--- a/Capitulo3.docx
+++ b/Capitulo3.docx
@@ -1,10 +1,10 @@
 
 <file path=word/document.xml><?xml version="1.0" encoding="utf-8"?>
-<w:document xmlns:wpc="http://schemas.microsoft.com/office/word/2010/wordprocessingCanvas" xmlns:mc="http://schemas.openxmlformats.org/markup-compatibility/2006" xmlns:o="urn:schemas-microsoft-com:office:office" xmlns:r="http://schemas.openxmlformats.org/officeDocument/2006/relationships" xmlns:m="http://schemas.openxmlformats.org/officeDocument/2006/math" xmlns:v="urn:schemas-microsoft-com:vml" xmlns:wp14="http://schemas.microsoft.com/office/word/2010/wordprocessingDrawing" xmlns:wp="http://schemas.openxmlformats.org/drawingml/2006/wordprocessingDrawing" xmlns:w10="urn:schemas-microsoft-com:office:word" xmlns:w="http://schemas.openxmlformats.org/wordprocessingml/2006/main" xmlns:w14="http://schemas.microsoft.com/office/word/2010/wordml" xmlns:w15="http://schemas.microsoft.com/office/word/2012/wordml" xmlns:wpg="http://schemas.microsoft.com/office/word/2010/wordprocessingGroup" xmlns:wpi="http://schemas.microsoft.com/office/word/2010/wordprocessingInk" xmlns:wne="http://schemas.microsoft.com/office/word/2006/wordml" xmlns:wps="http://schemas.microsoft.com/office/word/2010/wordprocessingShape" mc:Ignorable="w14 w15 wp14">
+<w:document xmlns:wpc="http://schemas.microsoft.com/office/word/2010/wordprocessingCanvas" xmlns:cx="http://schemas.microsoft.com/office/drawing/2014/chartex" xmlns:cx1="http://schemas.microsoft.com/office/drawing/2015/9/8/chartex" xmlns:cx2="http://schemas.microsoft.com/office/drawing/2015/10/21/chartex" xmlns:cx3="http://schemas.microsoft.com/office/drawing/2016/5/9/chartex" xmlns:cx4="http://schemas.microsoft.com/office/drawing/2016/5/10/chartex" xmlns:cx5="http://schemas.microsoft.com/office/drawing/2016/5/11/chartex" xmlns:cx6="http://schemas.microsoft.com/office/drawing/2016/5/12/chartex" xmlns:cx7="http://schemas.microsoft.com/office/drawing/2016/5/13/chartex" xmlns:cx8="http://schemas.microsoft.com/office/drawing/2016/5/14/chartex" xmlns:mc="http://schemas.openxmlformats.org/markup-compatibility/2006" xmlns:aink="http://schemas.microsoft.com/office/drawing/2016/ink" xmlns:am3d="http://schemas.microsoft.com/office/drawing/2017/model3d" xmlns:o="urn:schemas-microsoft-com:office:office" xmlns:r="http://schemas.openxmlformats.org/officeDocument/2006/relationships" xmlns:m="http://schemas.openxmlformats.org/officeDocument/2006/math" xmlns:v="urn:schemas-microsoft-com:vml" xmlns:wp14="http://schemas.microsoft.com/office/word/2010/wordprocessingDrawing" xmlns:wp="http://schemas.openxmlformats.org/drawingml/2006/wordprocessingDrawing" xmlns:w10="urn:schemas-microsoft-com:office:word" xmlns:w="http://schemas.openxmlformats.org/wordprocessingml/2006/main" xmlns:w14="http://schemas.microsoft.com/office/word/2010/wordml" xmlns:w15="http://schemas.microsoft.com/office/word/2012/wordml" xmlns:w16cex="http://schemas.microsoft.com/office/word/2018/wordml/cex" xmlns:w16cid="http://schemas.microsoft.com/office/word/2016/wordml/cid" xmlns:w16="http://schemas.microsoft.com/office/word/2018/wordml" xmlns:w16sdtdh="http://schemas.microsoft.com/office/word/2020/wordml/sdtdatahash" xmlns:w16se="http://schemas.microsoft.com/office/word/2015/wordml/symex" xmlns:wpg="http://schemas.microsoft.com/office/word/2010/wordprocessingGroup" xmlns:wpi="http://schemas.microsoft.com/office/word/2010/wordprocessingInk" xmlns:wne="http://schemas.microsoft.com/office/word/2006/wordml" xmlns:wps="http://schemas.microsoft.com/office/word/2010/wordprocessingShape" mc:Ignorable="w14 w15 w16se w16cid w16 w16cex w16sdtdh wp14">
   <w:body>
     <w:p>
       <w:pPr>
-        <w:pStyle w:val="Puesto"/>
+        <w:pStyle w:val="Title"/>
       </w:pPr>
       <w:r>
         <w:t>Universidad</w:t>
@@ -68,7 +68,7 @@
     </w:p>
     <w:p>
       <w:pPr>
-        <w:pStyle w:val="Textoindependiente"/>
+        <w:pStyle w:val="BodyText"/>
         <w:spacing w:before="3"/>
         <w:rPr>
           <w:sz w:val="12"/>
@@ -80,7 +80,7 @@
           <w:lang w:val="es-US" w:eastAsia="es-US"/>
         </w:rPr>
         <w:drawing>
-          <wp:anchor distT="0" distB="0" distL="0" distR="0" simplePos="0" relativeHeight="251660288" behindDoc="0" locked="0" layoutInCell="1" allowOverlap="1" wp14:anchorId="44E7DBEF" wp14:editId="0DED377E">
+          <wp:anchor distT="0" distB="0" distL="0" distR="0" simplePos="0" relativeHeight="251660288" behindDoc="0" locked="0" layoutInCell="1" allowOverlap="1" wp14:anchorId="7E1BD5DF" wp14:editId="0CE8CE51">
             <wp:simplePos x="0" y="0"/>
             <wp:positionH relativeFrom="page">
               <wp:posOffset>3166364</wp:posOffset>
@@ -126,7 +126,7 @@
     </w:p>
     <w:p>
       <w:pPr>
-        <w:pStyle w:val="Textoindependiente"/>
+        <w:pStyle w:val="BodyText"/>
         <w:spacing w:before="5"/>
         <w:rPr>
           <w:sz w:val="55"/>
@@ -135,7 +135,7 @@
     </w:p>
     <w:p>
       <w:pPr>
-        <w:pStyle w:val="Ttulo1"/>
+        <w:pStyle w:val="Heading1"/>
         <w:ind w:right="4"/>
         <w:rPr>
           <w:b w:val="0"/>
@@ -308,7 +308,7 @@
     </w:p>
     <w:p>
       <w:pPr>
-        <w:pStyle w:val="Textoindependiente"/>
+        <w:pStyle w:val="BodyText"/>
         <w:rPr>
           <w:sz w:val="26"/>
         </w:rPr>
@@ -316,7 +316,7 @@
     </w:p>
     <w:p>
       <w:pPr>
-        <w:pStyle w:val="Textoindependiente"/>
+        <w:pStyle w:val="BodyText"/>
         <w:spacing w:before="4"/>
         <w:rPr>
           <w:sz w:val="26"/>
@@ -325,7 +325,7 @@
     </w:p>
     <w:p>
       <w:pPr>
-        <w:pStyle w:val="Ttulo1"/>
+        <w:pStyle w:val="Heading1"/>
         <w:spacing w:before="1"/>
         <w:ind w:right="9"/>
       </w:pPr>
@@ -377,7 +377,7 @@
     </w:p>
     <w:p>
       <w:pPr>
-        <w:pStyle w:val="Textoindependiente"/>
+        <w:pStyle w:val="BodyText"/>
         <w:rPr>
           <w:sz w:val="26"/>
         </w:rPr>
@@ -385,7 +385,7 @@
     </w:p>
     <w:p>
       <w:pPr>
-        <w:pStyle w:val="Textoindependiente"/>
+        <w:pStyle w:val="BodyText"/>
         <w:rPr>
           <w:sz w:val="26"/>
         </w:rPr>
@@ -393,7 +393,7 @@
     </w:p>
     <w:p>
       <w:pPr>
-        <w:pStyle w:val="Ttulo1"/>
+        <w:pStyle w:val="Heading1"/>
         <w:spacing w:before="193"/>
         <w:ind w:right="7"/>
       </w:pPr>
@@ -432,7 +432,7 @@
     </w:p>
     <w:p>
       <w:pPr>
-        <w:pStyle w:val="Textoindependiente"/>
+        <w:pStyle w:val="BodyText"/>
         <w:rPr>
           <w:sz w:val="26"/>
         </w:rPr>
@@ -440,7 +440,7 @@
     </w:p>
     <w:p>
       <w:pPr>
-        <w:pStyle w:val="Textoindependiente"/>
+        <w:pStyle w:val="BodyText"/>
         <w:rPr>
           <w:sz w:val="26"/>
         </w:rPr>
@@ -448,7 +448,7 @@
     </w:p>
     <w:p>
       <w:pPr>
-        <w:pStyle w:val="Ttulo1"/>
+        <w:pStyle w:val="Heading1"/>
         <w:spacing w:before="199"/>
       </w:pPr>
       <w:r>
@@ -462,11 +462,13 @@
         <w:jc w:val="center"/>
         <w:rPr>
           <w:sz w:val="24"/>
-        </w:rPr>
-      </w:pPr>
-      <w:r>
-        <w:rPr>
-          <w:sz w:val="24"/>
+          <w:lang w:val="en-US"/>
+        </w:rPr>
+      </w:pPr>
+      <w:r>
+        <w:rPr>
+          <w:sz w:val="24"/>
+          <w:lang w:val="en-US"/>
         </w:rPr>
         <w:t>001</w:t>
       </w:r>
@@ -478,12 +480,13 @@
         <w:jc w:val="center"/>
         <w:rPr>
           <w:sz w:val="24"/>
-        </w:rPr>
-      </w:pPr>
-    </w:p>
-    <w:p>
-      <w:pPr>
-        <w:pStyle w:val="Ttulo1"/>
+          <w:lang w:val="en-US"/>
+        </w:rPr>
+      </w:pPr>
+    </w:p>
+    <w:p>
+      <w:pPr>
+        <w:pStyle w:val="Heading1"/>
         <w:spacing w:before="199"/>
         <w:rPr>
           <w:lang w:val="en-US"/>
@@ -530,7 +533,7 @@
     </w:p>
     <w:p>
       <w:pPr>
-        <w:pStyle w:val="Textoindependiente"/>
+        <w:pStyle w:val="BodyText"/>
         <w:rPr>
           <w:sz w:val="26"/>
           <w:lang w:val="en-US"/>
@@ -539,7 +542,7 @@
     </w:p>
     <w:p>
       <w:pPr>
-        <w:pStyle w:val="Textoindependiente"/>
+        <w:pStyle w:val="BodyText"/>
         <w:spacing w:before="1"/>
         <w:jc w:val="center"/>
         <w:rPr>
@@ -550,7 +553,7 @@
     </w:p>
     <w:p>
       <w:pPr>
-        <w:pStyle w:val="Ttulo1"/>
+        <w:pStyle w:val="Heading1"/>
         <w:spacing w:line="422" w:lineRule="auto"/>
         <w:ind w:right="1165" w:firstLine="613"/>
         <w:rPr>
@@ -563,7 +566,7 @@
     </w:p>
     <w:p>
       <w:pPr>
-        <w:pStyle w:val="Ttulo1"/>
+        <w:pStyle w:val="Heading1"/>
         <w:spacing w:line="422" w:lineRule="auto"/>
         <w:ind w:right="1165" w:firstLine="613"/>
       </w:pPr>
@@ -747,7 +750,7 @@
           <w:lang w:val="es-US" w:eastAsia="es-US"/>
         </w:rPr>
         <w:drawing>
-          <wp:anchor distT="0" distB="0" distL="114300" distR="114300" simplePos="0" relativeHeight="251658240" behindDoc="1" locked="0" layoutInCell="1" allowOverlap="1">
+          <wp:anchor distT="0" distB="0" distL="114300" distR="114300" simplePos="0" relativeHeight="251658240" behindDoc="1" locked="0" layoutInCell="1" allowOverlap="1" wp14:anchorId="5A3FA81B" wp14:editId="5720F3DE">
             <wp:simplePos x="0" y="0"/>
             <wp:positionH relativeFrom="margin">
               <wp:align>left</wp:align>
@@ -913,7 +916,7 @@
           <w:lang w:val="es-US" w:eastAsia="es-US"/>
         </w:rPr>
         <w:drawing>
-          <wp:inline distT="0" distB="0" distL="0" distR="0" wp14:anchorId="0A3981CA" wp14:editId="33BA7CBB">
+          <wp:inline distT="0" distB="0" distL="0" distR="0" wp14:anchorId="2638603F" wp14:editId="5BD10722">
             <wp:extent cx="5826421" cy="1927860"/>
             <wp:effectExtent l="0" t="0" r="3175" b="0"/>
             <wp:docPr id="2" name="Imagen 2"/>
@@ -1032,7 +1035,7 @@
           <w:lang w:val="es-US" w:eastAsia="es-US"/>
         </w:rPr>
         <w:drawing>
-          <wp:inline distT="0" distB="0" distL="0" distR="0" wp14:anchorId="3FD57493" wp14:editId="2EF58696">
+          <wp:inline distT="0" distB="0" distL="0" distR="0" wp14:anchorId="7D0B90AB" wp14:editId="3FB9F0D9">
             <wp:extent cx="5803925" cy="2125980"/>
             <wp:effectExtent l="0" t="0" r="6350" b="7620"/>
             <wp:docPr id="3" name="Imagen 3"/>
@@ -1150,7 +1153,7 @@
           <w:lang w:val="es-US" w:eastAsia="es-US"/>
         </w:rPr>
         <w:drawing>
-          <wp:inline distT="0" distB="0" distL="0" distR="0" wp14:anchorId="569757BD" wp14:editId="06BB3E4D">
+          <wp:inline distT="0" distB="0" distL="0" distR="0" wp14:anchorId="5B599111" wp14:editId="161F2A05">
             <wp:extent cx="5572611" cy="1150620"/>
             <wp:effectExtent l="0" t="0" r="9525" b="0"/>
             <wp:docPr id="4" name="Imagen 4"/>
@@ -1299,6 +1302,154 @@
           <w:szCs w:val="24"/>
         </w:rPr>
       </w:pPr>
+    </w:p>
+    <w:p>
+      <w:pPr>
+        <w:tabs>
+          <w:tab w:val="left" w:pos="8647"/>
+        </w:tabs>
+        <w:spacing w:after="0" w:line="240" w:lineRule="auto"/>
+        <w:jc w:val="both"/>
+        <w:rPr>
+          <w:rFonts w:ascii="Times New Roman" w:eastAsia="Times New Roman" w:hAnsi="Times New Roman" w:cs="Times New Roman"/>
+          <w:b/>
+          <w:sz w:val="24"/>
+          <w:szCs w:val="24"/>
+        </w:rPr>
+      </w:pPr>
+      <w:r>
+        <w:rPr>
+          <w:rFonts w:ascii="Times New Roman" w:eastAsia="Times New Roman" w:hAnsi="Times New Roman" w:cs="Times New Roman"/>
+          <w:b/>
+          <w:sz w:val="24"/>
+          <w:szCs w:val="24"/>
+        </w:rPr>
+        <w:t>3.3 Perfiles de Usuarios</w:t>
+      </w:r>
+    </w:p>
+    <w:p>
+      <w:pPr>
+        <w:pStyle w:val="NormalWeb"/>
+        <w:shd w:val="clear" w:color="auto" w:fill="FFFFFF"/>
+        <w:spacing w:before="0" w:beforeAutospacing="0" w:after="280" w:afterAutospacing="0"/>
+      </w:pPr>
+      <w:r>
+        <w:rPr>
+          <w:color w:val="000000"/>
+        </w:rPr>
+        <w:t xml:space="preserve">El público </w:t>
+      </w:r>
+      <w:r>
+        <w:rPr>
+          <w:color w:val="000000"/>
+        </w:rPr>
+        <w:t>para el cual se diseña este</w:t>
+      </w:r>
+      <w:r>
+        <w:rPr>
+          <w:color w:val="000000"/>
+        </w:rPr>
+        <w:t xml:space="preserve"> videojuego </w:t>
+      </w:r>
+      <w:r>
+        <w:rPr>
+          <w:color w:val="000000"/>
+        </w:rPr>
+        <w:t>es para</w:t>
+      </w:r>
+      <w:r>
+        <w:rPr>
+          <w:color w:val="000000"/>
+        </w:rPr>
+        <w:t>:</w:t>
+      </w:r>
+    </w:p>
+    <w:p>
+      <w:pPr>
+        <w:pStyle w:val="NormalWeb"/>
+        <w:numPr>
+          <w:ilvl w:val="0"/>
+          <w:numId w:val="1"/>
+        </w:numPr>
+        <w:shd w:val="clear" w:color="auto" w:fill="FFFFFF"/>
+        <w:spacing w:before="0" w:beforeAutospacing="0" w:after="0" w:afterAutospacing="0"/>
+        <w:ind w:left="1770"/>
+        <w:textAlignment w:val="baseline"/>
+        <w:rPr>
+          <w:b/>
+          <w:bCs/>
+          <w:color w:val="000000"/>
+        </w:rPr>
+      </w:pPr>
+      <w:r>
+        <w:rPr>
+          <w:color w:val="000000"/>
+        </w:rPr>
+        <w:t>Personas entre 1</w:t>
+      </w:r>
+      <w:r>
+        <w:rPr>
+          <w:color w:val="000000"/>
+        </w:rPr>
+        <w:t>0</w:t>
+      </w:r>
+      <w:r>
+        <w:rPr>
+          <w:color w:val="000000"/>
+        </w:rPr>
+        <w:t xml:space="preserve"> años de edad</w:t>
+      </w:r>
+      <w:r>
+        <w:rPr>
+          <w:color w:val="000000"/>
+        </w:rPr>
+        <w:t xml:space="preserve"> en adelante.</w:t>
+      </w:r>
+    </w:p>
+    <w:p>
+      <w:pPr>
+        <w:pStyle w:val="NormalWeb"/>
+        <w:numPr>
+          <w:ilvl w:val="0"/>
+          <w:numId w:val="1"/>
+        </w:numPr>
+        <w:shd w:val="clear" w:color="auto" w:fill="FFFFFF"/>
+        <w:spacing w:before="0" w:beforeAutospacing="0" w:after="0" w:afterAutospacing="0"/>
+        <w:ind w:left="1770"/>
+        <w:textAlignment w:val="baseline"/>
+        <w:rPr>
+          <w:b/>
+          <w:bCs/>
+          <w:color w:val="000000"/>
+        </w:rPr>
+      </w:pPr>
+      <w:r>
+        <w:rPr>
+          <w:color w:val="000000"/>
+        </w:rPr>
+        <w:t>Perso</w:t>
+      </w:r>
+      <w:r>
+        <w:rPr>
+          <w:color w:val="000000"/>
+        </w:rPr>
+        <w:t>nas con conocimiento del idioma.</w:t>
+      </w:r>
+    </w:p>
+    <w:p>
+      <w:pPr>
+        <w:tabs>
+          <w:tab w:val="left" w:pos="8647"/>
+        </w:tabs>
+        <w:spacing w:after="0" w:line="240" w:lineRule="auto"/>
+        <w:jc w:val="both"/>
+        <w:rPr>
+          <w:rFonts w:ascii="Times New Roman" w:eastAsia="Times New Roman" w:hAnsi="Times New Roman" w:cs="Times New Roman"/>
+          <w:b/>
+          <w:sz w:val="24"/>
+          <w:szCs w:val="24"/>
+        </w:rPr>
+      </w:pPr>
       <w:r>
         <w:rPr>
           <w:rFonts w:ascii="Times New Roman" w:eastAsia="Times New Roman" w:hAnsi="Times New Roman" w:cs="Times New Roman"/>
@@ -1307,9 +1458,96 @@
           <w:szCs w:val="24"/>
         </w:rPr>
         <w:tab/>
-      </w:r>
-      <w:bookmarkStart w:id="0" w:name="_GoBack"/>
-      <w:bookmarkEnd w:id="0"/>
+        <w:t xml:space="preserve">  </w:t>
+      </w:r>
+    </w:p>
+    <w:p>
+      <w:pPr>
+        <w:tabs>
+          <w:tab w:val="left" w:pos="8647"/>
+        </w:tabs>
+        <w:spacing w:after="0" w:line="240" w:lineRule="auto"/>
+        <w:jc w:val="both"/>
+        <w:rPr>
+          <w:rFonts w:ascii="Times New Roman" w:eastAsia="Times New Roman" w:hAnsi="Times New Roman" w:cs="Times New Roman"/>
+          <w:b/>
+          <w:sz w:val="24"/>
+          <w:szCs w:val="24"/>
+        </w:rPr>
+      </w:pPr>
+      <w:r>
+        <w:rPr>
+          <w:rFonts w:ascii="Times New Roman" w:eastAsia="Times New Roman" w:hAnsi="Times New Roman" w:cs="Times New Roman"/>
+          <w:b/>
+          <w:sz w:val="24"/>
+          <w:szCs w:val="24"/>
+        </w:rPr>
+        <w:t>3.4 Usabilidad</w:t>
+      </w:r>
+    </w:p>
+    <w:p>
+      <w:pPr>
+        <w:tabs>
+          <w:tab w:val="left" w:pos="8647"/>
+        </w:tabs>
+        <w:spacing w:after="0" w:line="240" w:lineRule="auto"/>
+        <w:jc w:val="both"/>
+        <w:rPr>
+          <w:rFonts w:ascii="Times New Roman" w:eastAsia="Times New Roman" w:hAnsi="Times New Roman" w:cs="Times New Roman"/>
+          <w:sz w:val="24"/>
+          <w:szCs w:val="24"/>
+        </w:rPr>
+      </w:pPr>
+      <w:r>
+        <w:rPr>
+          <w:rFonts w:ascii="Times New Roman" w:eastAsia="Times New Roman" w:hAnsi="Times New Roman" w:cs="Times New Roman"/>
+          <w:sz w:val="24"/>
+          <w:szCs w:val="24"/>
+        </w:rPr>
+        <w:t xml:space="preserve">La usabilidad de este videojuego hasta ahora, por nosotros los diseñadores, ha sido con éxito. Por eso, tratamos de dejar lo más explícito y más comprensible posible toda la interfaz del videojuego para el usuario, hasta tal punto, donde </w:t>
+      </w:r>
+      <w:proofErr w:type="gramStart"/>
+      <w:r>
+        <w:rPr>
+          <w:rFonts w:ascii="Times New Roman" w:eastAsia="Times New Roman" w:hAnsi="Times New Roman" w:cs="Times New Roman"/>
+          <w:sz w:val="24"/>
+          <w:szCs w:val="24"/>
+        </w:rPr>
+        <w:t>los controles del videojuego sea</w:t>
+      </w:r>
+      <w:proofErr w:type="gramEnd"/>
+      <w:r>
+        <w:rPr>
+          <w:rFonts w:ascii="Times New Roman" w:eastAsia="Times New Roman" w:hAnsi="Times New Roman" w:cs="Times New Roman"/>
+          <w:sz w:val="24"/>
+          <w:szCs w:val="24"/>
+        </w:rPr>
+        <w:t xml:space="preserve"> fácil de aprender.</w:t>
+      </w:r>
+    </w:p>
+    <w:p>
+      <w:pPr>
+        <w:tabs>
+          <w:tab w:val="left" w:pos="8647"/>
+        </w:tabs>
+        <w:spacing w:after="0" w:line="240" w:lineRule="auto"/>
+        <w:jc w:val="both"/>
+        <w:rPr>
+          <w:rFonts w:ascii="Times New Roman" w:eastAsia="Times New Roman" w:hAnsi="Times New Roman" w:cs="Times New Roman"/>
+          <w:b/>
+          <w:sz w:val="24"/>
+          <w:szCs w:val="24"/>
+        </w:rPr>
+      </w:pPr>
+      <w:r>
+        <w:rPr>
+          <w:rFonts w:ascii="Times New Roman" w:eastAsia="Times New Roman" w:hAnsi="Times New Roman" w:cs="Times New Roman"/>
+          <w:b/>
+          <w:sz w:val="24"/>
+          <w:szCs w:val="24"/>
+        </w:rPr>
+        <w:tab/>
+      </w:r>
     </w:p>
     <w:sectPr>
       <w:pgSz w:w="11906" w:h="16838"/>
@@ -1322,7 +1560,7 @@
 </file>
 
 <file path=word/numbering.xml><?xml version="1.0" encoding="utf-8"?>
-<w:numbering xmlns:wpc="http://schemas.microsoft.com/office/word/2010/wordprocessingCanvas" xmlns:mc="http://schemas.openxmlformats.org/markup-compatibility/2006" xmlns:o="urn:schemas-microsoft-com:office:office" xmlns:r="http://schemas.openxmlformats.org/officeDocument/2006/relationships" xmlns:m="http://schemas.openxmlformats.org/officeDocument/2006/math" xmlns:v="urn:schemas-microsoft-com:vml" xmlns:wp14="http://schemas.microsoft.com/office/word/2010/wordprocessingDrawing" xmlns:wp="http://schemas.openxmlformats.org/drawingml/2006/wordprocessingDrawing" xmlns:w10="urn:schemas-microsoft-com:office:word" xmlns:w="http://schemas.openxmlformats.org/wordprocessingml/2006/main" xmlns:w14="http://schemas.microsoft.com/office/word/2010/wordml" xmlns:w15="http://schemas.microsoft.com/office/word/2012/wordml" xmlns:wpg="http://schemas.microsoft.com/office/word/2010/wordprocessingGroup" xmlns:wpi="http://schemas.microsoft.com/office/word/2010/wordprocessingInk" xmlns:wne="http://schemas.microsoft.com/office/word/2006/wordml" xmlns:wps="http://schemas.microsoft.com/office/word/2010/wordprocessingShape" mc:Ignorable="w14 w15 wp14">
+<w:numbering xmlns:wpc="http://schemas.microsoft.com/office/word/2010/wordprocessingCanvas" xmlns:cx="http://schemas.microsoft.com/office/drawing/2014/chartex" xmlns:cx1="http://schemas.microsoft.com/office/drawing/2015/9/8/chartex" xmlns:cx2="http://schemas.microsoft.com/office/drawing/2015/10/21/chartex" xmlns:cx3="http://schemas.microsoft.com/office/drawing/2016/5/9/chartex" xmlns:cx4="http://schemas.microsoft.com/office/drawing/2016/5/10/chartex" xmlns:cx5="http://schemas.microsoft.com/office/drawing/2016/5/11/chartex" xmlns:cx6="http://schemas.microsoft.com/office/drawing/2016/5/12/chartex" xmlns:cx7="http://schemas.microsoft.com/office/drawing/2016/5/13/chartex" xmlns:cx8="http://schemas.microsoft.com/office/drawing/2016/5/14/chartex" xmlns:mc="http://schemas.openxmlformats.org/markup-compatibility/2006" xmlns:aink="http://schemas.microsoft.com/office/drawing/2016/ink" xmlns:am3d="http://schemas.microsoft.com/office/drawing/2017/model3d" xmlns:o="urn:schemas-microsoft-com:office:office" xmlns:r="http://schemas.openxmlformats.org/officeDocument/2006/relationships" xmlns:m="http://schemas.openxmlformats.org/officeDocument/2006/math" xmlns:v="urn:schemas-microsoft-com:vml" xmlns:wp14="http://schemas.microsoft.com/office/word/2010/wordprocessingDrawing" xmlns:wp="http://schemas.openxmlformats.org/drawingml/2006/wordprocessingDrawing" xmlns:w10="urn:schemas-microsoft-com:office:word" xmlns:w="http://schemas.openxmlformats.org/wordprocessingml/2006/main" xmlns:w14="http://schemas.microsoft.com/office/word/2010/wordml" xmlns:w15="http://schemas.microsoft.com/office/word/2012/wordml" xmlns:w16cex="http://schemas.microsoft.com/office/word/2018/wordml/cex" xmlns:w16cid="http://schemas.microsoft.com/office/word/2016/wordml/cid" xmlns:w16="http://schemas.microsoft.com/office/word/2018/wordml" xmlns:w16sdtdh="http://schemas.microsoft.com/office/word/2020/wordml/sdtdatahash" xmlns:w16se="http://schemas.microsoft.com/office/word/2015/wordml/symex" xmlns:wpg="http://schemas.microsoft.com/office/word/2010/wordprocessingGroup" xmlns:wpi="http://schemas.microsoft.com/office/word/2010/wordprocessingInk" xmlns:wne="http://schemas.microsoft.com/office/word/2006/wordml" xmlns:wps="http://schemas.microsoft.com/office/word/2010/wordprocessingShape" mc:Ignorable="w14 w15 w16se w16cid w16 w16cex w16sdtdh wp14">
   <w:abstractNum w:abstractNumId="0" w15:restartNumberingAfterBreak="0">
     <w:nsid w:val="0DCA2C6F"/>
     <w:multiLevelType w:val="multilevel"/>
@@ -1811,23 +2049,23 @@
       </w:rPr>
     </w:lvl>
   </w:abstractNum>
-  <w:num w:numId="1">
+  <w:num w:numId="1" w16cid:durableId="1492915854">
     <w:abstractNumId w:val="0"/>
   </w:num>
-  <w:num w:numId="2">
+  <w:num w:numId="2" w16cid:durableId="659424324">
     <w:abstractNumId w:val="3"/>
   </w:num>
-  <w:num w:numId="3">
+  <w:num w:numId="3" w16cid:durableId="1585608073">
     <w:abstractNumId w:val="1"/>
   </w:num>
-  <w:num w:numId="4">
+  <w:num w:numId="4" w16cid:durableId="92365812">
     <w:abstractNumId w:val="2"/>
   </w:num>
 </w:numbering>
 </file>
 
 <file path=word/styles.xml><?xml version="1.0" encoding="utf-8"?>
-<w:styles xmlns:mc="http://schemas.openxmlformats.org/markup-compatibility/2006" xmlns:r="http://schemas.openxmlformats.org/officeDocument/2006/relationships" xmlns:w="http://schemas.openxmlformats.org/wordprocessingml/2006/main" xmlns:w14="http://schemas.microsoft.com/office/word/2010/wordml" xmlns:w15="http://schemas.microsoft.com/office/word/2012/wordml" mc:Ignorable="w14 w15">
+<w:styles xmlns:mc="http://schemas.openxmlformats.org/markup-compatibility/2006" xmlns:r="http://schemas.openxmlformats.org/officeDocument/2006/relationships" xmlns:w="http://schemas.openxmlformats.org/wordprocessingml/2006/main" xmlns:w14="http://schemas.microsoft.com/office/word/2010/wordml" xmlns:w15="http://schemas.microsoft.com/office/word/2012/wordml" xmlns:w16cex="http://schemas.microsoft.com/office/word/2018/wordml/cex" xmlns:w16cid="http://schemas.microsoft.com/office/word/2016/wordml/cid" xmlns:w16="http://schemas.microsoft.com/office/word/2018/wordml" xmlns:w16sdtdh="http://schemas.microsoft.com/office/word/2020/wordml/sdtdatahash" xmlns:w16se="http://schemas.microsoft.com/office/word/2015/wordml/symex" mc:Ignorable="w14 w15 w16se w16cid w16 w16cex w16sdtdh">
   <w:docDefaults>
     <w:rPrDefault>
       <w:rPr>
@@ -1843,7 +2081,7 @@
       </w:pPr>
     </w:pPrDefault>
   </w:docDefaults>
-  <w:latentStyles w:defLockedState="0" w:defUIPriority="99" w:defSemiHidden="0" w:defUnhideWhenUsed="0" w:defQFormat="0" w:count="371">
+  <w:latentStyles w:defLockedState="0" w:defUIPriority="99" w:defSemiHidden="0" w:defUnhideWhenUsed="0" w:defQFormat="0" w:count="376">
     <w:lsdException w:name="Normal" w:uiPriority="0" w:qFormat="1"/>
     <w:lsdException w:name="heading 1" w:uiPriority="1" w:qFormat="1"/>
     <w:lsdException w:name="heading 2" w:semiHidden="1" w:uiPriority="9" w:unhideWhenUsed="1" w:qFormat="1"/>
@@ -1949,7 +2187,6 @@
     <w:lsdException w:name="HTML Sample" w:semiHidden="1" w:unhideWhenUsed="1"/>
     <w:lsdException w:name="HTML Typewriter" w:semiHidden="1" w:unhideWhenUsed="1"/>
     <w:lsdException w:name="HTML Variable" w:semiHidden="1" w:unhideWhenUsed="1"/>
-    <w:lsdException w:name="Normal Table" w:semiHidden="1" w:unhideWhenUsed="1"/>
     <w:lsdException w:name="annotation subject" w:semiHidden="1" w:unhideWhenUsed="1"/>
     <w:lsdException w:name="No List" w:semiHidden="1" w:unhideWhenUsed="1"/>
     <w:lsdException w:name="Outline List 1" w:semiHidden="1" w:unhideWhenUsed="1"/>
@@ -1992,11 +2229,8 @@
     <w:lsdException w:name="Table Contemporary" w:semiHidden="1" w:unhideWhenUsed="1"/>
     <w:lsdException w:name="Table Elegant" w:semiHidden="1" w:unhideWhenUsed="1"/>
     <w:lsdException w:name="Table Professional" w:semiHidden="1" w:unhideWhenUsed="1"/>
-    <w:lsdException w:name="Table Subtle 1" w:semiHidden="1" w:unhideWhenUsed="1"/>
     <w:lsdException w:name="Table Subtle 2" w:semiHidden="1" w:unhideWhenUsed="1"/>
     <w:lsdException w:name="Table Web 1" w:semiHidden="1" w:unhideWhenUsed="1"/>
-    <w:lsdException w:name="Table Web 2" w:semiHidden="1" w:unhideWhenUsed="1"/>
-    <w:lsdException w:name="Table Web 3" w:semiHidden="1" w:unhideWhenUsed="1"/>
     <w:lsdException w:name="Balloon Text" w:semiHidden="1" w:unhideWhenUsed="1"/>
     <w:lsdException w:name="Table Grid" w:uiPriority="39"/>
     <w:lsdException w:name="Table Theme" w:semiHidden="1" w:unhideWhenUsed="1"/>
@@ -2215,16 +2449,21 @@
     <w:lsdException w:name="List Table 5 Dark Accent 6" w:uiPriority="50"/>
     <w:lsdException w:name="List Table 6 Colorful Accent 6" w:uiPriority="51"/>
     <w:lsdException w:name="List Table 7 Colorful Accent 6" w:uiPriority="52"/>
+    <w:lsdException w:name="Mention" w:semiHidden="1" w:unhideWhenUsed="1"/>
+    <w:lsdException w:name="Smart Hyperlink" w:semiHidden="1" w:unhideWhenUsed="1"/>
+    <w:lsdException w:name="Hashtag" w:semiHidden="1" w:unhideWhenUsed="1"/>
+    <w:lsdException w:name="Unresolved Mention" w:semiHidden="1" w:unhideWhenUsed="1"/>
+    <w:lsdException w:name="Smart Link" w:semiHidden="1" w:unhideWhenUsed="1"/>
   </w:latentStyles>
   <w:style w:type="paragraph" w:default="1" w:styleId="Normal">
     <w:name w:val="Normal"/>
     <w:qFormat/>
     <w:rsid w:val="00630E28"/>
   </w:style>
-  <w:style w:type="paragraph" w:styleId="Ttulo1">
+  <w:style w:type="paragraph" w:styleId="Heading1">
     <w:name w:val="heading 1"/>
     <w:basedOn w:val="Normal"/>
-    <w:link w:val="Ttulo1Car"/>
+    <w:link w:val="Heading1Char"/>
     <w:uiPriority w:val="1"/>
     <w:qFormat/>
     <w:rsid w:val="00CD6D23"/>
@@ -2246,13 +2485,13 @@
       <w:lang w:val="es-ES"/>
     </w:rPr>
   </w:style>
-  <w:style w:type="character" w:default="1" w:styleId="Fuentedeprrafopredeter">
+  <w:style w:type="character" w:default="1" w:styleId="DefaultParagraphFont">
     <w:name w:val="Default Paragraph Font"/>
     <w:uiPriority w:val="1"/>
     <w:semiHidden/>
     <w:unhideWhenUsed/>
   </w:style>
-  <w:style w:type="table" w:default="1" w:styleId="Tablanormal">
+  <w:style w:type="table" w:default="1" w:styleId="TableNormal">
     <w:name w:val="Normal Table"/>
     <w:uiPriority w:val="99"/>
     <w:semiHidden/>
@@ -2267,7 +2506,7 @@
       </w:tblCellMar>
     </w:tblPr>
   </w:style>
-  <w:style w:type="numbering" w:default="1" w:styleId="Sinlista">
+  <w:style w:type="numbering" w:default="1" w:styleId="NoList">
     <w:name w:val="No List"/>
     <w:uiPriority w:val="99"/>
     <w:semiHidden/>
@@ -2292,10 +2531,10 @@
   </w:style>
   <w:style w:type="character" w:customStyle="1" w:styleId="apple-tab-span">
     <w:name w:val="apple-tab-span"/>
-    <w:basedOn w:val="Fuentedeprrafopredeter"/>
+    <w:basedOn w:val="DefaultParagraphFont"/>
     <w:rsid w:val="00515624"/>
   </w:style>
-  <w:style w:type="paragraph" w:styleId="Prrafodelista">
+  <w:style w:type="paragraph" w:styleId="ListParagraph">
     <w:name w:val="List Paragraph"/>
     <w:basedOn w:val="Normal"/>
     <w:uiPriority w:val="34"/>
@@ -2306,10 +2545,10 @@
       <w:contextualSpacing/>
     </w:pPr>
   </w:style>
-  <w:style w:type="character" w:customStyle="1" w:styleId="Ttulo1Car">
-    <w:name w:val="Título 1 Car"/>
-    <w:basedOn w:val="Fuentedeprrafopredeter"/>
-    <w:link w:val="Ttulo1"/>
+  <w:style w:type="character" w:customStyle="1" w:styleId="Heading1Char">
+    <w:name w:val="Heading 1 Char"/>
+    <w:basedOn w:val="DefaultParagraphFont"/>
+    <w:link w:val="Heading1"/>
     <w:uiPriority w:val="1"/>
     <w:rsid w:val="00CD6D23"/>
     <w:rPr>
@@ -2321,10 +2560,10 @@
       <w:lang w:val="es-ES"/>
     </w:rPr>
   </w:style>
-  <w:style w:type="paragraph" w:styleId="Textoindependiente">
+  <w:style w:type="paragraph" w:styleId="BodyText">
     <w:name w:val="Body Text"/>
     <w:basedOn w:val="Normal"/>
-    <w:link w:val="TextoindependienteCar"/>
+    <w:link w:val="BodyTextChar"/>
     <w:uiPriority w:val="1"/>
     <w:qFormat/>
     <w:rsid w:val="00CD6D23"/>
@@ -2339,10 +2578,10 @@
       <w:lang w:val="es-ES"/>
     </w:rPr>
   </w:style>
-  <w:style w:type="character" w:customStyle="1" w:styleId="TextoindependienteCar">
-    <w:name w:val="Texto independiente Car"/>
-    <w:basedOn w:val="Fuentedeprrafopredeter"/>
-    <w:link w:val="Textoindependiente"/>
+  <w:style w:type="character" w:customStyle="1" w:styleId="BodyTextChar">
+    <w:name w:val="Body Text Char"/>
+    <w:basedOn w:val="DefaultParagraphFont"/>
+    <w:link w:val="BodyText"/>
     <w:uiPriority w:val="1"/>
     <w:rsid w:val="00CD6D23"/>
     <w:rPr>
@@ -2350,10 +2589,10 @@
       <w:lang w:val="es-ES"/>
     </w:rPr>
   </w:style>
-  <w:style w:type="paragraph" w:styleId="Puesto">
+  <w:style w:type="paragraph" w:styleId="Title">
     <w:name w:val="Title"/>
     <w:basedOn w:val="Normal"/>
-    <w:link w:val="PuestoCar"/>
+    <w:link w:val="TitleChar"/>
     <w:uiPriority w:val="1"/>
     <w:qFormat/>
     <w:rsid w:val="00CD6D23"/>
@@ -2374,10 +2613,10 @@
       <w:lang w:val="es-ES"/>
     </w:rPr>
   </w:style>
-  <w:style w:type="character" w:customStyle="1" w:styleId="PuestoCar">
-    <w:name w:val="Puesto Car"/>
-    <w:basedOn w:val="Fuentedeprrafopredeter"/>
-    <w:link w:val="Puesto"/>
+  <w:style w:type="character" w:customStyle="1" w:styleId="TitleChar">
+    <w:name w:val="Title Char"/>
+    <w:basedOn w:val="DefaultParagraphFont"/>
+    <w:link w:val="Title"/>
     <w:uiPriority w:val="1"/>
     <w:rsid w:val="00CD6D23"/>
     <w:rPr>

--- a/Capitulo3.docx
+++ b/Capitulo3.docx
@@ -496,21 +496,7 @@
         <w:rPr>
           <w:lang w:val="en-US"/>
         </w:rPr>
-        <w:t xml:space="preserve">Link </w:t>
-      </w:r>
-      <w:proofErr w:type="spellStart"/>
-      <w:r>
-        <w:rPr>
-          <w:lang w:val="en-US"/>
-        </w:rPr>
-        <w:t>Github</w:t>
-      </w:r>
-      <w:proofErr w:type="spellEnd"/>
-      <w:r>
-        <w:rPr>
-          <w:lang w:val="en-US"/>
-        </w:rPr>
-        <w:t>:</w:t>
+        <w:t>Link Github:</w:t>
       </w:r>
     </w:p>
     <w:p>
@@ -523,12 +509,22 @@
           <w:lang w:val="en-US"/>
         </w:rPr>
       </w:pPr>
+      <w:hyperlink r:id="rId6" w:history="1">
+        <w:r>
+          <w:rPr>
+            <w:rStyle w:val="Hyperlink"/>
+            <w:sz w:val="24"/>
+            <w:lang w:val="en-US"/>
+          </w:rPr>
+          <w:t>https://github.com/JonatanCruzz/Capitulo-3</w:t>
+        </w:r>
+      </w:hyperlink>
       <w:r>
         <w:rPr>
           <w:sz w:val="24"/>
           <w:lang w:val="en-US"/>
         </w:rPr>
-        <w:t>https://github.com/JonatanCruzz/Capitulo-3</w:t>
+        <w:t xml:space="preserve"> </w:t>
       </w:r>
     </w:p>
     <w:p>
@@ -781,7 +777,7 @@
                     <pic:cNvPicPr/>
                   </pic:nvPicPr>
                   <pic:blipFill rotWithShape="1">
-                    <a:blip r:embed="rId6">
+                    <a:blip r:embed="rId7">
                       <a:extLst>
                         <a:ext uri="{28A0092B-C50C-407E-A947-70E740481C1C}">
                           <a14:useLocalDpi xmlns:a14="http://schemas.microsoft.com/office/drawing/2010/main" val="0"/>
@@ -931,7 +927,7 @@
                     <pic:cNvPicPr/>
                   </pic:nvPicPr>
                   <pic:blipFill rotWithShape="1">
-                    <a:blip r:embed="rId7"/>
+                    <a:blip r:embed="rId8"/>
                     <a:srcRect l="10902" t="69254" r="52936" b="9474"/>
                     <a:stretch/>
                   </pic:blipFill>
@@ -1050,7 +1046,7 @@
                     <pic:cNvPicPr/>
                   </pic:nvPicPr>
                   <pic:blipFill rotWithShape="1">
-                    <a:blip r:embed="rId8"/>
+                    <a:blip r:embed="rId9"/>
                     <a:srcRect l="11035" t="66181" r="52670" b="10183"/>
                     <a:stretch/>
                   </pic:blipFill>
@@ -1168,7 +1164,7 @@
                     <pic:cNvPicPr/>
                   </pic:nvPicPr>
                   <pic:blipFill rotWithShape="1">
-                    <a:blip r:embed="rId9"/>
+                    <a:blip r:embed="rId10"/>
                     <a:srcRect l="10902" t="65708" r="56260" b="22237"/>
                     <a:stretch/>
                   </pic:blipFill>
@@ -1549,6 +1545,3061 @@
         <w:tab/>
       </w:r>
     </w:p>
+    <w:p>
+      <w:pPr>
+        <w:tabs>
+          <w:tab w:val="left" w:pos="8647"/>
+        </w:tabs>
+        <w:spacing w:after="0" w:line="240" w:lineRule="auto"/>
+        <w:jc w:val="both"/>
+        <w:rPr>
+          <w:rFonts w:ascii="Times New Roman" w:eastAsia="Times New Roman" w:hAnsi="Times New Roman" w:cs="Times New Roman"/>
+          <w:b/>
+          <w:sz w:val="24"/>
+          <w:szCs w:val="24"/>
+        </w:rPr>
+      </w:pPr>
+      <w:r>
+        <w:rPr>
+          <w:rFonts w:ascii="Times New Roman" w:eastAsia="Times New Roman" w:hAnsi="Times New Roman" w:cs="Times New Roman"/>
+          <w:b/>
+          <w:sz w:val="24"/>
+          <w:szCs w:val="24"/>
+        </w:rPr>
+        <w:t>3.5 Test</w:t>
+      </w:r>
+    </w:p>
+    <w:p>
+      <w:pPr>
+        <w:tabs>
+          <w:tab w:val="left" w:pos="8647"/>
+        </w:tabs>
+        <w:spacing w:after="0" w:line="240" w:lineRule="auto"/>
+        <w:jc w:val="both"/>
+        <w:rPr>
+          <w:rFonts w:ascii="Times New Roman" w:eastAsia="Times New Roman" w:hAnsi="Times New Roman" w:cs="Times New Roman"/>
+          <w:b/>
+          <w:sz w:val="24"/>
+          <w:szCs w:val="24"/>
+        </w:rPr>
+      </w:pPr>
+    </w:p>
+    <w:p>
+      <w:pPr>
+        <w:pStyle w:val="ListParagraph"/>
+        <w:numPr>
+          <w:ilvl w:val="0"/>
+          <w:numId w:val="5"/>
+        </w:numPr>
+        <w:tabs>
+          <w:tab w:val="left" w:pos="8647"/>
+        </w:tabs>
+        <w:spacing w:after="0" w:line="240" w:lineRule="auto"/>
+        <w:jc w:val="both"/>
+        <w:rPr>
+          <w:rFonts w:ascii="Times New Roman" w:eastAsia="Times New Roman" w:hAnsi="Times New Roman" w:cs="Times New Roman"/>
+          <w:sz w:val="24"/>
+          <w:szCs w:val="24"/>
+        </w:rPr>
+      </w:pPr>
+      <w:r>
+        <w:rPr>
+          <w:rFonts w:ascii="Times New Roman" w:eastAsia="Times New Roman" w:hAnsi="Times New Roman" w:cs="Times New Roman"/>
+          <w:sz w:val="24"/>
+          <w:szCs w:val="24"/>
+        </w:rPr>
+        <w:t>Test 1:</w:t>
+      </w:r>
+    </w:p>
+    <w:tbl>
+      <w:tblPr>
+        <w:tblW w:w="0" w:type="auto"/>
+        <w:tblLook w:val="04A0" w:firstRow="1" w:lastRow="0" w:firstColumn="1" w:lastColumn="0" w:noHBand="0" w:noVBand="1"/>
+      </w:tblPr>
+      <w:tblGrid>
+        <w:gridCol w:w="1883"/>
+        <w:gridCol w:w="1503"/>
+      </w:tblGrid>
+      <w:tr>
+        <w:tc>
+          <w:tcPr>
+            <w:tcW w:w="0" w:type="auto"/>
+            <w:tcBorders>
+              <w:top w:val="single" w:sz="4" w:space="0" w:color="000000"/>
+              <w:left w:val="single" w:sz="4" w:space="0" w:color="000000"/>
+              <w:bottom w:val="single" w:sz="4" w:space="0" w:color="000000"/>
+              <w:right w:val="single" w:sz="4" w:space="0" w:color="000000"/>
+            </w:tcBorders>
+            <w:hideMark/>
+          </w:tcPr>
+          <w:p>
+            <w:pPr>
+              <w:spacing w:line="240" w:lineRule="auto"/>
+              <w:rPr>
+                <w:rFonts w:ascii="Times New Roman" w:eastAsia="Times New Roman" w:hAnsi="Times New Roman" w:cs="Times New Roman"/>
+                <w:sz w:val="24"/>
+                <w:szCs w:val="24"/>
+                <w:lang w:val="es-US" w:eastAsia="es-US"/>
+              </w:rPr>
+            </w:pPr>
+            <w:r>
+              <w:rPr>
+                <w:rFonts w:ascii="Times New Roman" w:eastAsia="Times New Roman" w:hAnsi="Times New Roman" w:cs="Times New Roman"/>
+                <w:color w:val="000000"/>
+                <w:sz w:val="24"/>
+                <w:szCs w:val="24"/>
+                <w:lang w:val="es-US" w:eastAsia="es-US"/>
+              </w:rPr>
+              <w:t>Sexo</w:t>
+            </w:r>
+          </w:p>
+        </w:tc>
+        <w:tc>
+          <w:tcPr>
+            <w:tcW w:w="0" w:type="auto"/>
+            <w:tcBorders>
+              <w:top w:val="single" w:sz="4" w:space="0" w:color="000000"/>
+              <w:left w:val="single" w:sz="4" w:space="0" w:color="000000"/>
+              <w:bottom w:val="single" w:sz="4" w:space="0" w:color="000000"/>
+              <w:right w:val="single" w:sz="4" w:space="0" w:color="000000"/>
+            </w:tcBorders>
+            <w:hideMark/>
+          </w:tcPr>
+          <w:p>
+            <w:pPr>
+              <w:spacing w:line="240" w:lineRule="auto"/>
+              <w:rPr>
+                <w:rFonts w:ascii="Times New Roman" w:eastAsia="Times New Roman" w:hAnsi="Times New Roman" w:cs="Times New Roman"/>
+                <w:sz w:val="24"/>
+                <w:szCs w:val="24"/>
+                <w:lang w:val="es-US" w:eastAsia="es-US"/>
+              </w:rPr>
+            </w:pPr>
+            <w:r>
+              <w:rPr>
+                <w:rFonts w:ascii="Times New Roman" w:eastAsia="Times New Roman" w:hAnsi="Times New Roman" w:cs="Times New Roman"/>
+                <w:color w:val="000000"/>
+                <w:sz w:val="24"/>
+                <w:szCs w:val="24"/>
+                <w:lang w:val="es-US" w:eastAsia="es-US"/>
+              </w:rPr>
+              <w:t>Hombre</w:t>
+            </w:r>
+          </w:p>
+        </w:tc>
+      </w:tr>
+      <w:tr>
+        <w:tc>
+          <w:tcPr>
+            <w:tcW w:w="0" w:type="auto"/>
+            <w:tcBorders>
+              <w:top w:val="single" w:sz="4" w:space="0" w:color="000000"/>
+              <w:left w:val="single" w:sz="4" w:space="0" w:color="000000"/>
+              <w:bottom w:val="single" w:sz="4" w:space="0" w:color="000000"/>
+              <w:right w:val="single" w:sz="4" w:space="0" w:color="000000"/>
+            </w:tcBorders>
+            <w:hideMark/>
+          </w:tcPr>
+          <w:p>
+            <w:pPr>
+              <w:spacing w:line="240" w:lineRule="auto"/>
+              <w:rPr>
+                <w:rFonts w:ascii="Times New Roman" w:eastAsia="Times New Roman" w:hAnsi="Times New Roman" w:cs="Times New Roman"/>
+                <w:sz w:val="24"/>
+                <w:szCs w:val="24"/>
+                <w:lang w:val="es-US" w:eastAsia="es-US"/>
+              </w:rPr>
+            </w:pPr>
+            <w:r>
+              <w:rPr>
+                <w:rFonts w:ascii="Times New Roman" w:eastAsia="Times New Roman" w:hAnsi="Times New Roman" w:cs="Times New Roman"/>
+                <w:color w:val="000000"/>
+                <w:sz w:val="24"/>
+                <w:szCs w:val="24"/>
+                <w:lang w:val="es-US" w:eastAsia="es-US"/>
+              </w:rPr>
+              <w:t>Edad</w:t>
+            </w:r>
+          </w:p>
+        </w:tc>
+        <w:tc>
+          <w:tcPr>
+            <w:tcW w:w="0" w:type="auto"/>
+            <w:tcBorders>
+              <w:top w:val="single" w:sz="4" w:space="0" w:color="000000"/>
+              <w:left w:val="single" w:sz="4" w:space="0" w:color="000000"/>
+              <w:bottom w:val="single" w:sz="4" w:space="0" w:color="000000"/>
+              <w:right w:val="single" w:sz="4" w:space="0" w:color="000000"/>
+            </w:tcBorders>
+            <w:hideMark/>
+          </w:tcPr>
+          <w:p>
+            <w:pPr>
+              <w:spacing w:line="240" w:lineRule="auto"/>
+              <w:rPr>
+                <w:rFonts w:ascii="Times New Roman" w:eastAsia="Times New Roman" w:hAnsi="Times New Roman" w:cs="Times New Roman"/>
+                <w:sz w:val="24"/>
+                <w:szCs w:val="24"/>
+                <w:lang w:val="es-US" w:eastAsia="es-US"/>
+              </w:rPr>
+            </w:pPr>
+            <w:r>
+              <w:rPr>
+                <w:rFonts w:ascii="Times New Roman" w:eastAsia="Times New Roman" w:hAnsi="Times New Roman" w:cs="Times New Roman"/>
+                <w:color w:val="000000"/>
+                <w:sz w:val="24"/>
+                <w:szCs w:val="24"/>
+                <w:lang w:val="es-US" w:eastAsia="es-US"/>
+              </w:rPr>
+              <w:t>21</w:t>
+            </w:r>
+          </w:p>
+        </w:tc>
+      </w:tr>
+      <w:tr>
+        <w:tc>
+          <w:tcPr>
+            <w:tcW w:w="0" w:type="auto"/>
+            <w:tcBorders>
+              <w:top w:val="single" w:sz="4" w:space="0" w:color="000000"/>
+              <w:left w:val="single" w:sz="4" w:space="0" w:color="000000"/>
+              <w:bottom w:val="single" w:sz="4" w:space="0" w:color="000000"/>
+              <w:right w:val="single" w:sz="4" w:space="0" w:color="000000"/>
+            </w:tcBorders>
+            <w:hideMark/>
+          </w:tcPr>
+          <w:p>
+            <w:pPr>
+              <w:spacing w:line="240" w:lineRule="auto"/>
+              <w:rPr>
+                <w:rFonts w:ascii="Times New Roman" w:eastAsia="Times New Roman" w:hAnsi="Times New Roman" w:cs="Times New Roman"/>
+                <w:sz w:val="24"/>
+                <w:szCs w:val="24"/>
+                <w:lang w:val="es-US" w:eastAsia="es-US"/>
+              </w:rPr>
+            </w:pPr>
+            <w:r>
+              <w:rPr>
+                <w:rFonts w:ascii="Times New Roman" w:eastAsia="Times New Roman" w:hAnsi="Times New Roman" w:cs="Times New Roman"/>
+                <w:color w:val="000000"/>
+                <w:sz w:val="24"/>
+                <w:szCs w:val="24"/>
+                <w:lang w:val="es-US" w:eastAsia="es-US"/>
+              </w:rPr>
+              <w:t>Nivel de estudios</w:t>
+            </w:r>
+          </w:p>
+        </w:tc>
+        <w:tc>
+          <w:tcPr>
+            <w:tcW w:w="0" w:type="auto"/>
+            <w:tcBorders>
+              <w:top w:val="single" w:sz="4" w:space="0" w:color="000000"/>
+              <w:left w:val="single" w:sz="4" w:space="0" w:color="000000"/>
+              <w:bottom w:val="single" w:sz="4" w:space="0" w:color="000000"/>
+              <w:right w:val="single" w:sz="4" w:space="0" w:color="000000"/>
+            </w:tcBorders>
+            <w:hideMark/>
+          </w:tcPr>
+          <w:p>
+            <w:pPr>
+              <w:spacing w:line="240" w:lineRule="auto"/>
+              <w:rPr>
+                <w:rFonts w:ascii="Times New Roman" w:eastAsia="Times New Roman" w:hAnsi="Times New Roman" w:cs="Times New Roman"/>
+                <w:sz w:val="24"/>
+                <w:szCs w:val="24"/>
+                <w:lang w:val="es-US" w:eastAsia="es-US"/>
+              </w:rPr>
+            </w:pPr>
+            <w:r>
+              <w:rPr>
+                <w:rFonts w:ascii="Times New Roman" w:eastAsia="Times New Roman" w:hAnsi="Times New Roman" w:cs="Times New Roman"/>
+                <w:color w:val="000000"/>
+                <w:sz w:val="24"/>
+                <w:szCs w:val="24"/>
+                <w:lang w:val="es-US" w:eastAsia="es-US"/>
+              </w:rPr>
+              <w:t>Nivel técnico</w:t>
+            </w:r>
+          </w:p>
+        </w:tc>
+      </w:tr>
+    </w:tbl>
+    <w:p>
+      <w:pPr>
+        <w:shd w:val="clear" w:color="auto" w:fill="FFFFFF"/>
+        <w:spacing w:after="0" w:line="240" w:lineRule="auto"/>
+        <w:rPr>
+          <w:rFonts w:ascii="Times New Roman" w:eastAsia="Times New Roman" w:hAnsi="Times New Roman" w:cs="Times New Roman"/>
+          <w:sz w:val="24"/>
+          <w:szCs w:val="24"/>
+          <w:lang w:val="es-US" w:eastAsia="es-US"/>
+        </w:rPr>
+      </w:pPr>
+      <w:r>
+        <w:rPr>
+          <w:rFonts w:ascii="Times New Roman" w:eastAsia="Times New Roman" w:hAnsi="Times New Roman" w:cs="Times New Roman"/>
+          <w:color w:val="000000"/>
+          <w:sz w:val="24"/>
+          <w:szCs w:val="24"/>
+          <w:lang w:val="es-US" w:eastAsia="es-US"/>
+        </w:rPr>
+        <w:tab/>
+      </w:r>
+    </w:p>
+    <w:p>
+      <w:pPr>
+        <w:shd w:val="clear" w:color="auto" w:fill="FFFFFF"/>
+        <w:spacing w:after="0" w:line="240" w:lineRule="auto"/>
+        <w:rPr>
+          <w:rFonts w:ascii="Times New Roman" w:eastAsia="Times New Roman" w:hAnsi="Times New Roman" w:cs="Times New Roman"/>
+          <w:sz w:val="24"/>
+          <w:szCs w:val="24"/>
+          <w:lang w:val="es-US" w:eastAsia="es-US"/>
+        </w:rPr>
+      </w:pPr>
+      <w:r>
+        <w:rPr>
+          <w:rFonts w:ascii="Times New Roman" w:eastAsia="Times New Roman" w:hAnsi="Times New Roman" w:cs="Times New Roman"/>
+          <w:color w:val="000000"/>
+          <w:sz w:val="24"/>
+          <w:szCs w:val="24"/>
+          <w:lang w:val="es-US" w:eastAsia="es-US"/>
+        </w:rPr>
+        <w:t>Individuo 1: Jonatán A. Cruz Díaz</w:t>
+      </w:r>
+    </w:p>
+    <w:p>
+      <w:pPr>
+        <w:shd w:val="clear" w:color="auto" w:fill="FFFFFF"/>
+        <w:spacing w:after="0" w:line="240" w:lineRule="auto"/>
+        <w:rPr>
+          <w:rFonts w:ascii="Times New Roman" w:eastAsia="Times New Roman" w:hAnsi="Times New Roman" w:cs="Times New Roman"/>
+          <w:sz w:val="24"/>
+          <w:szCs w:val="24"/>
+          <w:lang w:val="es-US" w:eastAsia="es-US"/>
+        </w:rPr>
+      </w:pPr>
+      <w:r>
+        <w:rPr>
+          <w:rFonts w:ascii="Times New Roman" w:eastAsia="Times New Roman" w:hAnsi="Times New Roman" w:cs="Times New Roman"/>
+          <w:sz w:val="24"/>
+          <w:szCs w:val="24"/>
+          <w:lang w:val="es-US" w:eastAsia="es-US"/>
+        </w:rPr>
+        <w:t> </w:t>
+      </w:r>
+    </w:p>
+    <w:p>
+      <w:pPr>
+        <w:shd w:val="clear" w:color="auto" w:fill="FFFFFF"/>
+        <w:spacing w:after="280" w:line="240" w:lineRule="auto"/>
+        <w:rPr>
+          <w:rFonts w:ascii="Times New Roman" w:eastAsia="Times New Roman" w:hAnsi="Times New Roman" w:cs="Times New Roman"/>
+          <w:sz w:val="24"/>
+          <w:szCs w:val="24"/>
+          <w:lang w:val="es-US" w:eastAsia="es-US"/>
+        </w:rPr>
+      </w:pPr>
+      <w:r>
+        <w:rPr>
+          <w:rFonts w:ascii="Times New Roman" w:eastAsia="Times New Roman" w:hAnsi="Times New Roman" w:cs="Times New Roman"/>
+          <w:b/>
+          <w:bCs/>
+          <w:color w:val="000000"/>
+          <w:sz w:val="24"/>
+          <w:szCs w:val="24"/>
+          <w:lang w:val="es-US" w:eastAsia="es-US"/>
+        </w:rPr>
+        <w:t>Resultados</w:t>
+      </w:r>
+    </w:p>
+    <w:tbl>
+      <w:tblPr>
+        <w:tblW w:w="0" w:type="auto"/>
+        <w:tblLook w:val="04A0" w:firstRow="1" w:lastRow="0" w:firstColumn="1" w:lastColumn="0" w:noHBand="0" w:noVBand="1"/>
+      </w:tblPr>
+      <w:tblGrid>
+        <w:gridCol w:w="4055"/>
+        <w:gridCol w:w="2723"/>
+      </w:tblGrid>
+      <w:tr>
+        <w:tc>
+          <w:tcPr>
+            <w:tcW w:w="0" w:type="auto"/>
+            <w:tcBorders>
+              <w:top w:val="single" w:sz="4" w:space="0" w:color="000000"/>
+              <w:left w:val="single" w:sz="4" w:space="0" w:color="000000"/>
+              <w:bottom w:val="single" w:sz="4" w:space="0" w:color="000000"/>
+              <w:right w:val="single" w:sz="4" w:space="0" w:color="000000"/>
+            </w:tcBorders>
+            <w:hideMark/>
+          </w:tcPr>
+          <w:p>
+            <w:pPr>
+              <w:spacing w:line="240" w:lineRule="auto"/>
+              <w:rPr>
+                <w:rFonts w:ascii="Times New Roman" w:eastAsia="Times New Roman" w:hAnsi="Times New Roman" w:cs="Times New Roman"/>
+                <w:sz w:val="24"/>
+                <w:szCs w:val="24"/>
+                <w:lang w:val="es-US" w:eastAsia="es-US"/>
+              </w:rPr>
+            </w:pPr>
+            <w:proofErr w:type="gramStart"/>
+            <w:r>
+              <w:rPr>
+                <w:rFonts w:ascii="Times New Roman" w:eastAsia="Times New Roman" w:hAnsi="Times New Roman" w:cs="Times New Roman"/>
+                <w:b/>
+                <w:bCs/>
+                <w:color w:val="000000"/>
+                <w:sz w:val="24"/>
+                <w:szCs w:val="24"/>
+                <w:lang w:val="es-US" w:eastAsia="es-US"/>
+              </w:rPr>
+              <w:t>Puntos a evaluar</w:t>
+            </w:r>
+            <w:proofErr w:type="gramEnd"/>
+          </w:p>
+        </w:tc>
+        <w:tc>
+          <w:tcPr>
+            <w:tcW w:w="0" w:type="auto"/>
+            <w:tcBorders>
+              <w:top w:val="single" w:sz="4" w:space="0" w:color="000000"/>
+              <w:left w:val="single" w:sz="4" w:space="0" w:color="000000"/>
+              <w:bottom w:val="single" w:sz="4" w:space="0" w:color="000000"/>
+              <w:right w:val="single" w:sz="4" w:space="0" w:color="000000"/>
+            </w:tcBorders>
+            <w:hideMark/>
+          </w:tcPr>
+          <w:p>
+            <w:pPr>
+              <w:spacing w:line="240" w:lineRule="auto"/>
+              <w:rPr>
+                <w:rFonts w:ascii="Times New Roman" w:eastAsia="Times New Roman" w:hAnsi="Times New Roman" w:cs="Times New Roman"/>
+                <w:sz w:val="24"/>
+                <w:szCs w:val="24"/>
+                <w:lang w:val="es-US" w:eastAsia="es-US"/>
+              </w:rPr>
+            </w:pPr>
+            <w:r>
+              <w:rPr>
+                <w:rFonts w:ascii="Times New Roman" w:eastAsia="Times New Roman" w:hAnsi="Times New Roman" w:cs="Times New Roman"/>
+                <w:b/>
+                <w:bCs/>
+                <w:color w:val="000000"/>
+                <w:sz w:val="24"/>
+                <w:szCs w:val="24"/>
+                <w:lang w:val="es-US" w:eastAsia="es-US"/>
+              </w:rPr>
+              <w:t>Puntuación (en base a 5)</w:t>
+            </w:r>
+          </w:p>
+        </w:tc>
+      </w:tr>
+      <w:tr>
+        <w:tc>
+          <w:tcPr>
+            <w:tcW w:w="0" w:type="auto"/>
+            <w:tcBorders>
+              <w:top w:val="single" w:sz="4" w:space="0" w:color="000000"/>
+              <w:left w:val="single" w:sz="4" w:space="0" w:color="000000"/>
+              <w:bottom w:val="single" w:sz="4" w:space="0" w:color="000000"/>
+              <w:right w:val="single" w:sz="4" w:space="0" w:color="000000"/>
+            </w:tcBorders>
+            <w:hideMark/>
+          </w:tcPr>
+          <w:p>
+            <w:pPr>
+              <w:spacing w:line="240" w:lineRule="auto"/>
+              <w:rPr>
+                <w:rFonts w:ascii="Times New Roman" w:eastAsia="Times New Roman" w:hAnsi="Times New Roman" w:cs="Times New Roman"/>
+                <w:sz w:val="24"/>
+                <w:szCs w:val="24"/>
+                <w:lang w:val="es-US" w:eastAsia="es-US"/>
+              </w:rPr>
+            </w:pPr>
+            <w:r>
+              <w:rPr>
+                <w:rFonts w:ascii="Times New Roman" w:eastAsia="Times New Roman" w:hAnsi="Times New Roman" w:cs="Times New Roman"/>
+                <w:color w:val="000000"/>
+                <w:sz w:val="24"/>
+                <w:szCs w:val="24"/>
+                <w:lang w:val="es-US" w:eastAsia="es-US"/>
+              </w:rPr>
+              <w:t>Jugabilidad</w:t>
+            </w:r>
+          </w:p>
+        </w:tc>
+        <w:tc>
+          <w:tcPr>
+            <w:tcW w:w="0" w:type="auto"/>
+            <w:tcBorders>
+              <w:top w:val="single" w:sz="4" w:space="0" w:color="000000"/>
+              <w:left w:val="single" w:sz="4" w:space="0" w:color="000000"/>
+              <w:bottom w:val="single" w:sz="4" w:space="0" w:color="000000"/>
+              <w:right w:val="single" w:sz="4" w:space="0" w:color="000000"/>
+            </w:tcBorders>
+            <w:hideMark/>
+          </w:tcPr>
+          <w:p>
+            <w:pPr>
+              <w:spacing w:line="240" w:lineRule="auto"/>
+              <w:rPr>
+                <w:rFonts w:ascii="Times New Roman" w:eastAsia="Times New Roman" w:hAnsi="Times New Roman" w:cs="Times New Roman"/>
+                <w:sz w:val="24"/>
+                <w:szCs w:val="24"/>
+                <w:lang w:val="es-US" w:eastAsia="es-US"/>
+              </w:rPr>
+            </w:pPr>
+            <w:r>
+              <w:rPr>
+                <w:rFonts w:ascii="Times New Roman" w:eastAsia="Times New Roman" w:hAnsi="Times New Roman" w:cs="Times New Roman"/>
+                <w:b/>
+                <w:bCs/>
+                <w:color w:val="000000"/>
+                <w:sz w:val="24"/>
+                <w:szCs w:val="24"/>
+                <w:lang w:val="es-US" w:eastAsia="es-US"/>
+              </w:rPr>
+              <w:t>4.5</w:t>
+            </w:r>
+          </w:p>
+        </w:tc>
+      </w:tr>
+      <w:tr>
+        <w:tc>
+          <w:tcPr>
+            <w:tcW w:w="0" w:type="auto"/>
+            <w:tcBorders>
+              <w:top w:val="single" w:sz="4" w:space="0" w:color="000000"/>
+              <w:left w:val="single" w:sz="4" w:space="0" w:color="000000"/>
+              <w:bottom w:val="single" w:sz="4" w:space="0" w:color="000000"/>
+              <w:right w:val="single" w:sz="4" w:space="0" w:color="000000"/>
+            </w:tcBorders>
+            <w:hideMark/>
+          </w:tcPr>
+          <w:p>
+            <w:pPr>
+              <w:spacing w:line="240" w:lineRule="auto"/>
+              <w:rPr>
+                <w:rFonts w:ascii="Times New Roman" w:eastAsia="Times New Roman" w:hAnsi="Times New Roman" w:cs="Times New Roman"/>
+                <w:sz w:val="24"/>
+                <w:szCs w:val="24"/>
+                <w:lang w:val="es-US" w:eastAsia="es-US"/>
+              </w:rPr>
+            </w:pPr>
+            <w:r>
+              <w:rPr>
+                <w:rFonts w:ascii="Times New Roman" w:eastAsia="Times New Roman" w:hAnsi="Times New Roman" w:cs="Times New Roman"/>
+                <w:color w:val="000000"/>
+                <w:sz w:val="24"/>
+                <w:szCs w:val="24"/>
+                <w:lang w:val="es-US" w:eastAsia="es-US"/>
+              </w:rPr>
+              <w:t>Dificultad</w:t>
+            </w:r>
+          </w:p>
+        </w:tc>
+        <w:tc>
+          <w:tcPr>
+            <w:tcW w:w="0" w:type="auto"/>
+            <w:tcBorders>
+              <w:top w:val="single" w:sz="4" w:space="0" w:color="000000"/>
+              <w:left w:val="single" w:sz="4" w:space="0" w:color="000000"/>
+              <w:bottom w:val="single" w:sz="4" w:space="0" w:color="000000"/>
+              <w:right w:val="single" w:sz="4" w:space="0" w:color="000000"/>
+            </w:tcBorders>
+            <w:hideMark/>
+          </w:tcPr>
+          <w:p>
+            <w:pPr>
+              <w:spacing w:line="240" w:lineRule="auto"/>
+              <w:rPr>
+                <w:rFonts w:ascii="Times New Roman" w:eastAsia="Times New Roman" w:hAnsi="Times New Roman" w:cs="Times New Roman"/>
+                <w:sz w:val="24"/>
+                <w:szCs w:val="24"/>
+                <w:lang w:val="es-US" w:eastAsia="es-US"/>
+              </w:rPr>
+            </w:pPr>
+            <w:r>
+              <w:rPr>
+                <w:rFonts w:ascii="Times New Roman" w:eastAsia="Times New Roman" w:hAnsi="Times New Roman" w:cs="Times New Roman"/>
+                <w:b/>
+                <w:bCs/>
+                <w:color w:val="000000"/>
+                <w:sz w:val="24"/>
+                <w:szCs w:val="24"/>
+                <w:lang w:val="es-US" w:eastAsia="es-US"/>
+              </w:rPr>
+              <w:t>1</w:t>
+            </w:r>
+          </w:p>
+        </w:tc>
+      </w:tr>
+      <w:tr>
+        <w:tc>
+          <w:tcPr>
+            <w:tcW w:w="0" w:type="auto"/>
+            <w:tcBorders>
+              <w:top w:val="single" w:sz="4" w:space="0" w:color="000000"/>
+              <w:left w:val="single" w:sz="4" w:space="0" w:color="000000"/>
+              <w:bottom w:val="single" w:sz="4" w:space="0" w:color="000000"/>
+              <w:right w:val="single" w:sz="4" w:space="0" w:color="000000"/>
+            </w:tcBorders>
+            <w:hideMark/>
+          </w:tcPr>
+          <w:p>
+            <w:pPr>
+              <w:spacing w:line="240" w:lineRule="auto"/>
+              <w:rPr>
+                <w:rFonts w:ascii="Times New Roman" w:eastAsia="Times New Roman" w:hAnsi="Times New Roman" w:cs="Times New Roman"/>
+                <w:sz w:val="24"/>
+                <w:szCs w:val="24"/>
+                <w:lang w:val="es-US" w:eastAsia="es-US"/>
+              </w:rPr>
+            </w:pPr>
+            <w:r>
+              <w:rPr>
+                <w:rFonts w:ascii="Times New Roman" w:eastAsia="Times New Roman" w:hAnsi="Times New Roman" w:cs="Times New Roman"/>
+                <w:color w:val="000000"/>
+                <w:sz w:val="24"/>
+                <w:szCs w:val="24"/>
+                <w:lang w:val="es-US" w:eastAsia="es-US"/>
+              </w:rPr>
+              <w:t>Control de personaje</w:t>
+            </w:r>
+          </w:p>
+        </w:tc>
+        <w:tc>
+          <w:tcPr>
+            <w:tcW w:w="0" w:type="auto"/>
+            <w:tcBorders>
+              <w:top w:val="single" w:sz="4" w:space="0" w:color="000000"/>
+              <w:left w:val="single" w:sz="4" w:space="0" w:color="000000"/>
+              <w:bottom w:val="single" w:sz="4" w:space="0" w:color="000000"/>
+              <w:right w:val="single" w:sz="4" w:space="0" w:color="000000"/>
+            </w:tcBorders>
+            <w:hideMark/>
+          </w:tcPr>
+          <w:p>
+            <w:pPr>
+              <w:spacing w:line="240" w:lineRule="auto"/>
+              <w:rPr>
+                <w:rFonts w:ascii="Times New Roman" w:eastAsia="Times New Roman" w:hAnsi="Times New Roman" w:cs="Times New Roman"/>
+                <w:sz w:val="24"/>
+                <w:szCs w:val="24"/>
+                <w:lang w:val="es-US" w:eastAsia="es-US"/>
+              </w:rPr>
+            </w:pPr>
+            <w:r>
+              <w:rPr>
+                <w:rFonts w:ascii="Times New Roman" w:eastAsia="Times New Roman" w:hAnsi="Times New Roman" w:cs="Times New Roman"/>
+                <w:b/>
+                <w:bCs/>
+                <w:color w:val="000000"/>
+                <w:sz w:val="24"/>
+                <w:szCs w:val="24"/>
+                <w:lang w:val="es-US" w:eastAsia="es-US"/>
+              </w:rPr>
+              <w:t>5</w:t>
+            </w:r>
+          </w:p>
+        </w:tc>
+      </w:tr>
+      <w:tr>
+        <w:tc>
+          <w:tcPr>
+            <w:tcW w:w="0" w:type="auto"/>
+            <w:tcBorders>
+              <w:top w:val="single" w:sz="4" w:space="0" w:color="000000"/>
+              <w:left w:val="single" w:sz="4" w:space="0" w:color="000000"/>
+              <w:bottom w:val="single" w:sz="4" w:space="0" w:color="000000"/>
+              <w:right w:val="single" w:sz="4" w:space="0" w:color="000000"/>
+            </w:tcBorders>
+            <w:hideMark/>
+          </w:tcPr>
+          <w:p>
+            <w:pPr>
+              <w:spacing w:line="240" w:lineRule="auto"/>
+              <w:rPr>
+                <w:rFonts w:ascii="Times New Roman" w:eastAsia="Times New Roman" w:hAnsi="Times New Roman" w:cs="Times New Roman"/>
+                <w:sz w:val="24"/>
+                <w:szCs w:val="24"/>
+                <w:lang w:val="es-US" w:eastAsia="es-US"/>
+              </w:rPr>
+            </w:pPr>
+            <w:r>
+              <w:rPr>
+                <w:rFonts w:ascii="Times New Roman" w:eastAsia="Times New Roman" w:hAnsi="Times New Roman" w:cs="Times New Roman"/>
+                <w:color w:val="000000"/>
+                <w:sz w:val="24"/>
+                <w:szCs w:val="24"/>
+                <w:lang w:val="es-US" w:eastAsia="es-US"/>
+              </w:rPr>
+              <w:t>Guía de usuario</w:t>
+            </w:r>
+          </w:p>
+        </w:tc>
+        <w:tc>
+          <w:tcPr>
+            <w:tcW w:w="0" w:type="auto"/>
+            <w:tcBorders>
+              <w:top w:val="single" w:sz="4" w:space="0" w:color="000000"/>
+              <w:left w:val="single" w:sz="4" w:space="0" w:color="000000"/>
+              <w:bottom w:val="single" w:sz="4" w:space="0" w:color="000000"/>
+              <w:right w:val="single" w:sz="4" w:space="0" w:color="000000"/>
+            </w:tcBorders>
+            <w:hideMark/>
+          </w:tcPr>
+          <w:p>
+            <w:pPr>
+              <w:spacing w:line="240" w:lineRule="auto"/>
+              <w:rPr>
+                <w:rFonts w:ascii="Times New Roman" w:eastAsia="Times New Roman" w:hAnsi="Times New Roman" w:cs="Times New Roman"/>
+                <w:sz w:val="24"/>
+                <w:szCs w:val="24"/>
+                <w:lang w:val="es-US" w:eastAsia="es-US"/>
+              </w:rPr>
+            </w:pPr>
+            <w:r>
+              <w:rPr>
+                <w:rFonts w:ascii="Times New Roman" w:eastAsia="Times New Roman" w:hAnsi="Times New Roman" w:cs="Times New Roman"/>
+                <w:b/>
+                <w:bCs/>
+                <w:color w:val="000000"/>
+                <w:sz w:val="24"/>
+                <w:szCs w:val="24"/>
+                <w:lang w:val="es-US" w:eastAsia="es-US"/>
+              </w:rPr>
+              <w:t>4</w:t>
+            </w:r>
+          </w:p>
+        </w:tc>
+      </w:tr>
+      <w:tr>
+        <w:tc>
+          <w:tcPr>
+            <w:tcW w:w="0" w:type="auto"/>
+            <w:tcBorders>
+              <w:top w:val="single" w:sz="4" w:space="0" w:color="000000"/>
+              <w:left w:val="single" w:sz="4" w:space="0" w:color="000000"/>
+              <w:bottom w:val="single" w:sz="4" w:space="0" w:color="000000"/>
+              <w:right w:val="single" w:sz="4" w:space="0" w:color="000000"/>
+            </w:tcBorders>
+            <w:hideMark/>
+          </w:tcPr>
+          <w:p>
+            <w:pPr>
+              <w:spacing w:line="240" w:lineRule="auto"/>
+              <w:rPr>
+                <w:rFonts w:ascii="Times New Roman" w:eastAsia="Times New Roman" w:hAnsi="Times New Roman" w:cs="Times New Roman"/>
+                <w:sz w:val="24"/>
+                <w:szCs w:val="24"/>
+                <w:lang w:val="es-US" w:eastAsia="es-US"/>
+              </w:rPr>
+            </w:pPr>
+            <w:r>
+              <w:rPr>
+                <w:rFonts w:ascii="Times New Roman" w:eastAsia="Times New Roman" w:hAnsi="Times New Roman" w:cs="Times New Roman"/>
+                <w:color w:val="000000"/>
+                <w:sz w:val="24"/>
+                <w:szCs w:val="24"/>
+                <w:lang w:val="es-US" w:eastAsia="es-US"/>
+              </w:rPr>
+              <w:t>Información proporcionada por el juego</w:t>
+            </w:r>
+          </w:p>
+        </w:tc>
+        <w:tc>
+          <w:tcPr>
+            <w:tcW w:w="0" w:type="auto"/>
+            <w:tcBorders>
+              <w:top w:val="single" w:sz="4" w:space="0" w:color="000000"/>
+              <w:left w:val="single" w:sz="4" w:space="0" w:color="000000"/>
+              <w:bottom w:val="single" w:sz="4" w:space="0" w:color="000000"/>
+              <w:right w:val="single" w:sz="4" w:space="0" w:color="000000"/>
+            </w:tcBorders>
+            <w:hideMark/>
+          </w:tcPr>
+          <w:p>
+            <w:pPr>
+              <w:spacing w:line="240" w:lineRule="auto"/>
+              <w:rPr>
+                <w:rFonts w:ascii="Times New Roman" w:eastAsia="Times New Roman" w:hAnsi="Times New Roman" w:cs="Times New Roman"/>
+                <w:sz w:val="24"/>
+                <w:szCs w:val="24"/>
+                <w:lang w:val="es-US" w:eastAsia="es-US"/>
+              </w:rPr>
+            </w:pPr>
+            <w:r>
+              <w:rPr>
+                <w:rFonts w:ascii="Times New Roman" w:eastAsia="Times New Roman" w:hAnsi="Times New Roman" w:cs="Times New Roman"/>
+                <w:b/>
+                <w:bCs/>
+                <w:color w:val="000000"/>
+                <w:sz w:val="24"/>
+                <w:szCs w:val="24"/>
+                <w:lang w:val="es-US" w:eastAsia="es-US"/>
+              </w:rPr>
+              <w:t>2</w:t>
+            </w:r>
+          </w:p>
+        </w:tc>
+      </w:tr>
+      <w:tr>
+        <w:tc>
+          <w:tcPr>
+            <w:tcW w:w="0" w:type="auto"/>
+            <w:tcBorders>
+              <w:top w:val="single" w:sz="4" w:space="0" w:color="000000"/>
+              <w:left w:val="single" w:sz="4" w:space="0" w:color="000000"/>
+              <w:bottom w:val="single" w:sz="4" w:space="0" w:color="000000"/>
+              <w:right w:val="single" w:sz="4" w:space="0" w:color="000000"/>
+            </w:tcBorders>
+            <w:hideMark/>
+          </w:tcPr>
+          <w:p>
+            <w:pPr>
+              <w:spacing w:line="240" w:lineRule="auto"/>
+              <w:rPr>
+                <w:rFonts w:ascii="Times New Roman" w:eastAsia="Times New Roman" w:hAnsi="Times New Roman" w:cs="Times New Roman"/>
+                <w:sz w:val="24"/>
+                <w:szCs w:val="24"/>
+                <w:lang w:val="es-US" w:eastAsia="es-US"/>
+              </w:rPr>
+            </w:pPr>
+            <w:r>
+              <w:rPr>
+                <w:rFonts w:ascii="Times New Roman" w:eastAsia="Times New Roman" w:hAnsi="Times New Roman" w:cs="Times New Roman"/>
+                <w:color w:val="000000"/>
+                <w:sz w:val="24"/>
+                <w:szCs w:val="24"/>
+                <w:lang w:val="es-US" w:eastAsia="es-US"/>
+              </w:rPr>
+              <w:t>Diseño visual</w:t>
+            </w:r>
+          </w:p>
+        </w:tc>
+        <w:tc>
+          <w:tcPr>
+            <w:tcW w:w="0" w:type="auto"/>
+            <w:tcBorders>
+              <w:top w:val="single" w:sz="4" w:space="0" w:color="000000"/>
+              <w:left w:val="single" w:sz="4" w:space="0" w:color="000000"/>
+              <w:bottom w:val="single" w:sz="4" w:space="0" w:color="000000"/>
+              <w:right w:val="single" w:sz="4" w:space="0" w:color="000000"/>
+            </w:tcBorders>
+            <w:hideMark/>
+          </w:tcPr>
+          <w:p>
+            <w:pPr>
+              <w:spacing w:line="240" w:lineRule="auto"/>
+              <w:rPr>
+                <w:rFonts w:ascii="Times New Roman" w:eastAsia="Times New Roman" w:hAnsi="Times New Roman" w:cs="Times New Roman"/>
+                <w:sz w:val="24"/>
+                <w:szCs w:val="24"/>
+                <w:lang w:val="es-US" w:eastAsia="es-US"/>
+              </w:rPr>
+            </w:pPr>
+            <w:r>
+              <w:rPr>
+                <w:rFonts w:ascii="Times New Roman" w:eastAsia="Times New Roman" w:hAnsi="Times New Roman" w:cs="Times New Roman"/>
+                <w:b/>
+                <w:bCs/>
+                <w:color w:val="000000"/>
+                <w:sz w:val="24"/>
+                <w:szCs w:val="24"/>
+                <w:lang w:val="es-US" w:eastAsia="es-US"/>
+              </w:rPr>
+              <w:t>4.5</w:t>
+            </w:r>
+          </w:p>
+        </w:tc>
+      </w:tr>
+      <w:tr>
+        <w:tc>
+          <w:tcPr>
+            <w:tcW w:w="0" w:type="auto"/>
+            <w:tcBorders>
+              <w:top w:val="single" w:sz="4" w:space="0" w:color="000000"/>
+              <w:left w:val="single" w:sz="4" w:space="0" w:color="000000"/>
+              <w:bottom w:val="single" w:sz="4" w:space="0" w:color="000000"/>
+              <w:right w:val="single" w:sz="4" w:space="0" w:color="000000"/>
+            </w:tcBorders>
+            <w:hideMark/>
+          </w:tcPr>
+          <w:p>
+            <w:pPr>
+              <w:spacing w:line="240" w:lineRule="auto"/>
+              <w:rPr>
+                <w:rFonts w:ascii="Times New Roman" w:eastAsia="Times New Roman" w:hAnsi="Times New Roman" w:cs="Times New Roman"/>
+                <w:sz w:val="24"/>
+                <w:szCs w:val="24"/>
+                <w:lang w:val="es-US" w:eastAsia="es-US"/>
+              </w:rPr>
+            </w:pPr>
+            <w:r>
+              <w:rPr>
+                <w:rFonts w:ascii="Times New Roman" w:eastAsia="Times New Roman" w:hAnsi="Times New Roman" w:cs="Times New Roman"/>
+                <w:color w:val="000000"/>
+                <w:sz w:val="24"/>
+                <w:szCs w:val="24"/>
+                <w:lang w:val="es-US" w:eastAsia="es-US"/>
+              </w:rPr>
+              <w:t>Coherencia</w:t>
+            </w:r>
+          </w:p>
+        </w:tc>
+        <w:tc>
+          <w:tcPr>
+            <w:tcW w:w="0" w:type="auto"/>
+            <w:tcBorders>
+              <w:top w:val="single" w:sz="4" w:space="0" w:color="000000"/>
+              <w:left w:val="single" w:sz="4" w:space="0" w:color="000000"/>
+              <w:bottom w:val="single" w:sz="4" w:space="0" w:color="000000"/>
+              <w:right w:val="single" w:sz="4" w:space="0" w:color="000000"/>
+            </w:tcBorders>
+            <w:hideMark/>
+          </w:tcPr>
+          <w:p>
+            <w:pPr>
+              <w:spacing w:line="240" w:lineRule="auto"/>
+              <w:rPr>
+                <w:rFonts w:ascii="Times New Roman" w:eastAsia="Times New Roman" w:hAnsi="Times New Roman" w:cs="Times New Roman"/>
+                <w:sz w:val="24"/>
+                <w:szCs w:val="24"/>
+                <w:lang w:val="es-US" w:eastAsia="es-US"/>
+              </w:rPr>
+            </w:pPr>
+            <w:r>
+              <w:rPr>
+                <w:rFonts w:ascii="Times New Roman" w:eastAsia="Times New Roman" w:hAnsi="Times New Roman" w:cs="Times New Roman"/>
+                <w:b/>
+                <w:bCs/>
+                <w:color w:val="000000"/>
+                <w:sz w:val="24"/>
+                <w:szCs w:val="24"/>
+                <w:lang w:val="es-US" w:eastAsia="es-US"/>
+              </w:rPr>
+              <w:t>4</w:t>
+            </w:r>
+          </w:p>
+        </w:tc>
+      </w:tr>
+    </w:tbl>
+    <w:p>
+      <w:pPr>
+        <w:shd w:val="clear" w:color="auto" w:fill="FFFFFF"/>
+        <w:spacing w:after="280" w:line="240" w:lineRule="auto"/>
+        <w:rPr>
+          <w:rFonts w:ascii="Times New Roman" w:eastAsia="Times New Roman" w:hAnsi="Times New Roman" w:cs="Times New Roman"/>
+          <w:sz w:val="24"/>
+          <w:szCs w:val="24"/>
+          <w:lang w:val="es-US" w:eastAsia="es-US"/>
+        </w:rPr>
+      </w:pPr>
+      <w:r>
+        <w:rPr>
+          <w:rFonts w:ascii="Times New Roman" w:eastAsia="Times New Roman" w:hAnsi="Times New Roman" w:cs="Times New Roman"/>
+          <w:sz w:val="24"/>
+          <w:szCs w:val="24"/>
+          <w:lang w:val="es-US" w:eastAsia="es-US"/>
+        </w:rPr>
+        <w:lastRenderedPageBreak/>
+        <w:t> </w:t>
+      </w:r>
+    </w:p>
+    <w:p>
+      <w:pPr>
+        <w:pStyle w:val="ListParagraph"/>
+        <w:numPr>
+          <w:ilvl w:val="0"/>
+          <w:numId w:val="6"/>
+        </w:numPr>
+        <w:tabs>
+          <w:tab w:val="left" w:pos="8647"/>
+        </w:tabs>
+        <w:spacing w:after="0" w:line="240" w:lineRule="auto"/>
+        <w:jc w:val="both"/>
+        <w:rPr>
+          <w:rFonts w:ascii="Times New Roman" w:eastAsia="Times New Roman" w:hAnsi="Times New Roman" w:cs="Times New Roman"/>
+          <w:sz w:val="24"/>
+          <w:szCs w:val="24"/>
+        </w:rPr>
+      </w:pPr>
+      <w:r>
+        <w:rPr>
+          <w:rFonts w:ascii="Times New Roman" w:eastAsia="Times New Roman" w:hAnsi="Times New Roman" w:cs="Times New Roman"/>
+          <w:sz w:val="24"/>
+          <w:szCs w:val="24"/>
+        </w:rPr>
+        <w:t>Test 2:</w:t>
+      </w:r>
+    </w:p>
+    <w:tbl>
+      <w:tblPr>
+        <w:tblW w:w="0" w:type="auto"/>
+        <w:tblLook w:val="04A0" w:firstRow="1" w:lastRow="0" w:firstColumn="1" w:lastColumn="0" w:noHBand="0" w:noVBand="1"/>
+      </w:tblPr>
+      <w:tblGrid>
+        <w:gridCol w:w="1883"/>
+        <w:gridCol w:w="1503"/>
+      </w:tblGrid>
+      <w:tr>
+        <w:tc>
+          <w:tcPr>
+            <w:tcW w:w="0" w:type="auto"/>
+            <w:tcBorders>
+              <w:top w:val="single" w:sz="4" w:space="0" w:color="000000"/>
+              <w:left w:val="single" w:sz="4" w:space="0" w:color="000000"/>
+              <w:bottom w:val="single" w:sz="4" w:space="0" w:color="000000"/>
+              <w:right w:val="single" w:sz="4" w:space="0" w:color="000000"/>
+            </w:tcBorders>
+            <w:hideMark/>
+          </w:tcPr>
+          <w:p>
+            <w:pPr>
+              <w:spacing w:line="240" w:lineRule="auto"/>
+              <w:rPr>
+                <w:rFonts w:ascii="Times New Roman" w:eastAsia="Times New Roman" w:hAnsi="Times New Roman" w:cs="Times New Roman"/>
+                <w:sz w:val="24"/>
+                <w:szCs w:val="24"/>
+                <w:lang w:val="es-US" w:eastAsia="es-US"/>
+              </w:rPr>
+            </w:pPr>
+            <w:r>
+              <w:rPr>
+                <w:rFonts w:ascii="Times New Roman" w:eastAsia="Times New Roman" w:hAnsi="Times New Roman" w:cs="Times New Roman"/>
+                <w:color w:val="000000"/>
+                <w:sz w:val="24"/>
+                <w:szCs w:val="24"/>
+                <w:lang w:val="es-US" w:eastAsia="es-US"/>
+              </w:rPr>
+              <w:t>Sexo</w:t>
+            </w:r>
+          </w:p>
+        </w:tc>
+        <w:tc>
+          <w:tcPr>
+            <w:tcW w:w="0" w:type="auto"/>
+            <w:tcBorders>
+              <w:top w:val="single" w:sz="4" w:space="0" w:color="000000"/>
+              <w:left w:val="single" w:sz="4" w:space="0" w:color="000000"/>
+              <w:bottom w:val="single" w:sz="4" w:space="0" w:color="000000"/>
+              <w:right w:val="single" w:sz="4" w:space="0" w:color="000000"/>
+            </w:tcBorders>
+            <w:hideMark/>
+          </w:tcPr>
+          <w:p>
+            <w:pPr>
+              <w:spacing w:line="240" w:lineRule="auto"/>
+              <w:rPr>
+                <w:rFonts w:ascii="Times New Roman" w:eastAsia="Times New Roman" w:hAnsi="Times New Roman" w:cs="Times New Roman"/>
+                <w:sz w:val="24"/>
+                <w:szCs w:val="24"/>
+                <w:lang w:val="es-US" w:eastAsia="es-US"/>
+              </w:rPr>
+            </w:pPr>
+            <w:r>
+              <w:rPr>
+                <w:rFonts w:ascii="Times New Roman" w:eastAsia="Times New Roman" w:hAnsi="Times New Roman" w:cs="Times New Roman"/>
+                <w:color w:val="000000"/>
+                <w:sz w:val="24"/>
+                <w:szCs w:val="24"/>
+                <w:lang w:val="es-US" w:eastAsia="es-US"/>
+              </w:rPr>
+              <w:t>Hombre</w:t>
+            </w:r>
+          </w:p>
+        </w:tc>
+      </w:tr>
+      <w:tr>
+        <w:tc>
+          <w:tcPr>
+            <w:tcW w:w="0" w:type="auto"/>
+            <w:tcBorders>
+              <w:top w:val="single" w:sz="4" w:space="0" w:color="000000"/>
+              <w:left w:val="single" w:sz="4" w:space="0" w:color="000000"/>
+              <w:bottom w:val="single" w:sz="4" w:space="0" w:color="000000"/>
+              <w:right w:val="single" w:sz="4" w:space="0" w:color="000000"/>
+            </w:tcBorders>
+            <w:hideMark/>
+          </w:tcPr>
+          <w:p>
+            <w:pPr>
+              <w:spacing w:line="240" w:lineRule="auto"/>
+              <w:rPr>
+                <w:rFonts w:ascii="Times New Roman" w:eastAsia="Times New Roman" w:hAnsi="Times New Roman" w:cs="Times New Roman"/>
+                <w:sz w:val="24"/>
+                <w:szCs w:val="24"/>
+                <w:lang w:val="es-US" w:eastAsia="es-US"/>
+              </w:rPr>
+            </w:pPr>
+            <w:r>
+              <w:rPr>
+                <w:rFonts w:ascii="Times New Roman" w:eastAsia="Times New Roman" w:hAnsi="Times New Roman" w:cs="Times New Roman"/>
+                <w:color w:val="000000"/>
+                <w:sz w:val="24"/>
+                <w:szCs w:val="24"/>
+                <w:lang w:val="es-US" w:eastAsia="es-US"/>
+              </w:rPr>
+              <w:t>Edad</w:t>
+            </w:r>
+          </w:p>
+        </w:tc>
+        <w:tc>
+          <w:tcPr>
+            <w:tcW w:w="0" w:type="auto"/>
+            <w:tcBorders>
+              <w:top w:val="single" w:sz="4" w:space="0" w:color="000000"/>
+              <w:left w:val="single" w:sz="4" w:space="0" w:color="000000"/>
+              <w:bottom w:val="single" w:sz="4" w:space="0" w:color="000000"/>
+              <w:right w:val="single" w:sz="4" w:space="0" w:color="000000"/>
+            </w:tcBorders>
+            <w:hideMark/>
+          </w:tcPr>
+          <w:p>
+            <w:pPr>
+              <w:spacing w:line="240" w:lineRule="auto"/>
+              <w:rPr>
+                <w:rFonts w:ascii="Times New Roman" w:eastAsia="Times New Roman" w:hAnsi="Times New Roman" w:cs="Times New Roman"/>
+                <w:sz w:val="24"/>
+                <w:szCs w:val="24"/>
+                <w:lang w:val="es-US" w:eastAsia="es-US"/>
+              </w:rPr>
+            </w:pPr>
+            <w:r>
+              <w:rPr>
+                <w:rFonts w:ascii="Times New Roman" w:eastAsia="Times New Roman" w:hAnsi="Times New Roman" w:cs="Times New Roman"/>
+                <w:color w:val="000000"/>
+                <w:sz w:val="24"/>
+                <w:szCs w:val="24"/>
+                <w:lang w:val="es-US" w:eastAsia="es-US"/>
+              </w:rPr>
+              <w:t>21</w:t>
+            </w:r>
+          </w:p>
+        </w:tc>
+      </w:tr>
+      <w:tr>
+        <w:tc>
+          <w:tcPr>
+            <w:tcW w:w="0" w:type="auto"/>
+            <w:tcBorders>
+              <w:top w:val="single" w:sz="4" w:space="0" w:color="000000"/>
+              <w:left w:val="single" w:sz="4" w:space="0" w:color="000000"/>
+              <w:bottom w:val="single" w:sz="4" w:space="0" w:color="000000"/>
+              <w:right w:val="single" w:sz="4" w:space="0" w:color="000000"/>
+            </w:tcBorders>
+            <w:hideMark/>
+          </w:tcPr>
+          <w:p>
+            <w:pPr>
+              <w:spacing w:line="240" w:lineRule="auto"/>
+              <w:rPr>
+                <w:rFonts w:ascii="Times New Roman" w:eastAsia="Times New Roman" w:hAnsi="Times New Roman" w:cs="Times New Roman"/>
+                <w:sz w:val="24"/>
+                <w:szCs w:val="24"/>
+                <w:lang w:val="es-US" w:eastAsia="es-US"/>
+              </w:rPr>
+            </w:pPr>
+            <w:r>
+              <w:rPr>
+                <w:rFonts w:ascii="Times New Roman" w:eastAsia="Times New Roman" w:hAnsi="Times New Roman" w:cs="Times New Roman"/>
+                <w:color w:val="000000"/>
+                <w:sz w:val="24"/>
+                <w:szCs w:val="24"/>
+                <w:lang w:val="es-US" w:eastAsia="es-US"/>
+              </w:rPr>
+              <w:t>Nivel de estudios</w:t>
+            </w:r>
+          </w:p>
+        </w:tc>
+        <w:tc>
+          <w:tcPr>
+            <w:tcW w:w="0" w:type="auto"/>
+            <w:tcBorders>
+              <w:top w:val="single" w:sz="4" w:space="0" w:color="000000"/>
+              <w:left w:val="single" w:sz="4" w:space="0" w:color="000000"/>
+              <w:bottom w:val="single" w:sz="4" w:space="0" w:color="000000"/>
+              <w:right w:val="single" w:sz="4" w:space="0" w:color="000000"/>
+            </w:tcBorders>
+            <w:hideMark/>
+          </w:tcPr>
+          <w:p>
+            <w:pPr>
+              <w:spacing w:line="240" w:lineRule="auto"/>
+              <w:rPr>
+                <w:rFonts w:ascii="Times New Roman" w:eastAsia="Times New Roman" w:hAnsi="Times New Roman" w:cs="Times New Roman"/>
+                <w:sz w:val="24"/>
+                <w:szCs w:val="24"/>
+                <w:lang w:val="es-US" w:eastAsia="es-US"/>
+              </w:rPr>
+            </w:pPr>
+            <w:r>
+              <w:rPr>
+                <w:rFonts w:ascii="Times New Roman" w:eastAsia="Times New Roman" w:hAnsi="Times New Roman" w:cs="Times New Roman"/>
+                <w:color w:val="000000"/>
+                <w:sz w:val="24"/>
+                <w:szCs w:val="24"/>
+                <w:lang w:val="es-US" w:eastAsia="es-US"/>
+              </w:rPr>
+              <w:t>Nivel técnico</w:t>
+            </w:r>
+          </w:p>
+        </w:tc>
+      </w:tr>
+    </w:tbl>
+    <w:p>
+      <w:pPr>
+        <w:shd w:val="clear" w:color="auto" w:fill="FFFFFF"/>
+        <w:spacing w:after="0" w:line="240" w:lineRule="auto"/>
+        <w:rPr>
+          <w:rFonts w:ascii="Times New Roman" w:eastAsia="Times New Roman" w:hAnsi="Times New Roman" w:cs="Times New Roman"/>
+          <w:sz w:val="24"/>
+          <w:szCs w:val="24"/>
+          <w:lang w:val="es-US" w:eastAsia="es-US"/>
+        </w:rPr>
+      </w:pPr>
+      <w:r>
+        <w:rPr>
+          <w:rFonts w:ascii="Times New Roman" w:eastAsia="Times New Roman" w:hAnsi="Times New Roman" w:cs="Times New Roman"/>
+          <w:color w:val="000000"/>
+          <w:sz w:val="24"/>
+          <w:szCs w:val="24"/>
+          <w:lang w:val="es-US" w:eastAsia="es-US"/>
+        </w:rPr>
+        <w:tab/>
+      </w:r>
+    </w:p>
+    <w:p>
+      <w:pPr>
+        <w:shd w:val="clear" w:color="auto" w:fill="FFFFFF"/>
+        <w:spacing w:after="0" w:line="240" w:lineRule="auto"/>
+        <w:rPr>
+          <w:rFonts w:ascii="Times New Roman" w:eastAsia="Times New Roman" w:hAnsi="Times New Roman" w:cs="Times New Roman"/>
+          <w:sz w:val="24"/>
+          <w:szCs w:val="24"/>
+          <w:lang w:val="es-US" w:eastAsia="es-US"/>
+        </w:rPr>
+      </w:pPr>
+      <w:r>
+        <w:rPr>
+          <w:rFonts w:ascii="Times New Roman" w:eastAsia="Times New Roman" w:hAnsi="Times New Roman" w:cs="Times New Roman"/>
+          <w:color w:val="000000"/>
+          <w:sz w:val="24"/>
+          <w:szCs w:val="24"/>
+          <w:lang w:val="es-US" w:eastAsia="es-US"/>
+        </w:rPr>
+        <w:t>Individuo 2: Víctor Hidalgo de la Hoz</w:t>
+      </w:r>
+    </w:p>
+    <w:p>
+      <w:pPr>
+        <w:shd w:val="clear" w:color="auto" w:fill="FFFFFF"/>
+        <w:spacing w:after="0" w:line="240" w:lineRule="auto"/>
+        <w:rPr>
+          <w:rFonts w:ascii="Times New Roman" w:eastAsia="Times New Roman" w:hAnsi="Times New Roman" w:cs="Times New Roman"/>
+          <w:sz w:val="24"/>
+          <w:szCs w:val="24"/>
+          <w:lang w:val="es-US" w:eastAsia="es-US"/>
+        </w:rPr>
+      </w:pPr>
+      <w:r>
+        <w:rPr>
+          <w:rFonts w:ascii="Times New Roman" w:eastAsia="Times New Roman" w:hAnsi="Times New Roman" w:cs="Times New Roman"/>
+          <w:sz w:val="24"/>
+          <w:szCs w:val="24"/>
+          <w:lang w:val="es-US" w:eastAsia="es-US"/>
+        </w:rPr>
+        <w:t> </w:t>
+      </w:r>
+    </w:p>
+    <w:p>
+      <w:pPr>
+        <w:shd w:val="clear" w:color="auto" w:fill="FFFFFF"/>
+        <w:spacing w:after="0" w:line="240" w:lineRule="auto"/>
+        <w:rPr>
+          <w:rFonts w:ascii="Times New Roman" w:eastAsia="Times New Roman" w:hAnsi="Times New Roman" w:cs="Times New Roman"/>
+          <w:b/>
+          <w:bCs/>
+          <w:color w:val="000000"/>
+          <w:sz w:val="24"/>
+          <w:szCs w:val="24"/>
+          <w:lang w:val="es-US" w:eastAsia="es-US"/>
+        </w:rPr>
+      </w:pPr>
+      <w:r>
+        <w:rPr>
+          <w:rFonts w:ascii="Times New Roman" w:eastAsia="Times New Roman" w:hAnsi="Times New Roman" w:cs="Times New Roman"/>
+          <w:b/>
+          <w:bCs/>
+          <w:color w:val="000000"/>
+          <w:sz w:val="24"/>
+          <w:szCs w:val="24"/>
+          <w:lang w:val="es-US" w:eastAsia="es-US"/>
+        </w:rPr>
+        <w:t>Resultados</w:t>
+      </w:r>
+    </w:p>
+    <w:tbl>
+      <w:tblPr>
+        <w:tblW w:w="0" w:type="auto"/>
+        <w:tblLook w:val="04A0" w:firstRow="1" w:lastRow="0" w:firstColumn="1" w:lastColumn="0" w:noHBand="0" w:noVBand="1"/>
+      </w:tblPr>
+      <w:tblGrid>
+        <w:gridCol w:w="4055"/>
+        <w:gridCol w:w="2723"/>
+      </w:tblGrid>
+      <w:tr>
+        <w:tc>
+          <w:tcPr>
+            <w:tcW w:w="0" w:type="auto"/>
+            <w:tcBorders>
+              <w:top w:val="single" w:sz="4" w:space="0" w:color="000000"/>
+              <w:left w:val="single" w:sz="4" w:space="0" w:color="000000"/>
+              <w:bottom w:val="single" w:sz="4" w:space="0" w:color="000000"/>
+              <w:right w:val="single" w:sz="4" w:space="0" w:color="000000"/>
+            </w:tcBorders>
+            <w:hideMark/>
+          </w:tcPr>
+          <w:p>
+            <w:pPr>
+              <w:spacing w:line="240" w:lineRule="auto"/>
+              <w:rPr>
+                <w:rFonts w:ascii="Times New Roman" w:eastAsia="Times New Roman" w:hAnsi="Times New Roman" w:cs="Times New Roman"/>
+                <w:sz w:val="24"/>
+                <w:szCs w:val="24"/>
+                <w:lang w:val="es-US" w:eastAsia="es-US"/>
+              </w:rPr>
+            </w:pPr>
+            <w:proofErr w:type="gramStart"/>
+            <w:r>
+              <w:rPr>
+                <w:rFonts w:ascii="Times New Roman" w:eastAsia="Times New Roman" w:hAnsi="Times New Roman" w:cs="Times New Roman"/>
+                <w:b/>
+                <w:bCs/>
+                <w:color w:val="000000"/>
+                <w:sz w:val="24"/>
+                <w:szCs w:val="24"/>
+                <w:lang w:val="es-US" w:eastAsia="es-US"/>
+              </w:rPr>
+              <w:t>Puntos a evaluar</w:t>
+            </w:r>
+            <w:proofErr w:type="gramEnd"/>
+          </w:p>
+        </w:tc>
+        <w:tc>
+          <w:tcPr>
+            <w:tcW w:w="0" w:type="auto"/>
+            <w:tcBorders>
+              <w:top w:val="single" w:sz="4" w:space="0" w:color="000000"/>
+              <w:left w:val="single" w:sz="4" w:space="0" w:color="000000"/>
+              <w:bottom w:val="single" w:sz="4" w:space="0" w:color="000000"/>
+              <w:right w:val="single" w:sz="4" w:space="0" w:color="000000"/>
+            </w:tcBorders>
+            <w:hideMark/>
+          </w:tcPr>
+          <w:p>
+            <w:pPr>
+              <w:spacing w:line="240" w:lineRule="auto"/>
+              <w:rPr>
+                <w:rFonts w:ascii="Times New Roman" w:eastAsia="Times New Roman" w:hAnsi="Times New Roman" w:cs="Times New Roman"/>
+                <w:sz w:val="24"/>
+                <w:szCs w:val="24"/>
+                <w:lang w:val="es-US" w:eastAsia="es-US"/>
+              </w:rPr>
+            </w:pPr>
+            <w:r>
+              <w:rPr>
+                <w:rFonts w:ascii="Times New Roman" w:eastAsia="Times New Roman" w:hAnsi="Times New Roman" w:cs="Times New Roman"/>
+                <w:b/>
+                <w:bCs/>
+                <w:color w:val="000000"/>
+                <w:sz w:val="24"/>
+                <w:szCs w:val="24"/>
+                <w:lang w:val="es-US" w:eastAsia="es-US"/>
+              </w:rPr>
+              <w:t>Puntuación (en base a 5)</w:t>
+            </w:r>
+          </w:p>
+        </w:tc>
+      </w:tr>
+      <w:tr>
+        <w:tc>
+          <w:tcPr>
+            <w:tcW w:w="0" w:type="auto"/>
+            <w:tcBorders>
+              <w:top w:val="single" w:sz="4" w:space="0" w:color="000000"/>
+              <w:left w:val="single" w:sz="4" w:space="0" w:color="000000"/>
+              <w:bottom w:val="single" w:sz="4" w:space="0" w:color="000000"/>
+              <w:right w:val="single" w:sz="4" w:space="0" w:color="000000"/>
+            </w:tcBorders>
+            <w:hideMark/>
+          </w:tcPr>
+          <w:p>
+            <w:pPr>
+              <w:spacing w:line="240" w:lineRule="auto"/>
+              <w:rPr>
+                <w:rFonts w:ascii="Times New Roman" w:eastAsia="Times New Roman" w:hAnsi="Times New Roman" w:cs="Times New Roman"/>
+                <w:sz w:val="24"/>
+                <w:szCs w:val="24"/>
+                <w:lang w:val="es-US" w:eastAsia="es-US"/>
+              </w:rPr>
+            </w:pPr>
+            <w:r>
+              <w:rPr>
+                <w:rFonts w:ascii="Times New Roman" w:eastAsia="Times New Roman" w:hAnsi="Times New Roman" w:cs="Times New Roman"/>
+                <w:color w:val="000000"/>
+                <w:sz w:val="24"/>
+                <w:szCs w:val="24"/>
+                <w:lang w:val="es-US" w:eastAsia="es-US"/>
+              </w:rPr>
+              <w:t>Jugabilidad</w:t>
+            </w:r>
+          </w:p>
+        </w:tc>
+        <w:tc>
+          <w:tcPr>
+            <w:tcW w:w="0" w:type="auto"/>
+            <w:tcBorders>
+              <w:top w:val="single" w:sz="4" w:space="0" w:color="000000"/>
+              <w:left w:val="single" w:sz="4" w:space="0" w:color="000000"/>
+              <w:bottom w:val="single" w:sz="4" w:space="0" w:color="000000"/>
+              <w:right w:val="single" w:sz="4" w:space="0" w:color="000000"/>
+            </w:tcBorders>
+            <w:hideMark/>
+          </w:tcPr>
+          <w:p>
+            <w:pPr>
+              <w:spacing w:line="240" w:lineRule="auto"/>
+              <w:rPr>
+                <w:rFonts w:ascii="Times New Roman" w:eastAsia="Times New Roman" w:hAnsi="Times New Roman" w:cs="Times New Roman"/>
+                <w:sz w:val="24"/>
+                <w:szCs w:val="24"/>
+                <w:lang w:val="es-US" w:eastAsia="es-US"/>
+              </w:rPr>
+            </w:pPr>
+            <w:r>
+              <w:rPr>
+                <w:rFonts w:ascii="Times New Roman" w:eastAsia="Times New Roman" w:hAnsi="Times New Roman" w:cs="Times New Roman"/>
+                <w:b/>
+                <w:bCs/>
+                <w:color w:val="000000"/>
+                <w:sz w:val="24"/>
+                <w:szCs w:val="24"/>
+                <w:lang w:val="es-US" w:eastAsia="es-US"/>
+              </w:rPr>
+              <w:t>4</w:t>
+            </w:r>
+          </w:p>
+        </w:tc>
+      </w:tr>
+      <w:tr>
+        <w:tc>
+          <w:tcPr>
+            <w:tcW w:w="0" w:type="auto"/>
+            <w:tcBorders>
+              <w:top w:val="single" w:sz="4" w:space="0" w:color="000000"/>
+              <w:left w:val="single" w:sz="4" w:space="0" w:color="000000"/>
+              <w:bottom w:val="single" w:sz="4" w:space="0" w:color="000000"/>
+              <w:right w:val="single" w:sz="4" w:space="0" w:color="000000"/>
+            </w:tcBorders>
+            <w:hideMark/>
+          </w:tcPr>
+          <w:p>
+            <w:pPr>
+              <w:spacing w:line="240" w:lineRule="auto"/>
+              <w:rPr>
+                <w:rFonts w:ascii="Times New Roman" w:eastAsia="Times New Roman" w:hAnsi="Times New Roman" w:cs="Times New Roman"/>
+                <w:sz w:val="24"/>
+                <w:szCs w:val="24"/>
+                <w:lang w:val="es-US" w:eastAsia="es-US"/>
+              </w:rPr>
+            </w:pPr>
+            <w:r>
+              <w:rPr>
+                <w:rFonts w:ascii="Times New Roman" w:eastAsia="Times New Roman" w:hAnsi="Times New Roman" w:cs="Times New Roman"/>
+                <w:color w:val="000000"/>
+                <w:sz w:val="24"/>
+                <w:szCs w:val="24"/>
+                <w:lang w:val="es-US" w:eastAsia="es-US"/>
+              </w:rPr>
+              <w:t>Dificultad</w:t>
+            </w:r>
+          </w:p>
+        </w:tc>
+        <w:tc>
+          <w:tcPr>
+            <w:tcW w:w="0" w:type="auto"/>
+            <w:tcBorders>
+              <w:top w:val="single" w:sz="4" w:space="0" w:color="000000"/>
+              <w:left w:val="single" w:sz="4" w:space="0" w:color="000000"/>
+              <w:bottom w:val="single" w:sz="4" w:space="0" w:color="000000"/>
+              <w:right w:val="single" w:sz="4" w:space="0" w:color="000000"/>
+            </w:tcBorders>
+            <w:hideMark/>
+          </w:tcPr>
+          <w:p>
+            <w:pPr>
+              <w:spacing w:line="240" w:lineRule="auto"/>
+              <w:rPr>
+                <w:rFonts w:ascii="Times New Roman" w:eastAsia="Times New Roman" w:hAnsi="Times New Roman" w:cs="Times New Roman"/>
+                <w:sz w:val="24"/>
+                <w:szCs w:val="24"/>
+                <w:lang w:val="es-US" w:eastAsia="es-US"/>
+              </w:rPr>
+            </w:pPr>
+            <w:r>
+              <w:rPr>
+                <w:rFonts w:ascii="Times New Roman" w:eastAsia="Times New Roman" w:hAnsi="Times New Roman" w:cs="Times New Roman"/>
+                <w:b/>
+                <w:bCs/>
+                <w:color w:val="000000"/>
+                <w:sz w:val="24"/>
+                <w:szCs w:val="24"/>
+                <w:lang w:val="es-US" w:eastAsia="es-US"/>
+              </w:rPr>
+              <w:t>1</w:t>
+            </w:r>
+          </w:p>
+        </w:tc>
+      </w:tr>
+      <w:tr>
+        <w:tc>
+          <w:tcPr>
+            <w:tcW w:w="0" w:type="auto"/>
+            <w:tcBorders>
+              <w:top w:val="single" w:sz="4" w:space="0" w:color="000000"/>
+              <w:left w:val="single" w:sz="4" w:space="0" w:color="000000"/>
+              <w:bottom w:val="single" w:sz="4" w:space="0" w:color="000000"/>
+              <w:right w:val="single" w:sz="4" w:space="0" w:color="000000"/>
+            </w:tcBorders>
+            <w:hideMark/>
+          </w:tcPr>
+          <w:p>
+            <w:pPr>
+              <w:spacing w:line="240" w:lineRule="auto"/>
+              <w:rPr>
+                <w:rFonts w:ascii="Times New Roman" w:eastAsia="Times New Roman" w:hAnsi="Times New Roman" w:cs="Times New Roman"/>
+                <w:sz w:val="24"/>
+                <w:szCs w:val="24"/>
+                <w:lang w:val="es-US" w:eastAsia="es-US"/>
+              </w:rPr>
+            </w:pPr>
+            <w:r>
+              <w:rPr>
+                <w:rFonts w:ascii="Times New Roman" w:eastAsia="Times New Roman" w:hAnsi="Times New Roman" w:cs="Times New Roman"/>
+                <w:color w:val="000000"/>
+                <w:sz w:val="24"/>
+                <w:szCs w:val="24"/>
+                <w:lang w:val="es-US" w:eastAsia="es-US"/>
+              </w:rPr>
+              <w:t>Control de personaje</w:t>
+            </w:r>
+          </w:p>
+        </w:tc>
+        <w:tc>
+          <w:tcPr>
+            <w:tcW w:w="0" w:type="auto"/>
+            <w:tcBorders>
+              <w:top w:val="single" w:sz="4" w:space="0" w:color="000000"/>
+              <w:left w:val="single" w:sz="4" w:space="0" w:color="000000"/>
+              <w:bottom w:val="single" w:sz="4" w:space="0" w:color="000000"/>
+              <w:right w:val="single" w:sz="4" w:space="0" w:color="000000"/>
+            </w:tcBorders>
+            <w:hideMark/>
+          </w:tcPr>
+          <w:p>
+            <w:pPr>
+              <w:spacing w:line="240" w:lineRule="auto"/>
+              <w:rPr>
+                <w:rFonts w:ascii="Times New Roman" w:eastAsia="Times New Roman" w:hAnsi="Times New Roman" w:cs="Times New Roman"/>
+                <w:sz w:val="24"/>
+                <w:szCs w:val="24"/>
+                <w:lang w:val="es-US" w:eastAsia="es-US"/>
+              </w:rPr>
+            </w:pPr>
+            <w:r>
+              <w:rPr>
+                <w:rFonts w:ascii="Times New Roman" w:eastAsia="Times New Roman" w:hAnsi="Times New Roman" w:cs="Times New Roman"/>
+                <w:b/>
+                <w:bCs/>
+                <w:color w:val="000000"/>
+                <w:sz w:val="24"/>
+                <w:szCs w:val="24"/>
+                <w:lang w:val="es-US" w:eastAsia="es-US"/>
+              </w:rPr>
+              <w:t>5</w:t>
+            </w:r>
+          </w:p>
+        </w:tc>
+      </w:tr>
+      <w:tr>
+        <w:tc>
+          <w:tcPr>
+            <w:tcW w:w="0" w:type="auto"/>
+            <w:tcBorders>
+              <w:top w:val="single" w:sz="4" w:space="0" w:color="000000"/>
+              <w:left w:val="single" w:sz="4" w:space="0" w:color="000000"/>
+              <w:bottom w:val="single" w:sz="4" w:space="0" w:color="000000"/>
+              <w:right w:val="single" w:sz="4" w:space="0" w:color="000000"/>
+            </w:tcBorders>
+            <w:hideMark/>
+          </w:tcPr>
+          <w:p>
+            <w:pPr>
+              <w:spacing w:line="240" w:lineRule="auto"/>
+              <w:rPr>
+                <w:rFonts w:ascii="Times New Roman" w:eastAsia="Times New Roman" w:hAnsi="Times New Roman" w:cs="Times New Roman"/>
+                <w:sz w:val="24"/>
+                <w:szCs w:val="24"/>
+                <w:lang w:val="es-US" w:eastAsia="es-US"/>
+              </w:rPr>
+            </w:pPr>
+            <w:r>
+              <w:rPr>
+                <w:rFonts w:ascii="Times New Roman" w:eastAsia="Times New Roman" w:hAnsi="Times New Roman" w:cs="Times New Roman"/>
+                <w:color w:val="000000"/>
+                <w:sz w:val="24"/>
+                <w:szCs w:val="24"/>
+                <w:lang w:val="es-US" w:eastAsia="es-US"/>
+              </w:rPr>
+              <w:t>Guía de usuario</w:t>
+            </w:r>
+          </w:p>
+        </w:tc>
+        <w:tc>
+          <w:tcPr>
+            <w:tcW w:w="0" w:type="auto"/>
+            <w:tcBorders>
+              <w:top w:val="single" w:sz="4" w:space="0" w:color="000000"/>
+              <w:left w:val="single" w:sz="4" w:space="0" w:color="000000"/>
+              <w:bottom w:val="single" w:sz="4" w:space="0" w:color="000000"/>
+              <w:right w:val="single" w:sz="4" w:space="0" w:color="000000"/>
+            </w:tcBorders>
+            <w:hideMark/>
+          </w:tcPr>
+          <w:p>
+            <w:pPr>
+              <w:spacing w:line="240" w:lineRule="auto"/>
+              <w:rPr>
+                <w:rFonts w:ascii="Times New Roman" w:eastAsia="Times New Roman" w:hAnsi="Times New Roman" w:cs="Times New Roman"/>
+                <w:sz w:val="24"/>
+                <w:szCs w:val="24"/>
+                <w:lang w:val="es-US" w:eastAsia="es-US"/>
+              </w:rPr>
+            </w:pPr>
+            <w:r>
+              <w:rPr>
+                <w:rFonts w:ascii="Times New Roman" w:eastAsia="Times New Roman" w:hAnsi="Times New Roman" w:cs="Times New Roman"/>
+                <w:b/>
+                <w:bCs/>
+                <w:color w:val="000000"/>
+                <w:sz w:val="24"/>
+                <w:szCs w:val="24"/>
+                <w:lang w:val="es-US" w:eastAsia="es-US"/>
+              </w:rPr>
+              <w:t>3</w:t>
+            </w:r>
+          </w:p>
+        </w:tc>
+      </w:tr>
+      <w:tr>
+        <w:tc>
+          <w:tcPr>
+            <w:tcW w:w="0" w:type="auto"/>
+            <w:tcBorders>
+              <w:top w:val="single" w:sz="4" w:space="0" w:color="000000"/>
+              <w:left w:val="single" w:sz="4" w:space="0" w:color="000000"/>
+              <w:bottom w:val="single" w:sz="4" w:space="0" w:color="000000"/>
+              <w:right w:val="single" w:sz="4" w:space="0" w:color="000000"/>
+            </w:tcBorders>
+            <w:hideMark/>
+          </w:tcPr>
+          <w:p>
+            <w:pPr>
+              <w:spacing w:line="240" w:lineRule="auto"/>
+              <w:rPr>
+                <w:rFonts w:ascii="Times New Roman" w:eastAsia="Times New Roman" w:hAnsi="Times New Roman" w:cs="Times New Roman"/>
+                <w:sz w:val="24"/>
+                <w:szCs w:val="24"/>
+                <w:lang w:val="es-US" w:eastAsia="es-US"/>
+              </w:rPr>
+            </w:pPr>
+            <w:r>
+              <w:rPr>
+                <w:rFonts w:ascii="Times New Roman" w:eastAsia="Times New Roman" w:hAnsi="Times New Roman" w:cs="Times New Roman"/>
+                <w:color w:val="000000"/>
+                <w:sz w:val="24"/>
+                <w:szCs w:val="24"/>
+                <w:lang w:val="es-US" w:eastAsia="es-US"/>
+              </w:rPr>
+              <w:t>Información proporcionada por el juego</w:t>
+            </w:r>
+          </w:p>
+        </w:tc>
+        <w:tc>
+          <w:tcPr>
+            <w:tcW w:w="0" w:type="auto"/>
+            <w:tcBorders>
+              <w:top w:val="single" w:sz="4" w:space="0" w:color="000000"/>
+              <w:left w:val="single" w:sz="4" w:space="0" w:color="000000"/>
+              <w:bottom w:val="single" w:sz="4" w:space="0" w:color="000000"/>
+              <w:right w:val="single" w:sz="4" w:space="0" w:color="000000"/>
+            </w:tcBorders>
+            <w:hideMark/>
+          </w:tcPr>
+          <w:p>
+            <w:pPr>
+              <w:spacing w:line="240" w:lineRule="auto"/>
+              <w:rPr>
+                <w:rFonts w:ascii="Times New Roman" w:eastAsia="Times New Roman" w:hAnsi="Times New Roman" w:cs="Times New Roman"/>
+                <w:sz w:val="24"/>
+                <w:szCs w:val="24"/>
+                <w:lang w:val="es-US" w:eastAsia="es-US"/>
+              </w:rPr>
+            </w:pPr>
+            <w:r>
+              <w:rPr>
+                <w:rFonts w:ascii="Times New Roman" w:eastAsia="Times New Roman" w:hAnsi="Times New Roman" w:cs="Times New Roman"/>
+                <w:b/>
+                <w:bCs/>
+                <w:color w:val="000000"/>
+                <w:sz w:val="24"/>
+                <w:szCs w:val="24"/>
+                <w:lang w:val="es-US" w:eastAsia="es-US"/>
+              </w:rPr>
+              <w:t>3</w:t>
+            </w:r>
+          </w:p>
+        </w:tc>
+      </w:tr>
+      <w:tr>
+        <w:tc>
+          <w:tcPr>
+            <w:tcW w:w="0" w:type="auto"/>
+            <w:tcBorders>
+              <w:top w:val="single" w:sz="4" w:space="0" w:color="000000"/>
+              <w:left w:val="single" w:sz="4" w:space="0" w:color="000000"/>
+              <w:bottom w:val="single" w:sz="4" w:space="0" w:color="000000"/>
+              <w:right w:val="single" w:sz="4" w:space="0" w:color="000000"/>
+            </w:tcBorders>
+            <w:hideMark/>
+          </w:tcPr>
+          <w:p>
+            <w:pPr>
+              <w:spacing w:line="240" w:lineRule="auto"/>
+              <w:rPr>
+                <w:rFonts w:ascii="Times New Roman" w:eastAsia="Times New Roman" w:hAnsi="Times New Roman" w:cs="Times New Roman"/>
+                <w:sz w:val="24"/>
+                <w:szCs w:val="24"/>
+                <w:lang w:val="es-US" w:eastAsia="es-US"/>
+              </w:rPr>
+            </w:pPr>
+            <w:r>
+              <w:rPr>
+                <w:rFonts w:ascii="Times New Roman" w:eastAsia="Times New Roman" w:hAnsi="Times New Roman" w:cs="Times New Roman"/>
+                <w:color w:val="000000"/>
+                <w:sz w:val="24"/>
+                <w:szCs w:val="24"/>
+                <w:lang w:val="es-US" w:eastAsia="es-US"/>
+              </w:rPr>
+              <w:t>Diseño visual</w:t>
+            </w:r>
+          </w:p>
+        </w:tc>
+        <w:tc>
+          <w:tcPr>
+            <w:tcW w:w="0" w:type="auto"/>
+            <w:tcBorders>
+              <w:top w:val="single" w:sz="4" w:space="0" w:color="000000"/>
+              <w:left w:val="single" w:sz="4" w:space="0" w:color="000000"/>
+              <w:bottom w:val="single" w:sz="4" w:space="0" w:color="000000"/>
+              <w:right w:val="single" w:sz="4" w:space="0" w:color="000000"/>
+            </w:tcBorders>
+            <w:hideMark/>
+          </w:tcPr>
+          <w:p>
+            <w:pPr>
+              <w:spacing w:line="240" w:lineRule="auto"/>
+              <w:rPr>
+                <w:rFonts w:ascii="Times New Roman" w:eastAsia="Times New Roman" w:hAnsi="Times New Roman" w:cs="Times New Roman"/>
+                <w:sz w:val="24"/>
+                <w:szCs w:val="24"/>
+                <w:lang w:val="es-US" w:eastAsia="es-US"/>
+              </w:rPr>
+            </w:pPr>
+            <w:r>
+              <w:rPr>
+                <w:rFonts w:ascii="Times New Roman" w:eastAsia="Times New Roman" w:hAnsi="Times New Roman" w:cs="Times New Roman"/>
+                <w:b/>
+                <w:bCs/>
+                <w:color w:val="000000"/>
+                <w:sz w:val="24"/>
+                <w:szCs w:val="24"/>
+                <w:lang w:val="es-US" w:eastAsia="es-US"/>
+              </w:rPr>
+              <w:t>4.5</w:t>
+            </w:r>
+          </w:p>
+        </w:tc>
+      </w:tr>
+      <w:tr>
+        <w:trPr>
+          <w:trHeight w:val="241"/>
+        </w:trPr>
+        <w:tc>
+          <w:tcPr>
+            <w:tcW w:w="0" w:type="auto"/>
+            <w:tcBorders>
+              <w:top w:val="single" w:sz="4" w:space="0" w:color="000000"/>
+              <w:left w:val="single" w:sz="4" w:space="0" w:color="000000"/>
+              <w:bottom w:val="single" w:sz="4" w:space="0" w:color="000000"/>
+              <w:right w:val="single" w:sz="4" w:space="0" w:color="000000"/>
+            </w:tcBorders>
+            <w:hideMark/>
+          </w:tcPr>
+          <w:p>
+            <w:pPr>
+              <w:spacing w:line="240" w:lineRule="auto"/>
+              <w:rPr>
+                <w:rFonts w:ascii="Times New Roman" w:eastAsia="Times New Roman" w:hAnsi="Times New Roman" w:cs="Times New Roman"/>
+                <w:sz w:val="24"/>
+                <w:szCs w:val="24"/>
+                <w:lang w:val="es-US" w:eastAsia="es-US"/>
+              </w:rPr>
+            </w:pPr>
+            <w:r>
+              <w:rPr>
+                <w:rFonts w:ascii="Times New Roman" w:eastAsia="Times New Roman" w:hAnsi="Times New Roman" w:cs="Times New Roman"/>
+                <w:color w:val="000000"/>
+                <w:sz w:val="24"/>
+                <w:szCs w:val="24"/>
+                <w:lang w:val="es-US" w:eastAsia="es-US"/>
+              </w:rPr>
+              <w:t>Coherencia</w:t>
+            </w:r>
+          </w:p>
+        </w:tc>
+        <w:tc>
+          <w:tcPr>
+            <w:tcW w:w="0" w:type="auto"/>
+            <w:tcBorders>
+              <w:top w:val="single" w:sz="4" w:space="0" w:color="000000"/>
+              <w:left w:val="single" w:sz="4" w:space="0" w:color="000000"/>
+              <w:bottom w:val="single" w:sz="4" w:space="0" w:color="000000"/>
+              <w:right w:val="single" w:sz="4" w:space="0" w:color="000000"/>
+            </w:tcBorders>
+            <w:hideMark/>
+          </w:tcPr>
+          <w:p>
+            <w:pPr>
+              <w:spacing w:line="240" w:lineRule="auto"/>
+              <w:rPr>
+                <w:rFonts w:ascii="Times New Roman" w:eastAsia="Times New Roman" w:hAnsi="Times New Roman" w:cs="Times New Roman"/>
+                <w:sz w:val="24"/>
+                <w:szCs w:val="24"/>
+                <w:lang w:val="es-US" w:eastAsia="es-US"/>
+              </w:rPr>
+            </w:pPr>
+            <w:r>
+              <w:rPr>
+                <w:rFonts w:ascii="Times New Roman" w:eastAsia="Times New Roman" w:hAnsi="Times New Roman" w:cs="Times New Roman"/>
+                <w:b/>
+                <w:bCs/>
+                <w:color w:val="000000"/>
+                <w:sz w:val="24"/>
+                <w:szCs w:val="24"/>
+                <w:lang w:val="es-US" w:eastAsia="es-US"/>
+              </w:rPr>
+              <w:t>4</w:t>
+            </w:r>
+          </w:p>
+        </w:tc>
+      </w:tr>
+    </w:tbl>
+    <w:p>
+      <w:pPr>
+        <w:tabs>
+          <w:tab w:val="left" w:pos="8647"/>
+        </w:tabs>
+        <w:spacing w:after="0" w:line="240" w:lineRule="auto"/>
+        <w:jc w:val="both"/>
+        <w:rPr>
+          <w:rFonts w:ascii="Times New Roman" w:eastAsia="Times New Roman" w:hAnsi="Times New Roman" w:cs="Times New Roman"/>
+          <w:b/>
+          <w:sz w:val="24"/>
+          <w:szCs w:val="24"/>
+        </w:rPr>
+      </w:pPr>
+      <w:r>
+        <w:rPr>
+          <w:rFonts w:ascii="Times New Roman" w:eastAsia="Times New Roman" w:hAnsi="Times New Roman" w:cs="Times New Roman"/>
+          <w:b/>
+          <w:sz w:val="24"/>
+          <w:szCs w:val="24"/>
+        </w:rPr>
+        <w:tab/>
+      </w:r>
+    </w:p>
+    <w:p>
+      <w:pPr>
+        <w:tabs>
+          <w:tab w:val="left" w:pos="8647"/>
+        </w:tabs>
+        <w:spacing w:after="0" w:line="240" w:lineRule="auto"/>
+        <w:jc w:val="both"/>
+        <w:rPr>
+          <w:rFonts w:ascii="Times New Roman" w:eastAsia="Times New Roman" w:hAnsi="Times New Roman" w:cs="Times New Roman"/>
+          <w:b/>
+          <w:sz w:val="24"/>
+          <w:szCs w:val="24"/>
+        </w:rPr>
+      </w:pPr>
+    </w:p>
+    <w:p>
+      <w:pPr>
+        <w:pStyle w:val="ListParagraph"/>
+        <w:numPr>
+          <w:ilvl w:val="0"/>
+          <w:numId w:val="7"/>
+        </w:numPr>
+        <w:tabs>
+          <w:tab w:val="left" w:pos="8647"/>
+        </w:tabs>
+        <w:spacing w:after="0" w:line="240" w:lineRule="auto"/>
+        <w:jc w:val="both"/>
+        <w:rPr>
+          <w:rFonts w:ascii="Times New Roman" w:eastAsia="Times New Roman" w:hAnsi="Times New Roman" w:cs="Times New Roman"/>
+          <w:sz w:val="24"/>
+          <w:szCs w:val="24"/>
+        </w:rPr>
+      </w:pPr>
+      <w:r>
+        <w:rPr>
+          <w:rFonts w:ascii="Times New Roman" w:eastAsia="Times New Roman" w:hAnsi="Times New Roman" w:cs="Times New Roman"/>
+          <w:sz w:val="24"/>
+          <w:szCs w:val="24"/>
+        </w:rPr>
+        <w:t>Test 3:</w:t>
+      </w:r>
+    </w:p>
+    <w:tbl>
+      <w:tblPr>
+        <w:tblW w:w="0" w:type="auto"/>
+        <w:tblLook w:val="04A0" w:firstRow="1" w:lastRow="0" w:firstColumn="1" w:lastColumn="0" w:noHBand="0" w:noVBand="1"/>
+      </w:tblPr>
+      <w:tblGrid>
+        <w:gridCol w:w="1883"/>
+        <w:gridCol w:w="1503"/>
+      </w:tblGrid>
+      <w:tr>
+        <w:tc>
+          <w:tcPr>
+            <w:tcW w:w="0" w:type="auto"/>
+            <w:tcBorders>
+              <w:top w:val="single" w:sz="4" w:space="0" w:color="000000"/>
+              <w:left w:val="single" w:sz="4" w:space="0" w:color="000000"/>
+              <w:bottom w:val="single" w:sz="4" w:space="0" w:color="000000"/>
+              <w:right w:val="single" w:sz="4" w:space="0" w:color="000000"/>
+            </w:tcBorders>
+            <w:hideMark/>
+          </w:tcPr>
+          <w:p>
+            <w:pPr>
+              <w:spacing w:line="240" w:lineRule="auto"/>
+              <w:rPr>
+                <w:rFonts w:ascii="Times New Roman" w:eastAsia="Times New Roman" w:hAnsi="Times New Roman" w:cs="Times New Roman"/>
+                <w:sz w:val="24"/>
+                <w:szCs w:val="24"/>
+                <w:lang w:val="es-US" w:eastAsia="es-US"/>
+              </w:rPr>
+            </w:pPr>
+            <w:r>
+              <w:rPr>
+                <w:rFonts w:ascii="Times New Roman" w:eastAsia="Times New Roman" w:hAnsi="Times New Roman" w:cs="Times New Roman"/>
+                <w:color w:val="000000"/>
+                <w:sz w:val="24"/>
+                <w:szCs w:val="24"/>
+                <w:lang w:val="es-US" w:eastAsia="es-US"/>
+              </w:rPr>
+              <w:t>Sexo</w:t>
+            </w:r>
+          </w:p>
+        </w:tc>
+        <w:tc>
+          <w:tcPr>
+            <w:tcW w:w="0" w:type="auto"/>
+            <w:tcBorders>
+              <w:top w:val="single" w:sz="4" w:space="0" w:color="000000"/>
+              <w:left w:val="single" w:sz="4" w:space="0" w:color="000000"/>
+              <w:bottom w:val="single" w:sz="4" w:space="0" w:color="000000"/>
+              <w:right w:val="single" w:sz="4" w:space="0" w:color="000000"/>
+            </w:tcBorders>
+            <w:hideMark/>
+          </w:tcPr>
+          <w:p>
+            <w:pPr>
+              <w:spacing w:line="240" w:lineRule="auto"/>
+              <w:rPr>
+                <w:rFonts w:ascii="Times New Roman" w:eastAsia="Times New Roman" w:hAnsi="Times New Roman" w:cs="Times New Roman"/>
+                <w:sz w:val="24"/>
+                <w:szCs w:val="24"/>
+                <w:lang w:val="es-US" w:eastAsia="es-US"/>
+              </w:rPr>
+            </w:pPr>
+            <w:r>
+              <w:rPr>
+                <w:rFonts w:ascii="Times New Roman" w:eastAsia="Times New Roman" w:hAnsi="Times New Roman" w:cs="Times New Roman"/>
+                <w:color w:val="000000"/>
+                <w:sz w:val="24"/>
+                <w:szCs w:val="24"/>
+                <w:lang w:val="es-US" w:eastAsia="es-US"/>
+              </w:rPr>
+              <w:t>Hombre</w:t>
+            </w:r>
+          </w:p>
+        </w:tc>
+      </w:tr>
+      <w:tr>
+        <w:tc>
+          <w:tcPr>
+            <w:tcW w:w="0" w:type="auto"/>
+            <w:tcBorders>
+              <w:top w:val="single" w:sz="4" w:space="0" w:color="000000"/>
+              <w:left w:val="single" w:sz="4" w:space="0" w:color="000000"/>
+              <w:bottom w:val="single" w:sz="4" w:space="0" w:color="000000"/>
+              <w:right w:val="single" w:sz="4" w:space="0" w:color="000000"/>
+            </w:tcBorders>
+            <w:hideMark/>
+          </w:tcPr>
+          <w:p>
+            <w:pPr>
+              <w:spacing w:line="240" w:lineRule="auto"/>
+              <w:rPr>
+                <w:rFonts w:ascii="Times New Roman" w:eastAsia="Times New Roman" w:hAnsi="Times New Roman" w:cs="Times New Roman"/>
+                <w:sz w:val="24"/>
+                <w:szCs w:val="24"/>
+                <w:lang w:val="es-US" w:eastAsia="es-US"/>
+              </w:rPr>
+            </w:pPr>
+            <w:r>
+              <w:rPr>
+                <w:rFonts w:ascii="Times New Roman" w:eastAsia="Times New Roman" w:hAnsi="Times New Roman" w:cs="Times New Roman"/>
+                <w:color w:val="000000"/>
+                <w:sz w:val="24"/>
+                <w:szCs w:val="24"/>
+                <w:lang w:val="es-US" w:eastAsia="es-US"/>
+              </w:rPr>
+              <w:t>Edad</w:t>
+            </w:r>
+          </w:p>
+        </w:tc>
+        <w:tc>
+          <w:tcPr>
+            <w:tcW w:w="0" w:type="auto"/>
+            <w:tcBorders>
+              <w:top w:val="single" w:sz="4" w:space="0" w:color="000000"/>
+              <w:left w:val="single" w:sz="4" w:space="0" w:color="000000"/>
+              <w:bottom w:val="single" w:sz="4" w:space="0" w:color="000000"/>
+              <w:right w:val="single" w:sz="4" w:space="0" w:color="000000"/>
+            </w:tcBorders>
+            <w:hideMark/>
+          </w:tcPr>
+          <w:p>
+            <w:pPr>
+              <w:spacing w:line="240" w:lineRule="auto"/>
+              <w:rPr>
+                <w:rFonts w:ascii="Times New Roman" w:eastAsia="Times New Roman" w:hAnsi="Times New Roman" w:cs="Times New Roman"/>
+                <w:sz w:val="24"/>
+                <w:szCs w:val="24"/>
+                <w:lang w:val="es-US" w:eastAsia="es-US"/>
+              </w:rPr>
+            </w:pPr>
+            <w:r>
+              <w:rPr>
+                <w:rFonts w:ascii="Times New Roman" w:eastAsia="Times New Roman" w:hAnsi="Times New Roman" w:cs="Times New Roman"/>
+                <w:color w:val="000000"/>
+                <w:sz w:val="24"/>
+                <w:szCs w:val="24"/>
+                <w:lang w:val="es-US" w:eastAsia="es-US"/>
+              </w:rPr>
+              <w:t>21</w:t>
+            </w:r>
+          </w:p>
+        </w:tc>
+      </w:tr>
+      <w:tr>
+        <w:tc>
+          <w:tcPr>
+            <w:tcW w:w="0" w:type="auto"/>
+            <w:tcBorders>
+              <w:top w:val="single" w:sz="4" w:space="0" w:color="000000"/>
+              <w:left w:val="single" w:sz="4" w:space="0" w:color="000000"/>
+              <w:bottom w:val="single" w:sz="4" w:space="0" w:color="000000"/>
+              <w:right w:val="single" w:sz="4" w:space="0" w:color="000000"/>
+            </w:tcBorders>
+            <w:hideMark/>
+          </w:tcPr>
+          <w:p>
+            <w:pPr>
+              <w:spacing w:line="240" w:lineRule="auto"/>
+              <w:rPr>
+                <w:rFonts w:ascii="Times New Roman" w:eastAsia="Times New Roman" w:hAnsi="Times New Roman" w:cs="Times New Roman"/>
+                <w:sz w:val="24"/>
+                <w:szCs w:val="24"/>
+                <w:lang w:val="es-US" w:eastAsia="es-US"/>
+              </w:rPr>
+            </w:pPr>
+            <w:r>
+              <w:rPr>
+                <w:rFonts w:ascii="Times New Roman" w:eastAsia="Times New Roman" w:hAnsi="Times New Roman" w:cs="Times New Roman"/>
+                <w:color w:val="000000"/>
+                <w:sz w:val="24"/>
+                <w:szCs w:val="24"/>
+                <w:lang w:val="es-US" w:eastAsia="es-US"/>
+              </w:rPr>
+              <w:t>Nivel de estudios</w:t>
+            </w:r>
+          </w:p>
+        </w:tc>
+        <w:tc>
+          <w:tcPr>
+            <w:tcW w:w="0" w:type="auto"/>
+            <w:tcBorders>
+              <w:top w:val="single" w:sz="4" w:space="0" w:color="000000"/>
+              <w:left w:val="single" w:sz="4" w:space="0" w:color="000000"/>
+              <w:bottom w:val="single" w:sz="4" w:space="0" w:color="000000"/>
+              <w:right w:val="single" w:sz="4" w:space="0" w:color="000000"/>
+            </w:tcBorders>
+            <w:hideMark/>
+          </w:tcPr>
+          <w:p>
+            <w:pPr>
+              <w:spacing w:line="240" w:lineRule="auto"/>
+              <w:rPr>
+                <w:rFonts w:ascii="Times New Roman" w:eastAsia="Times New Roman" w:hAnsi="Times New Roman" w:cs="Times New Roman"/>
+                <w:sz w:val="24"/>
+                <w:szCs w:val="24"/>
+                <w:lang w:val="es-US" w:eastAsia="es-US"/>
+              </w:rPr>
+            </w:pPr>
+            <w:r>
+              <w:rPr>
+                <w:rFonts w:ascii="Times New Roman" w:eastAsia="Times New Roman" w:hAnsi="Times New Roman" w:cs="Times New Roman"/>
+                <w:color w:val="000000"/>
+                <w:sz w:val="24"/>
+                <w:szCs w:val="24"/>
+                <w:lang w:val="es-US" w:eastAsia="es-US"/>
+              </w:rPr>
+              <w:t>Nivel técnico</w:t>
+            </w:r>
+          </w:p>
+        </w:tc>
+      </w:tr>
+    </w:tbl>
+    <w:p>
+      <w:pPr>
+        <w:shd w:val="clear" w:color="auto" w:fill="FFFFFF"/>
+        <w:spacing w:after="0" w:line="240" w:lineRule="auto"/>
+        <w:rPr>
+          <w:rFonts w:ascii="Times New Roman" w:eastAsia="Times New Roman" w:hAnsi="Times New Roman" w:cs="Times New Roman"/>
+          <w:sz w:val="24"/>
+          <w:szCs w:val="24"/>
+          <w:lang w:val="es-US" w:eastAsia="es-US"/>
+        </w:rPr>
+      </w:pPr>
+      <w:r>
+        <w:rPr>
+          <w:rFonts w:ascii="Times New Roman" w:eastAsia="Times New Roman" w:hAnsi="Times New Roman" w:cs="Times New Roman"/>
+          <w:color w:val="000000"/>
+          <w:sz w:val="24"/>
+          <w:szCs w:val="24"/>
+          <w:lang w:val="es-US" w:eastAsia="es-US"/>
+        </w:rPr>
+        <w:tab/>
+      </w:r>
+    </w:p>
+    <w:p>
+      <w:pPr>
+        <w:shd w:val="clear" w:color="auto" w:fill="FFFFFF"/>
+        <w:spacing w:after="0" w:line="240" w:lineRule="auto"/>
+        <w:rPr>
+          <w:rFonts w:ascii="Times New Roman" w:eastAsia="Times New Roman" w:hAnsi="Times New Roman" w:cs="Times New Roman"/>
+          <w:sz w:val="24"/>
+          <w:szCs w:val="24"/>
+          <w:lang w:val="es-US" w:eastAsia="es-US"/>
+        </w:rPr>
+      </w:pPr>
+      <w:r>
+        <w:rPr>
+          <w:rFonts w:ascii="Times New Roman" w:eastAsia="Times New Roman" w:hAnsi="Times New Roman" w:cs="Times New Roman"/>
+          <w:color w:val="000000"/>
+          <w:sz w:val="24"/>
+          <w:szCs w:val="24"/>
+          <w:lang w:val="es-US" w:eastAsia="es-US"/>
+        </w:rPr>
+        <w:t xml:space="preserve">Individuo 1: </w:t>
+      </w:r>
+      <w:proofErr w:type="spellStart"/>
+      <w:r>
+        <w:rPr>
+          <w:rFonts w:ascii="Times New Roman" w:eastAsia="Times New Roman" w:hAnsi="Times New Roman" w:cs="Times New Roman"/>
+          <w:color w:val="000000"/>
+          <w:sz w:val="24"/>
+          <w:szCs w:val="24"/>
+          <w:lang w:val="es-US" w:eastAsia="es-US"/>
+        </w:rPr>
+        <w:t>Braian</w:t>
+      </w:r>
+      <w:proofErr w:type="spellEnd"/>
+      <w:r>
+        <w:rPr>
+          <w:rFonts w:ascii="Times New Roman" w:eastAsia="Times New Roman" w:hAnsi="Times New Roman" w:cs="Times New Roman"/>
+          <w:color w:val="000000"/>
+          <w:sz w:val="24"/>
+          <w:szCs w:val="24"/>
+          <w:lang w:val="es-US" w:eastAsia="es-US"/>
+        </w:rPr>
+        <w:t xml:space="preserve"> Aracena Tavares</w:t>
+      </w:r>
+    </w:p>
+    <w:p>
+      <w:pPr>
+        <w:shd w:val="clear" w:color="auto" w:fill="FFFFFF"/>
+        <w:spacing w:after="0" w:line="240" w:lineRule="auto"/>
+        <w:rPr>
+          <w:rFonts w:ascii="Times New Roman" w:eastAsia="Times New Roman" w:hAnsi="Times New Roman" w:cs="Times New Roman"/>
+          <w:sz w:val="24"/>
+          <w:szCs w:val="24"/>
+          <w:lang w:val="es-US" w:eastAsia="es-US"/>
+        </w:rPr>
+      </w:pPr>
+      <w:r>
+        <w:rPr>
+          <w:rFonts w:ascii="Times New Roman" w:eastAsia="Times New Roman" w:hAnsi="Times New Roman" w:cs="Times New Roman"/>
+          <w:sz w:val="24"/>
+          <w:szCs w:val="24"/>
+          <w:lang w:val="es-US" w:eastAsia="es-US"/>
+        </w:rPr>
+        <w:t> </w:t>
+      </w:r>
+    </w:p>
+    <w:p>
+      <w:pPr>
+        <w:shd w:val="clear" w:color="auto" w:fill="FFFFFF"/>
+        <w:spacing w:after="0" w:line="240" w:lineRule="auto"/>
+        <w:rPr>
+          <w:rFonts w:ascii="Times New Roman" w:eastAsia="Times New Roman" w:hAnsi="Times New Roman" w:cs="Times New Roman"/>
+          <w:sz w:val="24"/>
+          <w:szCs w:val="24"/>
+          <w:lang w:val="es-US" w:eastAsia="es-US"/>
+        </w:rPr>
+      </w:pPr>
+      <w:r>
+        <w:rPr>
+          <w:rFonts w:ascii="Times New Roman" w:eastAsia="Times New Roman" w:hAnsi="Times New Roman" w:cs="Times New Roman"/>
+          <w:b/>
+          <w:bCs/>
+          <w:color w:val="000000"/>
+          <w:sz w:val="24"/>
+          <w:szCs w:val="24"/>
+          <w:lang w:val="es-US" w:eastAsia="es-US"/>
+        </w:rPr>
+        <w:t>Resultados</w:t>
+      </w:r>
+    </w:p>
+    <w:tbl>
+      <w:tblPr>
+        <w:tblW w:w="0" w:type="auto"/>
+        <w:tblLook w:val="04A0" w:firstRow="1" w:lastRow="0" w:firstColumn="1" w:lastColumn="0" w:noHBand="0" w:noVBand="1"/>
+      </w:tblPr>
+      <w:tblGrid>
+        <w:gridCol w:w="4055"/>
+        <w:gridCol w:w="2723"/>
+      </w:tblGrid>
+      <w:tr>
+        <w:tc>
+          <w:tcPr>
+            <w:tcW w:w="0" w:type="auto"/>
+            <w:tcBorders>
+              <w:top w:val="single" w:sz="4" w:space="0" w:color="000000"/>
+              <w:left w:val="single" w:sz="4" w:space="0" w:color="000000"/>
+              <w:bottom w:val="single" w:sz="4" w:space="0" w:color="000000"/>
+              <w:right w:val="single" w:sz="4" w:space="0" w:color="000000"/>
+            </w:tcBorders>
+            <w:hideMark/>
+          </w:tcPr>
+          <w:p>
+            <w:pPr>
+              <w:spacing w:line="240" w:lineRule="auto"/>
+              <w:rPr>
+                <w:rFonts w:ascii="Times New Roman" w:eastAsia="Times New Roman" w:hAnsi="Times New Roman" w:cs="Times New Roman"/>
+                <w:sz w:val="24"/>
+                <w:szCs w:val="24"/>
+                <w:lang w:val="es-US" w:eastAsia="es-US"/>
+              </w:rPr>
+            </w:pPr>
+            <w:proofErr w:type="gramStart"/>
+            <w:r>
+              <w:rPr>
+                <w:rFonts w:ascii="Times New Roman" w:eastAsia="Times New Roman" w:hAnsi="Times New Roman" w:cs="Times New Roman"/>
+                <w:b/>
+                <w:bCs/>
+                <w:color w:val="000000"/>
+                <w:sz w:val="24"/>
+                <w:szCs w:val="24"/>
+                <w:lang w:val="es-US" w:eastAsia="es-US"/>
+              </w:rPr>
+              <w:t>Puntos a evaluar</w:t>
+            </w:r>
+            <w:proofErr w:type="gramEnd"/>
+          </w:p>
+        </w:tc>
+        <w:tc>
+          <w:tcPr>
+            <w:tcW w:w="0" w:type="auto"/>
+            <w:tcBorders>
+              <w:top w:val="single" w:sz="4" w:space="0" w:color="000000"/>
+              <w:left w:val="single" w:sz="4" w:space="0" w:color="000000"/>
+              <w:bottom w:val="single" w:sz="4" w:space="0" w:color="000000"/>
+              <w:right w:val="single" w:sz="4" w:space="0" w:color="000000"/>
+            </w:tcBorders>
+            <w:hideMark/>
+          </w:tcPr>
+          <w:p>
+            <w:pPr>
+              <w:spacing w:line="240" w:lineRule="auto"/>
+              <w:rPr>
+                <w:rFonts w:ascii="Times New Roman" w:eastAsia="Times New Roman" w:hAnsi="Times New Roman" w:cs="Times New Roman"/>
+                <w:sz w:val="24"/>
+                <w:szCs w:val="24"/>
+                <w:lang w:val="es-US" w:eastAsia="es-US"/>
+              </w:rPr>
+            </w:pPr>
+            <w:r>
+              <w:rPr>
+                <w:rFonts w:ascii="Times New Roman" w:eastAsia="Times New Roman" w:hAnsi="Times New Roman" w:cs="Times New Roman"/>
+                <w:b/>
+                <w:bCs/>
+                <w:color w:val="000000"/>
+                <w:sz w:val="24"/>
+                <w:szCs w:val="24"/>
+                <w:lang w:val="es-US" w:eastAsia="es-US"/>
+              </w:rPr>
+              <w:t>Puntuación (en base a 5)</w:t>
+            </w:r>
+          </w:p>
+        </w:tc>
+      </w:tr>
+      <w:tr>
+        <w:tc>
+          <w:tcPr>
+            <w:tcW w:w="0" w:type="auto"/>
+            <w:tcBorders>
+              <w:top w:val="single" w:sz="4" w:space="0" w:color="000000"/>
+              <w:left w:val="single" w:sz="4" w:space="0" w:color="000000"/>
+              <w:bottom w:val="single" w:sz="4" w:space="0" w:color="000000"/>
+              <w:right w:val="single" w:sz="4" w:space="0" w:color="000000"/>
+            </w:tcBorders>
+            <w:hideMark/>
+          </w:tcPr>
+          <w:p>
+            <w:pPr>
+              <w:spacing w:line="240" w:lineRule="auto"/>
+              <w:rPr>
+                <w:rFonts w:ascii="Times New Roman" w:eastAsia="Times New Roman" w:hAnsi="Times New Roman" w:cs="Times New Roman"/>
+                <w:sz w:val="24"/>
+                <w:szCs w:val="24"/>
+                <w:lang w:val="es-US" w:eastAsia="es-US"/>
+              </w:rPr>
+            </w:pPr>
+            <w:r>
+              <w:rPr>
+                <w:rFonts w:ascii="Times New Roman" w:eastAsia="Times New Roman" w:hAnsi="Times New Roman" w:cs="Times New Roman"/>
+                <w:color w:val="000000"/>
+                <w:sz w:val="24"/>
+                <w:szCs w:val="24"/>
+                <w:lang w:val="es-US" w:eastAsia="es-US"/>
+              </w:rPr>
+              <w:t>Jugabilidad</w:t>
+            </w:r>
+          </w:p>
+        </w:tc>
+        <w:tc>
+          <w:tcPr>
+            <w:tcW w:w="0" w:type="auto"/>
+            <w:tcBorders>
+              <w:top w:val="single" w:sz="4" w:space="0" w:color="000000"/>
+              <w:left w:val="single" w:sz="4" w:space="0" w:color="000000"/>
+              <w:bottom w:val="single" w:sz="4" w:space="0" w:color="000000"/>
+              <w:right w:val="single" w:sz="4" w:space="0" w:color="000000"/>
+            </w:tcBorders>
+            <w:hideMark/>
+          </w:tcPr>
+          <w:p>
+            <w:pPr>
+              <w:spacing w:line="240" w:lineRule="auto"/>
+              <w:rPr>
+                <w:rFonts w:ascii="Times New Roman" w:eastAsia="Times New Roman" w:hAnsi="Times New Roman" w:cs="Times New Roman"/>
+                <w:sz w:val="24"/>
+                <w:szCs w:val="24"/>
+                <w:lang w:val="es-US" w:eastAsia="es-US"/>
+              </w:rPr>
+            </w:pPr>
+            <w:r>
+              <w:rPr>
+                <w:rFonts w:ascii="Times New Roman" w:eastAsia="Times New Roman" w:hAnsi="Times New Roman" w:cs="Times New Roman"/>
+                <w:b/>
+                <w:bCs/>
+                <w:color w:val="000000"/>
+                <w:sz w:val="24"/>
+                <w:szCs w:val="24"/>
+                <w:lang w:val="es-US" w:eastAsia="es-US"/>
+              </w:rPr>
+              <w:t>4.5</w:t>
+            </w:r>
+          </w:p>
+        </w:tc>
+      </w:tr>
+      <w:tr>
+        <w:tc>
+          <w:tcPr>
+            <w:tcW w:w="0" w:type="auto"/>
+            <w:tcBorders>
+              <w:top w:val="single" w:sz="4" w:space="0" w:color="000000"/>
+              <w:left w:val="single" w:sz="4" w:space="0" w:color="000000"/>
+              <w:bottom w:val="single" w:sz="4" w:space="0" w:color="000000"/>
+              <w:right w:val="single" w:sz="4" w:space="0" w:color="000000"/>
+            </w:tcBorders>
+            <w:hideMark/>
+          </w:tcPr>
+          <w:p>
+            <w:pPr>
+              <w:spacing w:line="240" w:lineRule="auto"/>
+              <w:rPr>
+                <w:rFonts w:ascii="Times New Roman" w:eastAsia="Times New Roman" w:hAnsi="Times New Roman" w:cs="Times New Roman"/>
+                <w:sz w:val="24"/>
+                <w:szCs w:val="24"/>
+                <w:lang w:val="es-US" w:eastAsia="es-US"/>
+              </w:rPr>
+            </w:pPr>
+            <w:r>
+              <w:rPr>
+                <w:rFonts w:ascii="Times New Roman" w:eastAsia="Times New Roman" w:hAnsi="Times New Roman" w:cs="Times New Roman"/>
+                <w:color w:val="000000"/>
+                <w:sz w:val="24"/>
+                <w:szCs w:val="24"/>
+                <w:lang w:val="es-US" w:eastAsia="es-US"/>
+              </w:rPr>
+              <w:t>Dificultad</w:t>
+            </w:r>
+          </w:p>
+        </w:tc>
+        <w:tc>
+          <w:tcPr>
+            <w:tcW w:w="0" w:type="auto"/>
+            <w:tcBorders>
+              <w:top w:val="single" w:sz="4" w:space="0" w:color="000000"/>
+              <w:left w:val="single" w:sz="4" w:space="0" w:color="000000"/>
+              <w:bottom w:val="single" w:sz="4" w:space="0" w:color="000000"/>
+              <w:right w:val="single" w:sz="4" w:space="0" w:color="000000"/>
+            </w:tcBorders>
+            <w:hideMark/>
+          </w:tcPr>
+          <w:p>
+            <w:pPr>
+              <w:spacing w:line="240" w:lineRule="auto"/>
+              <w:rPr>
+                <w:rFonts w:ascii="Times New Roman" w:eastAsia="Times New Roman" w:hAnsi="Times New Roman" w:cs="Times New Roman"/>
+                <w:sz w:val="24"/>
+                <w:szCs w:val="24"/>
+                <w:lang w:val="es-US" w:eastAsia="es-US"/>
+              </w:rPr>
+            </w:pPr>
+            <w:r>
+              <w:rPr>
+                <w:rFonts w:ascii="Times New Roman" w:eastAsia="Times New Roman" w:hAnsi="Times New Roman" w:cs="Times New Roman"/>
+                <w:b/>
+                <w:bCs/>
+                <w:color w:val="000000"/>
+                <w:sz w:val="24"/>
+                <w:szCs w:val="24"/>
+                <w:lang w:val="es-US" w:eastAsia="es-US"/>
+              </w:rPr>
+              <w:t>1</w:t>
+            </w:r>
+          </w:p>
+        </w:tc>
+      </w:tr>
+      <w:tr>
+        <w:tc>
+          <w:tcPr>
+            <w:tcW w:w="0" w:type="auto"/>
+            <w:tcBorders>
+              <w:top w:val="single" w:sz="4" w:space="0" w:color="000000"/>
+              <w:left w:val="single" w:sz="4" w:space="0" w:color="000000"/>
+              <w:bottom w:val="single" w:sz="4" w:space="0" w:color="000000"/>
+              <w:right w:val="single" w:sz="4" w:space="0" w:color="000000"/>
+            </w:tcBorders>
+            <w:hideMark/>
+          </w:tcPr>
+          <w:p>
+            <w:pPr>
+              <w:spacing w:line="240" w:lineRule="auto"/>
+              <w:rPr>
+                <w:rFonts w:ascii="Times New Roman" w:eastAsia="Times New Roman" w:hAnsi="Times New Roman" w:cs="Times New Roman"/>
+                <w:sz w:val="24"/>
+                <w:szCs w:val="24"/>
+                <w:lang w:val="es-US" w:eastAsia="es-US"/>
+              </w:rPr>
+            </w:pPr>
+            <w:r>
+              <w:rPr>
+                <w:rFonts w:ascii="Times New Roman" w:eastAsia="Times New Roman" w:hAnsi="Times New Roman" w:cs="Times New Roman"/>
+                <w:color w:val="000000"/>
+                <w:sz w:val="24"/>
+                <w:szCs w:val="24"/>
+                <w:lang w:val="es-US" w:eastAsia="es-US"/>
+              </w:rPr>
+              <w:t>Control de personaje</w:t>
+            </w:r>
+          </w:p>
+        </w:tc>
+        <w:tc>
+          <w:tcPr>
+            <w:tcW w:w="0" w:type="auto"/>
+            <w:tcBorders>
+              <w:top w:val="single" w:sz="4" w:space="0" w:color="000000"/>
+              <w:left w:val="single" w:sz="4" w:space="0" w:color="000000"/>
+              <w:bottom w:val="single" w:sz="4" w:space="0" w:color="000000"/>
+              <w:right w:val="single" w:sz="4" w:space="0" w:color="000000"/>
+            </w:tcBorders>
+            <w:hideMark/>
+          </w:tcPr>
+          <w:p>
+            <w:pPr>
+              <w:spacing w:line="240" w:lineRule="auto"/>
+              <w:rPr>
+                <w:rFonts w:ascii="Times New Roman" w:eastAsia="Times New Roman" w:hAnsi="Times New Roman" w:cs="Times New Roman"/>
+                <w:sz w:val="24"/>
+                <w:szCs w:val="24"/>
+                <w:lang w:val="es-US" w:eastAsia="es-US"/>
+              </w:rPr>
+            </w:pPr>
+            <w:r>
+              <w:rPr>
+                <w:rFonts w:ascii="Times New Roman" w:eastAsia="Times New Roman" w:hAnsi="Times New Roman" w:cs="Times New Roman"/>
+                <w:b/>
+                <w:bCs/>
+                <w:color w:val="000000"/>
+                <w:sz w:val="24"/>
+                <w:szCs w:val="24"/>
+                <w:lang w:val="es-US" w:eastAsia="es-US"/>
+              </w:rPr>
+              <w:t>5</w:t>
+            </w:r>
+          </w:p>
+        </w:tc>
+      </w:tr>
+      <w:tr>
+        <w:tc>
+          <w:tcPr>
+            <w:tcW w:w="0" w:type="auto"/>
+            <w:tcBorders>
+              <w:top w:val="single" w:sz="4" w:space="0" w:color="000000"/>
+              <w:left w:val="single" w:sz="4" w:space="0" w:color="000000"/>
+              <w:bottom w:val="single" w:sz="4" w:space="0" w:color="000000"/>
+              <w:right w:val="single" w:sz="4" w:space="0" w:color="000000"/>
+            </w:tcBorders>
+            <w:hideMark/>
+          </w:tcPr>
+          <w:p>
+            <w:pPr>
+              <w:spacing w:line="240" w:lineRule="auto"/>
+              <w:rPr>
+                <w:rFonts w:ascii="Times New Roman" w:eastAsia="Times New Roman" w:hAnsi="Times New Roman" w:cs="Times New Roman"/>
+                <w:sz w:val="24"/>
+                <w:szCs w:val="24"/>
+                <w:lang w:val="es-US" w:eastAsia="es-US"/>
+              </w:rPr>
+            </w:pPr>
+            <w:r>
+              <w:rPr>
+                <w:rFonts w:ascii="Times New Roman" w:eastAsia="Times New Roman" w:hAnsi="Times New Roman" w:cs="Times New Roman"/>
+                <w:color w:val="000000"/>
+                <w:sz w:val="24"/>
+                <w:szCs w:val="24"/>
+                <w:lang w:val="es-US" w:eastAsia="es-US"/>
+              </w:rPr>
+              <w:t>Guía de usuario</w:t>
+            </w:r>
+          </w:p>
+        </w:tc>
+        <w:tc>
+          <w:tcPr>
+            <w:tcW w:w="0" w:type="auto"/>
+            <w:tcBorders>
+              <w:top w:val="single" w:sz="4" w:space="0" w:color="000000"/>
+              <w:left w:val="single" w:sz="4" w:space="0" w:color="000000"/>
+              <w:bottom w:val="single" w:sz="4" w:space="0" w:color="000000"/>
+              <w:right w:val="single" w:sz="4" w:space="0" w:color="000000"/>
+            </w:tcBorders>
+            <w:hideMark/>
+          </w:tcPr>
+          <w:p>
+            <w:pPr>
+              <w:spacing w:line="240" w:lineRule="auto"/>
+              <w:rPr>
+                <w:rFonts w:ascii="Times New Roman" w:eastAsia="Times New Roman" w:hAnsi="Times New Roman" w:cs="Times New Roman"/>
+                <w:sz w:val="24"/>
+                <w:szCs w:val="24"/>
+                <w:lang w:val="es-US" w:eastAsia="es-US"/>
+              </w:rPr>
+            </w:pPr>
+            <w:r>
+              <w:rPr>
+                <w:rFonts w:ascii="Times New Roman" w:eastAsia="Times New Roman" w:hAnsi="Times New Roman" w:cs="Times New Roman"/>
+                <w:b/>
+                <w:bCs/>
+                <w:color w:val="000000"/>
+                <w:sz w:val="24"/>
+                <w:szCs w:val="24"/>
+                <w:lang w:val="es-US" w:eastAsia="es-US"/>
+              </w:rPr>
+              <w:t>2</w:t>
+            </w:r>
+          </w:p>
+        </w:tc>
+      </w:tr>
+      <w:tr>
+        <w:tc>
+          <w:tcPr>
+            <w:tcW w:w="0" w:type="auto"/>
+            <w:tcBorders>
+              <w:top w:val="single" w:sz="4" w:space="0" w:color="000000"/>
+              <w:left w:val="single" w:sz="4" w:space="0" w:color="000000"/>
+              <w:bottom w:val="single" w:sz="4" w:space="0" w:color="000000"/>
+              <w:right w:val="single" w:sz="4" w:space="0" w:color="000000"/>
+            </w:tcBorders>
+            <w:hideMark/>
+          </w:tcPr>
+          <w:p>
+            <w:pPr>
+              <w:spacing w:line="240" w:lineRule="auto"/>
+              <w:rPr>
+                <w:rFonts w:ascii="Times New Roman" w:eastAsia="Times New Roman" w:hAnsi="Times New Roman" w:cs="Times New Roman"/>
+                <w:sz w:val="24"/>
+                <w:szCs w:val="24"/>
+                <w:lang w:val="es-US" w:eastAsia="es-US"/>
+              </w:rPr>
+            </w:pPr>
+            <w:r>
+              <w:rPr>
+                <w:rFonts w:ascii="Times New Roman" w:eastAsia="Times New Roman" w:hAnsi="Times New Roman" w:cs="Times New Roman"/>
+                <w:color w:val="000000"/>
+                <w:sz w:val="24"/>
+                <w:szCs w:val="24"/>
+                <w:lang w:val="es-US" w:eastAsia="es-US"/>
+              </w:rPr>
+              <w:t>Información proporcionada por el juego</w:t>
+            </w:r>
+          </w:p>
+        </w:tc>
+        <w:tc>
+          <w:tcPr>
+            <w:tcW w:w="0" w:type="auto"/>
+            <w:tcBorders>
+              <w:top w:val="single" w:sz="4" w:space="0" w:color="000000"/>
+              <w:left w:val="single" w:sz="4" w:space="0" w:color="000000"/>
+              <w:bottom w:val="single" w:sz="4" w:space="0" w:color="000000"/>
+              <w:right w:val="single" w:sz="4" w:space="0" w:color="000000"/>
+            </w:tcBorders>
+            <w:hideMark/>
+          </w:tcPr>
+          <w:p>
+            <w:pPr>
+              <w:spacing w:line="240" w:lineRule="auto"/>
+              <w:rPr>
+                <w:rFonts w:ascii="Times New Roman" w:eastAsia="Times New Roman" w:hAnsi="Times New Roman" w:cs="Times New Roman"/>
+                <w:sz w:val="24"/>
+                <w:szCs w:val="24"/>
+                <w:lang w:val="es-US" w:eastAsia="es-US"/>
+              </w:rPr>
+            </w:pPr>
+            <w:r>
+              <w:rPr>
+                <w:rFonts w:ascii="Times New Roman" w:eastAsia="Times New Roman" w:hAnsi="Times New Roman" w:cs="Times New Roman"/>
+                <w:b/>
+                <w:bCs/>
+                <w:color w:val="000000"/>
+                <w:sz w:val="24"/>
+                <w:szCs w:val="24"/>
+                <w:lang w:val="es-US" w:eastAsia="es-US"/>
+              </w:rPr>
+              <w:t>2</w:t>
+            </w:r>
+          </w:p>
+        </w:tc>
+      </w:tr>
+      <w:tr>
+        <w:tc>
+          <w:tcPr>
+            <w:tcW w:w="0" w:type="auto"/>
+            <w:tcBorders>
+              <w:top w:val="single" w:sz="4" w:space="0" w:color="000000"/>
+              <w:left w:val="single" w:sz="4" w:space="0" w:color="000000"/>
+              <w:bottom w:val="single" w:sz="4" w:space="0" w:color="000000"/>
+              <w:right w:val="single" w:sz="4" w:space="0" w:color="000000"/>
+            </w:tcBorders>
+            <w:hideMark/>
+          </w:tcPr>
+          <w:p>
+            <w:pPr>
+              <w:spacing w:line="240" w:lineRule="auto"/>
+              <w:rPr>
+                <w:rFonts w:ascii="Times New Roman" w:eastAsia="Times New Roman" w:hAnsi="Times New Roman" w:cs="Times New Roman"/>
+                <w:sz w:val="24"/>
+                <w:szCs w:val="24"/>
+                <w:lang w:val="es-US" w:eastAsia="es-US"/>
+              </w:rPr>
+            </w:pPr>
+            <w:r>
+              <w:rPr>
+                <w:rFonts w:ascii="Times New Roman" w:eastAsia="Times New Roman" w:hAnsi="Times New Roman" w:cs="Times New Roman"/>
+                <w:color w:val="000000"/>
+                <w:sz w:val="24"/>
+                <w:szCs w:val="24"/>
+                <w:lang w:val="es-US" w:eastAsia="es-US"/>
+              </w:rPr>
+              <w:t>Diseño visual</w:t>
+            </w:r>
+          </w:p>
+        </w:tc>
+        <w:tc>
+          <w:tcPr>
+            <w:tcW w:w="0" w:type="auto"/>
+            <w:tcBorders>
+              <w:top w:val="single" w:sz="4" w:space="0" w:color="000000"/>
+              <w:left w:val="single" w:sz="4" w:space="0" w:color="000000"/>
+              <w:bottom w:val="single" w:sz="4" w:space="0" w:color="000000"/>
+              <w:right w:val="single" w:sz="4" w:space="0" w:color="000000"/>
+            </w:tcBorders>
+            <w:hideMark/>
+          </w:tcPr>
+          <w:p>
+            <w:pPr>
+              <w:spacing w:line="240" w:lineRule="auto"/>
+              <w:rPr>
+                <w:rFonts w:ascii="Times New Roman" w:eastAsia="Times New Roman" w:hAnsi="Times New Roman" w:cs="Times New Roman"/>
+                <w:sz w:val="24"/>
+                <w:szCs w:val="24"/>
+                <w:lang w:val="es-US" w:eastAsia="es-US"/>
+              </w:rPr>
+            </w:pPr>
+            <w:r>
+              <w:rPr>
+                <w:rFonts w:ascii="Times New Roman" w:eastAsia="Times New Roman" w:hAnsi="Times New Roman" w:cs="Times New Roman"/>
+                <w:b/>
+                <w:bCs/>
+                <w:color w:val="000000"/>
+                <w:sz w:val="24"/>
+                <w:szCs w:val="24"/>
+                <w:lang w:val="es-US" w:eastAsia="es-US"/>
+              </w:rPr>
+              <w:t>4.5</w:t>
+            </w:r>
+          </w:p>
+        </w:tc>
+      </w:tr>
+      <w:tr>
+        <w:tc>
+          <w:tcPr>
+            <w:tcW w:w="0" w:type="auto"/>
+            <w:tcBorders>
+              <w:top w:val="single" w:sz="4" w:space="0" w:color="000000"/>
+              <w:left w:val="single" w:sz="4" w:space="0" w:color="000000"/>
+              <w:bottom w:val="single" w:sz="4" w:space="0" w:color="000000"/>
+              <w:right w:val="single" w:sz="4" w:space="0" w:color="000000"/>
+            </w:tcBorders>
+            <w:hideMark/>
+          </w:tcPr>
+          <w:p>
+            <w:pPr>
+              <w:spacing w:line="240" w:lineRule="auto"/>
+              <w:rPr>
+                <w:rFonts w:ascii="Times New Roman" w:eastAsia="Times New Roman" w:hAnsi="Times New Roman" w:cs="Times New Roman"/>
+                <w:sz w:val="24"/>
+                <w:szCs w:val="24"/>
+                <w:lang w:val="es-US" w:eastAsia="es-US"/>
+              </w:rPr>
+            </w:pPr>
+            <w:r>
+              <w:rPr>
+                <w:rFonts w:ascii="Times New Roman" w:eastAsia="Times New Roman" w:hAnsi="Times New Roman" w:cs="Times New Roman"/>
+                <w:color w:val="000000"/>
+                <w:sz w:val="24"/>
+                <w:szCs w:val="24"/>
+                <w:lang w:val="es-US" w:eastAsia="es-US"/>
+              </w:rPr>
+              <w:t>Coherencia</w:t>
+            </w:r>
+          </w:p>
+        </w:tc>
+        <w:tc>
+          <w:tcPr>
+            <w:tcW w:w="0" w:type="auto"/>
+            <w:tcBorders>
+              <w:top w:val="single" w:sz="4" w:space="0" w:color="000000"/>
+              <w:left w:val="single" w:sz="4" w:space="0" w:color="000000"/>
+              <w:bottom w:val="single" w:sz="4" w:space="0" w:color="000000"/>
+              <w:right w:val="single" w:sz="4" w:space="0" w:color="000000"/>
+            </w:tcBorders>
+            <w:hideMark/>
+          </w:tcPr>
+          <w:p>
+            <w:pPr>
+              <w:spacing w:line="240" w:lineRule="auto"/>
+              <w:rPr>
+                <w:rFonts w:ascii="Times New Roman" w:eastAsia="Times New Roman" w:hAnsi="Times New Roman" w:cs="Times New Roman"/>
+                <w:sz w:val="24"/>
+                <w:szCs w:val="24"/>
+                <w:lang w:val="es-US" w:eastAsia="es-US"/>
+              </w:rPr>
+            </w:pPr>
+            <w:r>
+              <w:rPr>
+                <w:rFonts w:ascii="Times New Roman" w:eastAsia="Times New Roman" w:hAnsi="Times New Roman" w:cs="Times New Roman"/>
+                <w:b/>
+                <w:bCs/>
+                <w:color w:val="000000"/>
+                <w:sz w:val="24"/>
+                <w:szCs w:val="24"/>
+                <w:lang w:val="es-US" w:eastAsia="es-US"/>
+              </w:rPr>
+              <w:t>4</w:t>
+            </w:r>
+          </w:p>
+        </w:tc>
+      </w:tr>
+    </w:tbl>
+    <w:p>
+      <w:pPr>
+        <w:tabs>
+          <w:tab w:val="left" w:pos="8647"/>
+        </w:tabs>
+        <w:spacing w:after="0" w:line="240" w:lineRule="auto"/>
+        <w:jc w:val="both"/>
+        <w:rPr>
+          <w:rFonts w:ascii="Times New Roman" w:eastAsia="Times New Roman" w:hAnsi="Times New Roman" w:cs="Times New Roman"/>
+          <w:b/>
+          <w:sz w:val="24"/>
+          <w:szCs w:val="24"/>
+        </w:rPr>
+      </w:pPr>
+      <w:r>
+        <w:rPr>
+          <w:rFonts w:ascii="Times New Roman" w:eastAsia="Times New Roman" w:hAnsi="Times New Roman" w:cs="Times New Roman"/>
+          <w:b/>
+          <w:sz w:val="24"/>
+          <w:szCs w:val="24"/>
+        </w:rPr>
+        <w:lastRenderedPageBreak/>
+        <w:t>3.6 Versiones de la Aplicación</w:t>
+      </w:r>
+    </w:p>
+    <w:p>
+      <w:pPr>
+        <w:tabs>
+          <w:tab w:val="left" w:pos="8647"/>
+        </w:tabs>
+        <w:spacing w:after="0" w:line="240" w:lineRule="auto"/>
+        <w:jc w:val="both"/>
+        <w:rPr>
+          <w:rFonts w:ascii="Times New Roman" w:eastAsia="Times New Roman" w:hAnsi="Times New Roman" w:cs="Times New Roman"/>
+          <w:b/>
+          <w:sz w:val="24"/>
+          <w:szCs w:val="24"/>
+        </w:rPr>
+      </w:pPr>
+    </w:p>
+    <w:p>
+      <w:pPr>
+        <w:tabs>
+          <w:tab w:val="left" w:pos="8647"/>
+        </w:tabs>
+        <w:spacing w:after="0" w:line="240" w:lineRule="auto"/>
+        <w:jc w:val="both"/>
+        <w:rPr>
+          <w:rFonts w:ascii="Times New Roman" w:eastAsia="Times New Roman" w:hAnsi="Times New Roman" w:cs="Times New Roman"/>
+          <w:sz w:val="24"/>
+          <w:szCs w:val="24"/>
+        </w:rPr>
+      </w:pPr>
+      <w:proofErr w:type="gramStart"/>
+      <w:r>
+        <w:rPr>
+          <w:rFonts w:ascii="Times New Roman" w:eastAsia="Times New Roman" w:hAnsi="Times New Roman" w:cs="Times New Roman"/>
+          <w:sz w:val="24"/>
+          <w:szCs w:val="24"/>
+        </w:rPr>
+        <w:t>Link</w:t>
+      </w:r>
+      <w:proofErr w:type="gramEnd"/>
+      <w:r>
+        <w:rPr>
+          <w:rFonts w:ascii="Times New Roman" w:eastAsia="Times New Roman" w:hAnsi="Times New Roman" w:cs="Times New Roman"/>
+          <w:sz w:val="24"/>
+          <w:szCs w:val="24"/>
+        </w:rPr>
+        <w:t xml:space="preserve"> de la versión alfa:</w:t>
+      </w:r>
+    </w:p>
+    <w:p>
+      <w:pPr>
+        <w:tabs>
+          <w:tab w:val="left" w:pos="8647"/>
+        </w:tabs>
+        <w:spacing w:after="0" w:line="240" w:lineRule="auto"/>
+        <w:jc w:val="both"/>
+        <w:rPr>
+          <w:rFonts w:ascii="Times New Roman" w:eastAsia="Times New Roman" w:hAnsi="Times New Roman" w:cs="Times New Roman"/>
+          <w:sz w:val="24"/>
+          <w:szCs w:val="24"/>
+        </w:rPr>
+      </w:pPr>
+      <w:hyperlink r:id="rId11" w:history="1">
+        <w:r>
+          <w:rPr>
+            <w:rStyle w:val="Hyperlink"/>
+            <w:rFonts w:ascii="Times New Roman" w:eastAsia="Times New Roman" w:hAnsi="Times New Roman" w:cs="Times New Roman"/>
+            <w:sz w:val="24"/>
+            <w:szCs w:val="24"/>
+          </w:rPr>
+          <w:t>https://vitico.itch.io/land-of-adventure</w:t>
+        </w:r>
+      </w:hyperlink>
+      <w:r>
+        <w:rPr>
+          <w:rFonts w:ascii="Times New Roman" w:eastAsia="Times New Roman" w:hAnsi="Times New Roman" w:cs="Times New Roman"/>
+          <w:sz w:val="24"/>
+          <w:szCs w:val="24"/>
+        </w:rPr>
+        <w:t xml:space="preserve"> </w:t>
+      </w:r>
+    </w:p>
+    <w:p>
+      <w:pPr>
+        <w:tabs>
+          <w:tab w:val="left" w:pos="8647"/>
+        </w:tabs>
+        <w:spacing w:after="0" w:line="240" w:lineRule="auto"/>
+        <w:jc w:val="both"/>
+        <w:rPr>
+          <w:rFonts w:ascii="Times New Roman" w:eastAsia="Times New Roman" w:hAnsi="Times New Roman" w:cs="Times New Roman"/>
+          <w:b/>
+          <w:sz w:val="24"/>
+          <w:szCs w:val="24"/>
+        </w:rPr>
+      </w:pPr>
+    </w:p>
+    <w:p>
+      <w:pPr>
+        <w:tabs>
+          <w:tab w:val="left" w:pos="8647"/>
+        </w:tabs>
+        <w:spacing w:after="0" w:line="240" w:lineRule="auto"/>
+        <w:jc w:val="both"/>
+        <w:rPr>
+          <w:rFonts w:ascii="Times New Roman" w:eastAsia="Times New Roman" w:hAnsi="Times New Roman" w:cs="Times New Roman"/>
+          <w:b/>
+          <w:sz w:val="24"/>
+          <w:szCs w:val="24"/>
+        </w:rPr>
+      </w:pPr>
+    </w:p>
+    <w:p>
+      <w:pPr>
+        <w:tabs>
+          <w:tab w:val="left" w:pos="8647"/>
+        </w:tabs>
+        <w:spacing w:after="0" w:line="240" w:lineRule="auto"/>
+        <w:jc w:val="both"/>
+        <w:rPr>
+          <w:rFonts w:ascii="Times New Roman" w:eastAsia="Times New Roman" w:hAnsi="Times New Roman" w:cs="Times New Roman"/>
+          <w:bCs/>
+          <w:sz w:val="24"/>
+          <w:szCs w:val="24"/>
+        </w:rPr>
+      </w:pPr>
+      <w:proofErr w:type="gramStart"/>
+      <w:r>
+        <w:rPr>
+          <w:rFonts w:ascii="Times New Roman" w:eastAsia="Times New Roman" w:hAnsi="Times New Roman" w:cs="Times New Roman"/>
+          <w:b/>
+          <w:sz w:val="24"/>
+          <w:szCs w:val="24"/>
+        </w:rPr>
+        <w:t>Link</w:t>
+      </w:r>
+      <w:proofErr w:type="gramEnd"/>
+      <w:r>
+        <w:rPr>
+          <w:rFonts w:ascii="Times New Roman" w:eastAsia="Times New Roman" w:hAnsi="Times New Roman" w:cs="Times New Roman"/>
+          <w:b/>
+          <w:sz w:val="24"/>
+          <w:szCs w:val="24"/>
+        </w:rPr>
+        <w:t xml:space="preserve"> Github</w:t>
+      </w:r>
+    </w:p>
+    <w:p>
+      <w:pPr>
+        <w:tabs>
+          <w:tab w:val="left" w:pos="8647"/>
+        </w:tabs>
+        <w:spacing w:after="0" w:line="240" w:lineRule="auto"/>
+        <w:jc w:val="both"/>
+        <w:rPr>
+          <w:rFonts w:ascii="Times New Roman" w:eastAsia="Times New Roman" w:hAnsi="Times New Roman" w:cs="Times New Roman"/>
+          <w:b/>
+          <w:sz w:val="24"/>
+          <w:szCs w:val="24"/>
+        </w:rPr>
+      </w:pPr>
+      <w:hyperlink r:id="rId12" w:history="1">
+        <w:r>
+          <w:rPr>
+            <w:rStyle w:val="Hyperlink"/>
+            <w:rFonts w:ascii="Times New Roman" w:eastAsia="Times New Roman" w:hAnsi="Times New Roman" w:cs="Times New Roman"/>
+            <w:bCs/>
+            <w:sz w:val="24"/>
+            <w:szCs w:val="24"/>
+          </w:rPr>
+          <w:t>https://github.com/JonatanCruzz/Capitulo-3</w:t>
+        </w:r>
+      </w:hyperlink>
+      <w:r>
+        <w:rPr>
+          <w:rFonts w:ascii="Times New Roman" w:eastAsia="Times New Roman" w:hAnsi="Times New Roman" w:cs="Times New Roman"/>
+          <w:bCs/>
+          <w:sz w:val="24"/>
+          <w:szCs w:val="24"/>
+        </w:rPr>
+        <w:t xml:space="preserve"> </w:t>
+      </w:r>
+      <w:r>
+        <w:rPr>
+          <w:rFonts w:ascii="Times New Roman" w:eastAsia="Times New Roman" w:hAnsi="Times New Roman" w:cs="Times New Roman"/>
+          <w:b/>
+          <w:sz w:val="24"/>
+          <w:szCs w:val="24"/>
+        </w:rPr>
+        <w:tab/>
+      </w:r>
+    </w:p>
     <w:sectPr>
       <w:pgSz w:w="11906" w:h="16838"/>
       <w:pgMar w:top="1440" w:right="1440" w:bottom="1440" w:left="1440" w:header="720" w:footer="720" w:gutter="0"/>
@@ -2060,6 +5111,42 @@
   </w:num>
   <w:num w:numId="4" w16cid:durableId="92365812">
     <w:abstractNumId w:val="2"/>
+  </w:num>
+  <w:num w:numId="5" w16cid:durableId="182519340">
+    <w:abstractNumId w:val="2"/>
+    <w:lvlOverride w:ilvl="0"/>
+    <w:lvlOverride w:ilvl="1"/>
+    <w:lvlOverride w:ilvl="2"/>
+    <w:lvlOverride w:ilvl="3"/>
+    <w:lvlOverride w:ilvl="4"/>
+    <w:lvlOverride w:ilvl="5"/>
+    <w:lvlOverride w:ilvl="6"/>
+    <w:lvlOverride w:ilvl="7"/>
+    <w:lvlOverride w:ilvl="8"/>
+  </w:num>
+  <w:num w:numId="6" w16cid:durableId="45222350">
+    <w:abstractNumId w:val="1"/>
+    <w:lvlOverride w:ilvl="0"/>
+    <w:lvlOverride w:ilvl="1"/>
+    <w:lvlOverride w:ilvl="2"/>
+    <w:lvlOverride w:ilvl="3"/>
+    <w:lvlOverride w:ilvl="4"/>
+    <w:lvlOverride w:ilvl="5"/>
+    <w:lvlOverride w:ilvl="6"/>
+    <w:lvlOverride w:ilvl="7"/>
+    <w:lvlOverride w:ilvl="8"/>
+  </w:num>
+  <w:num w:numId="7" w16cid:durableId="109781324">
+    <w:abstractNumId w:val="3"/>
+    <w:lvlOverride w:ilvl="0"/>
+    <w:lvlOverride w:ilvl="1"/>
+    <w:lvlOverride w:ilvl="2"/>
+    <w:lvlOverride w:ilvl="3"/>
+    <w:lvlOverride w:ilvl="4"/>
+    <w:lvlOverride w:ilvl="5"/>
+    <w:lvlOverride w:ilvl="6"/>
+    <w:lvlOverride w:ilvl="7"/>
+    <w:lvlOverride w:ilvl="8"/>
   </w:num>
 </w:numbering>
 </file>
@@ -2187,6 +5274,7 @@
     <w:lsdException w:name="HTML Sample" w:semiHidden="1" w:unhideWhenUsed="1"/>
     <w:lsdException w:name="HTML Typewriter" w:semiHidden="1" w:unhideWhenUsed="1"/>
     <w:lsdException w:name="HTML Variable" w:semiHidden="1" w:unhideWhenUsed="1"/>
+    <w:lsdException w:name="Normal Table" w:semiHidden="1" w:unhideWhenUsed="1"/>
     <w:lsdException w:name="annotation subject" w:semiHidden="1" w:unhideWhenUsed="1"/>
     <w:lsdException w:name="No List" w:semiHidden="1" w:unhideWhenUsed="1"/>
     <w:lsdException w:name="Outline List 1" w:semiHidden="1" w:unhideWhenUsed="1"/>
@@ -2229,8 +5317,11 @@
     <w:lsdException w:name="Table Contemporary" w:semiHidden="1" w:unhideWhenUsed="1"/>
     <w:lsdException w:name="Table Elegant" w:semiHidden="1" w:unhideWhenUsed="1"/>
     <w:lsdException w:name="Table Professional" w:semiHidden="1" w:unhideWhenUsed="1"/>
+    <w:lsdException w:name="Table Subtle 1" w:semiHidden="1" w:unhideWhenUsed="1"/>
     <w:lsdException w:name="Table Subtle 2" w:semiHidden="1" w:unhideWhenUsed="1"/>
     <w:lsdException w:name="Table Web 1" w:semiHidden="1" w:unhideWhenUsed="1"/>
+    <w:lsdException w:name="Table Web 2" w:semiHidden="1" w:unhideWhenUsed="1"/>
+    <w:lsdException w:name="Table Web 3" w:semiHidden="1" w:unhideWhenUsed="1"/>
     <w:lsdException w:name="Balloon Text" w:semiHidden="1" w:unhideWhenUsed="1"/>
     <w:lsdException w:name="Table Grid" w:uiPriority="39"/>
     <w:lsdException w:name="Table Theme" w:semiHidden="1" w:unhideWhenUsed="1"/>
@@ -2628,6 +5719,29 @@
       <w:lang w:val="es-ES"/>
     </w:rPr>
   </w:style>
+  <w:style w:type="character" w:styleId="Hyperlink">
+    <w:name w:val="Hyperlink"/>
+    <w:basedOn w:val="DefaultParagraphFont"/>
+    <w:uiPriority w:val="99"/>
+    <w:unhideWhenUsed/>
+    <w:rsid w:val="00DC3E19"/>
+    <w:rPr>
+      <w:color w:val="0563C1" w:themeColor="hyperlink"/>
+      <w:u w:val="single"/>
+    </w:rPr>
+  </w:style>
+  <w:style w:type="character" w:styleId="UnresolvedMention">
+    <w:name w:val="Unresolved Mention"/>
+    <w:basedOn w:val="DefaultParagraphFont"/>
+    <w:uiPriority w:val="99"/>
+    <w:semiHidden/>
+    <w:unhideWhenUsed/>
+    <w:rsid w:val="00DC3E19"/>
+    <w:rPr>
+      <w:color w:val="605E5C"/>
+      <w:shd w:val="clear" w:color="auto" w:fill="E1DFDD"/>
+    </w:rPr>
+  </w:style>
 </w:styles>
 </file>
 

--- a/Capitulo3.docx
+++ b/Capitulo3.docx
@@ -668,47 +668,7 @@
           <w:sz w:val="24"/>
           <w:szCs w:val="24"/>
         </w:rPr>
-        <w:t xml:space="preserve">Capturas de la Aplicación (Documentación completa del desarrollo, Scripts, </w:t>
-      </w:r>
-      <w:proofErr w:type="spellStart"/>
-      <w:r>
-        <w:rPr>
-          <w:rFonts w:ascii="Times New Roman" w:eastAsia="Times New Roman" w:hAnsi="Times New Roman" w:cs="Times New Roman"/>
-          <w:b/>
-          <w:sz w:val="24"/>
-          <w:szCs w:val="24"/>
-        </w:rPr>
-        <w:t>Sprites</w:t>
-      </w:r>
-      <w:proofErr w:type="spellEnd"/>
-      <w:r>
-        <w:rPr>
-          <w:rFonts w:ascii="Times New Roman" w:eastAsia="Times New Roman" w:hAnsi="Times New Roman" w:cs="Times New Roman"/>
-          <w:b/>
-          <w:sz w:val="24"/>
-          <w:szCs w:val="24"/>
-        </w:rPr>
-        <w:t xml:space="preserve">, </w:t>
-      </w:r>
-      <w:proofErr w:type="spellStart"/>
-      <w:r>
-        <w:rPr>
-          <w:rFonts w:ascii="Times New Roman" w:eastAsia="Times New Roman" w:hAnsi="Times New Roman" w:cs="Times New Roman"/>
-          <w:b/>
-          <w:sz w:val="24"/>
-          <w:szCs w:val="24"/>
-        </w:rPr>
-        <w:t>Prefabs</w:t>
-      </w:r>
-      <w:proofErr w:type="spellEnd"/>
-      <w:r>
-        <w:rPr>
-          <w:rFonts w:ascii="Times New Roman" w:eastAsia="Times New Roman" w:hAnsi="Times New Roman" w:cs="Times New Roman"/>
-          <w:b/>
-          <w:sz w:val="24"/>
-          <w:szCs w:val="24"/>
-        </w:rPr>
-        <w:t xml:space="preserve"> e imágenes)</w:t>
+        <w:t>Capturas de la Aplicación (Documentación completa del desarrollo, Scripts, Sprites, Prefabs e imágenes)</w:t>
       </w:r>
     </w:p>
     <w:p>
@@ -865,7 +825,6 @@
           <w:szCs w:val="24"/>
         </w:rPr>
       </w:pPr>
-      <w:proofErr w:type="spellStart"/>
       <w:r>
         <w:rPr>
           <w:rFonts w:ascii="Times New Roman" w:eastAsia="Times New Roman" w:hAnsi="Times New Roman" w:cs="Times New Roman"/>
@@ -875,7 +834,6 @@
         </w:rPr>
         <w:t>Sprites</w:t>
       </w:r>
-      <w:proofErr w:type="spellEnd"/>
     </w:p>
     <w:p>
       <w:pPr>
@@ -984,7 +942,6 @@
           <w:szCs w:val="24"/>
         </w:rPr>
       </w:pPr>
-      <w:proofErr w:type="spellStart"/>
       <w:r>
         <w:rPr>
           <w:rFonts w:ascii="Times New Roman" w:eastAsia="Times New Roman" w:hAnsi="Times New Roman" w:cs="Times New Roman"/>
@@ -994,7 +951,6 @@
         </w:rPr>
         <w:t>Prefabs</w:t>
       </w:r>
-      <w:proofErr w:type="spellEnd"/>
     </w:p>
     <w:p>
       <w:pPr>
@@ -1500,25 +1456,7 @@
           <w:sz w:val="24"/>
           <w:szCs w:val="24"/>
         </w:rPr>
-        <w:t xml:space="preserve">La usabilidad de este videojuego hasta ahora, por nosotros los diseñadores, ha sido con éxito. Por eso, tratamos de dejar lo más explícito y más comprensible posible toda la interfaz del videojuego para el usuario, hasta tal punto, donde </w:t>
-      </w:r>
-      <w:proofErr w:type="gramStart"/>
-      <w:r>
-        <w:rPr>
-          <w:rFonts w:ascii="Times New Roman" w:eastAsia="Times New Roman" w:hAnsi="Times New Roman" w:cs="Times New Roman"/>
-          <w:sz w:val="24"/>
-          <w:szCs w:val="24"/>
-        </w:rPr>
-        <w:t>los controles del videojuego sea</w:t>
-      </w:r>
-      <w:proofErr w:type="gramEnd"/>
-      <w:r>
-        <w:rPr>
-          <w:rFonts w:ascii="Times New Roman" w:eastAsia="Times New Roman" w:hAnsi="Times New Roman" w:cs="Times New Roman"/>
-          <w:sz w:val="24"/>
-          <w:szCs w:val="24"/>
-        </w:rPr>
-        <w:t xml:space="preserve"> fácil de aprender.</w:t>
+        <w:t>La usabilidad de este videojuego hasta ahora, por nosotros los diseñadores, ha sido con éxito. Por eso, tratamos de dejar lo más explícito y más comprensible posible toda la interfaz del videojuego para el usuario, hasta tal punto, donde los controles del videojuego sea fácil de aprender.</w:t>
       </w:r>
     </w:p>
     <w:p>
@@ -1618,7 +1556,7 @@
       </w:tblPr>
       <w:tblGrid>
         <w:gridCol w:w="1883"/>
-        <w:gridCol w:w="1503"/>
+        <w:gridCol w:w="1096"/>
       </w:tblGrid>
       <w:tr>
         <w:tc>
@@ -1746,12 +1684,11 @@
             <w:r>
               <w:rPr>
                 <w:rFonts w:ascii="Times New Roman" w:eastAsia="Times New Roman" w:hAnsi="Times New Roman" w:cs="Times New Roman"/>
-                <w:color w:val="000000"/>
-                <w:sz w:val="24"/>
-                <w:szCs w:val="24"/>
-                <w:lang w:val="es-US" w:eastAsia="es-US"/>
-              </w:rPr>
-              <w:t>21</w:t>
+                <w:sz w:val="24"/>
+                <w:szCs w:val="24"/>
+                <w:lang w:val="es-US" w:eastAsia="es-US"/>
+              </w:rPr>
+              <w:t>16</w:t>
             </w:r>
           </w:p>
         </w:tc>
@@ -1819,7 +1756,7 @@
                 <w:szCs w:val="24"/>
                 <w:lang w:val="es-US" w:eastAsia="es-US"/>
               </w:rPr>
-              <w:t>Nivel técnico</w:t>
+              <w:t>Bachiller</w:t>
             </w:r>
           </w:p>
         </w:tc>
@@ -1866,7 +1803,17 @@
           <w:szCs w:val="24"/>
           <w:lang w:val="es-US" w:eastAsia="es-US"/>
         </w:rPr>
-        <w:t>Individuo 1: Jonatán A. Cruz Díaz</w:t>
+        <w:t xml:space="preserve">Individuo 1: </w:t>
+      </w:r>
+      <w:r>
+        <w:rPr>
+          <w:rFonts w:ascii="Times New Roman" w:eastAsia="Times New Roman" w:hAnsi="Times New Roman" w:cs="Times New Roman"/>
+          <w:color w:val="000000"/>
+          <w:sz w:val="24"/>
+          <w:szCs w:val="24"/>
+          <w:lang w:val="es-US" w:eastAsia="es-US"/>
+        </w:rPr>
+        <w:t>Tommy</w:t>
       </w:r>
     </w:p>
     <w:p>
@@ -1945,7 +1892,6 @@
                 <w:lang w:val="es-US" w:eastAsia="es-US"/>
               </w:rPr>
             </w:pPr>
-            <w:proofErr w:type="gramStart"/>
             <w:r>
               <w:rPr>
                 <w:rFonts w:ascii="Times New Roman" w:eastAsia="Times New Roman" w:hAnsi="Times New Roman" w:cs="Times New Roman"/>
@@ -1958,7 +1904,6 @@
               </w:rPr>
               <w:t>Puntos a evaluar</w:t>
             </w:r>
-            <w:proofErr w:type="gramEnd"/>
           </w:p>
         </w:tc>
         <w:tc>
@@ -2544,7 +2489,7 @@
       </w:tblPr>
       <w:tblGrid>
         <w:gridCol w:w="1883"/>
-        <w:gridCol w:w="1503"/>
+        <w:gridCol w:w="1096"/>
       </w:tblGrid>
       <w:tr>
         <w:tc>
@@ -2672,12 +2617,11 @@
             <w:r>
               <w:rPr>
                 <w:rFonts w:ascii="Times New Roman" w:eastAsia="Times New Roman" w:hAnsi="Times New Roman" w:cs="Times New Roman"/>
-                <w:color w:val="000000"/>
-                <w:sz w:val="24"/>
-                <w:szCs w:val="24"/>
-                <w:lang w:val="es-US" w:eastAsia="es-US"/>
-              </w:rPr>
-              <w:t>21</w:t>
+                <w:sz w:val="24"/>
+                <w:szCs w:val="24"/>
+                <w:lang w:val="es-US" w:eastAsia="es-US"/>
+              </w:rPr>
+              <w:t>16</w:t>
             </w:r>
           </w:p>
         </w:tc>
@@ -2745,7 +2689,7 @@
                 <w:szCs w:val="24"/>
                 <w:lang w:val="es-US" w:eastAsia="es-US"/>
               </w:rPr>
-              <w:t>Nivel técnico</w:t>
+              <w:t>Bachiller</w:t>
             </w:r>
           </w:p>
         </w:tc>
@@ -2792,7 +2736,17 @@
           <w:szCs w:val="24"/>
           <w:lang w:val="es-US" w:eastAsia="es-US"/>
         </w:rPr>
-        <w:t>Individuo 2: Víctor Hidalgo de la Hoz</w:t>
+        <w:t xml:space="preserve">Individuo 2: </w:t>
+      </w:r>
+      <w:r>
+        <w:rPr>
+          <w:rFonts w:ascii="Times New Roman" w:eastAsia="Times New Roman" w:hAnsi="Times New Roman" w:cs="Times New Roman"/>
+          <w:color w:val="000000"/>
+          <w:sz w:val="24"/>
+          <w:szCs w:val="24"/>
+          <w:lang w:val="es-US" w:eastAsia="es-US"/>
+        </w:rPr>
+        <w:t>Josías</w:t>
       </w:r>
     </w:p>
     <w:p>
@@ -2874,7 +2828,6 @@
                 <w:lang w:val="es-US" w:eastAsia="es-US"/>
               </w:rPr>
             </w:pPr>
-            <w:proofErr w:type="gramStart"/>
             <w:r>
               <w:rPr>
                 <w:rFonts w:ascii="Times New Roman" w:eastAsia="Times New Roman" w:hAnsi="Times New Roman" w:cs="Times New Roman"/>
@@ -2887,7 +2840,6 @@
               </w:rPr>
               <w:t>Puntos a evaluar</w:t>
             </w:r>
-            <w:proofErr w:type="gramEnd"/>
           </w:p>
         </w:tc>
         <w:tc>
@@ -3558,7 +3510,7 @@
                 <w:szCs w:val="24"/>
                 <w:lang w:val="es-US" w:eastAsia="es-US"/>
               </w:rPr>
-              <w:t>Hombre</w:t>
+              <w:t>Mujer</w:t>
             </w:r>
           </w:p>
         </w:tc>
@@ -3621,12 +3573,11 @@
             <w:r>
               <w:rPr>
                 <w:rFonts w:ascii="Times New Roman" w:eastAsia="Times New Roman" w:hAnsi="Times New Roman" w:cs="Times New Roman"/>
-                <w:color w:val="000000"/>
-                <w:sz w:val="24"/>
-                <w:szCs w:val="24"/>
-                <w:lang w:val="es-US" w:eastAsia="es-US"/>
-              </w:rPr>
-              <w:t>21</w:t>
+                <w:sz w:val="24"/>
+                <w:szCs w:val="24"/>
+                <w:lang w:val="es-US" w:eastAsia="es-US"/>
+              </w:rPr>
+              <w:t>19</w:t>
             </w:r>
           </w:p>
         </w:tc>
@@ -3741,9 +3692,8 @@
           <w:szCs w:val="24"/>
           <w:lang w:val="es-US" w:eastAsia="es-US"/>
         </w:rPr>
-        <w:t xml:space="preserve">Individuo 1: </w:t>
-      </w:r>
-      <w:proofErr w:type="spellStart"/>
+        <w:t xml:space="preserve">Individuo </w:t>
+      </w:r>
       <w:r>
         <w:rPr>
           <w:rFonts w:ascii="Times New Roman" w:eastAsia="Times New Roman" w:hAnsi="Times New Roman" w:cs="Times New Roman"/>
@@ -3752,9 +3702,8 @@
           <w:szCs w:val="24"/>
           <w:lang w:val="es-US" w:eastAsia="es-US"/>
         </w:rPr>
-        <w:t>Braian</w:t>
-      </w:r>
-      <w:proofErr w:type="spellEnd"/>
+        <w:t>3</w:t>
+      </w:r>
       <w:r>
         <w:rPr>
           <w:rFonts w:ascii="Times New Roman" w:eastAsia="Times New Roman" w:hAnsi="Times New Roman" w:cs="Times New Roman"/>
@@ -3763,7 +3712,17 @@
           <w:szCs w:val="24"/>
           <w:lang w:val="es-US" w:eastAsia="es-US"/>
         </w:rPr>
-        <w:t xml:space="preserve"> Aracena Tavares</w:t>
+        <w:t xml:space="preserve">: </w:t>
+      </w:r>
+      <w:r>
+        <w:rPr>
+          <w:rFonts w:ascii="Times New Roman" w:eastAsia="Times New Roman" w:hAnsi="Times New Roman" w:cs="Times New Roman"/>
+          <w:color w:val="000000"/>
+          <w:sz w:val="24"/>
+          <w:szCs w:val="24"/>
+          <w:lang w:val="es-US" w:eastAsia="es-US"/>
+        </w:rPr>
+        <w:t>Keisy</w:t>
       </w:r>
     </w:p>
     <w:p>
@@ -3842,7 +3801,6 @@
                 <w:lang w:val="es-US" w:eastAsia="es-US"/>
               </w:rPr>
             </w:pPr>
-            <w:proofErr w:type="gramStart"/>
             <w:r>
               <w:rPr>
                 <w:rFonts w:ascii="Times New Roman" w:eastAsia="Times New Roman" w:hAnsi="Times New Roman" w:cs="Times New Roman"/>
@@ -3855,7 +3813,6 @@
               </w:rPr>
               <w:t>Puntos a evaluar</w:t>
             </w:r>
-            <w:proofErr w:type="gramEnd"/>
           </w:p>
         </w:tc>
         <w:tc>
@@ -4438,23 +4395,13 @@
           <w:szCs w:val="24"/>
         </w:rPr>
       </w:pPr>
-      <w:proofErr w:type="gramStart"/>
-      <w:r>
-        <w:rPr>
-          <w:rFonts w:ascii="Times New Roman" w:eastAsia="Times New Roman" w:hAnsi="Times New Roman" w:cs="Times New Roman"/>
-          <w:sz w:val="24"/>
-          <w:szCs w:val="24"/>
-        </w:rPr>
-        <w:t>Link</w:t>
-      </w:r>
-      <w:proofErr w:type="gramEnd"/>
-      <w:r>
-        <w:rPr>
-          <w:rFonts w:ascii="Times New Roman" w:eastAsia="Times New Roman" w:hAnsi="Times New Roman" w:cs="Times New Roman"/>
-          <w:sz w:val="24"/>
-          <w:szCs w:val="24"/>
-        </w:rPr>
-        <w:t xml:space="preserve"> de la versión alfa:</w:t>
+      <w:r>
+        <w:rPr>
+          <w:rFonts w:ascii="Times New Roman" w:eastAsia="Times New Roman" w:hAnsi="Times New Roman" w:cs="Times New Roman"/>
+          <w:sz w:val="24"/>
+          <w:szCs w:val="24"/>
+        </w:rPr>
+        <w:t>Link de la versión alfa:</w:t>
       </w:r>
     </w:p>
     <w:p>
@@ -4532,27 +4479,18 @@
           <w:bCs/>
           <w:sz w:val="24"/>
           <w:szCs w:val="24"/>
-        </w:rPr>
-      </w:pPr>
-      <w:proofErr w:type="gramStart"/>
+          <w:lang w:val="en-US"/>
+        </w:rPr>
+      </w:pPr>
       <w:r>
         <w:rPr>
           <w:rFonts w:ascii="Times New Roman" w:eastAsia="Times New Roman" w:hAnsi="Times New Roman" w:cs="Times New Roman"/>
           <w:b/>
           <w:sz w:val="24"/>
           <w:szCs w:val="24"/>
-        </w:rPr>
-        <w:t>Link</w:t>
-      </w:r>
-      <w:proofErr w:type="gramEnd"/>
-      <w:r>
-        <w:rPr>
-          <w:rFonts w:ascii="Times New Roman" w:eastAsia="Times New Roman" w:hAnsi="Times New Roman" w:cs="Times New Roman"/>
-          <w:b/>
-          <w:sz w:val="24"/>
-          <w:szCs w:val="24"/>
-        </w:rPr>
-        <w:t xml:space="preserve"> Github</w:t>
+          <w:lang w:val="en-US"/>
+        </w:rPr>
+        <w:t>Link Github</w:t>
       </w:r>
     </w:p>
     <w:p>
@@ -4567,6 +4505,7 @@
           <w:b/>
           <w:sz w:val="24"/>
           <w:szCs w:val="24"/>
+          <w:lang w:val="en-US"/>
         </w:rPr>
       </w:pPr>
       <w:hyperlink r:id="rId12" w:history="1">
@@ -4577,6 +4516,7 @@
             <w:bCs/>
             <w:sz w:val="24"/>
             <w:szCs w:val="24"/>
+            <w:lang w:val="en-US"/>
           </w:rPr>
           <w:t>https://github.com/JonatanCruzz/Capitulo-3</w:t>
         </w:r>
@@ -4587,6 +4527,7 @@
           <w:bCs/>
           <w:sz w:val="24"/>
           <w:szCs w:val="24"/>
+          <w:lang w:val="en-US"/>
         </w:rPr>
         <w:t xml:space="preserve"> </w:t>
       </w:r>
@@ -4596,6 +4537,7 @@
           <w:b/>
           <w:sz w:val="24"/>
           <w:szCs w:val="24"/>
+          <w:lang w:val="en-US"/>
         </w:rPr>
         <w:tab/>
       </w:r>
@@ -5114,39 +5056,12 @@
   </w:num>
   <w:num w:numId="5" w16cid:durableId="182519340">
     <w:abstractNumId w:val="2"/>
-    <w:lvlOverride w:ilvl="0"/>
-    <w:lvlOverride w:ilvl="1"/>
-    <w:lvlOverride w:ilvl="2"/>
-    <w:lvlOverride w:ilvl="3"/>
-    <w:lvlOverride w:ilvl="4"/>
-    <w:lvlOverride w:ilvl="5"/>
-    <w:lvlOverride w:ilvl="6"/>
-    <w:lvlOverride w:ilvl="7"/>
-    <w:lvlOverride w:ilvl="8"/>
   </w:num>
   <w:num w:numId="6" w16cid:durableId="45222350">
     <w:abstractNumId w:val="1"/>
-    <w:lvlOverride w:ilvl="0"/>
-    <w:lvlOverride w:ilvl="1"/>
-    <w:lvlOverride w:ilvl="2"/>
-    <w:lvlOverride w:ilvl="3"/>
-    <w:lvlOverride w:ilvl="4"/>
-    <w:lvlOverride w:ilvl="5"/>
-    <w:lvlOverride w:ilvl="6"/>
-    <w:lvlOverride w:ilvl="7"/>
-    <w:lvlOverride w:ilvl="8"/>
   </w:num>
   <w:num w:numId="7" w16cid:durableId="109781324">
     <w:abstractNumId w:val="3"/>
-    <w:lvlOverride w:ilvl="0"/>
-    <w:lvlOverride w:ilvl="1"/>
-    <w:lvlOverride w:ilvl="2"/>
-    <w:lvlOverride w:ilvl="3"/>
-    <w:lvlOverride w:ilvl="4"/>
-    <w:lvlOverride w:ilvl="5"/>
-    <w:lvlOverride w:ilvl="6"/>
-    <w:lvlOverride w:ilvl="7"/>
-    <w:lvlOverride w:ilvl="8"/>
   </w:num>
 </w:numbering>
 </file>
